--- a/analiza_testiranja_AB.docx
+++ b/analiza_testiranja_AB.docx
@@ -100,12 +100,37 @@
           <w:szCs w:val="36"/>
         </w:rPr>
       </w:pPr>
+      <w:proofErr w:type="spellStart"/>
       <w:r>
         <w:rPr>
           <w:b/>
           <w:bCs/>
         </w:rPr>
-        <w:t>Projektna tema:</w:t>
+        <w:t>Projektna</w:t>
+      </w:r>
+      <w:proofErr w:type="spellEnd"/>
+      <w:r>
+        <w:rPr>
+          <w:b/>
+          <w:bCs/>
+        </w:rPr>
+        <w:t xml:space="preserve"> </w:t>
+      </w:r>
+      <w:proofErr w:type="spellStart"/>
+      <w:r>
+        <w:rPr>
+          <w:b/>
+          <w:bCs/>
+        </w:rPr>
+        <w:t>tema</w:t>
+      </w:r>
+      <w:proofErr w:type="spellEnd"/>
+      <w:r>
+        <w:rPr>
+          <w:b/>
+          <w:bCs/>
+        </w:rPr>
+        <w:t>:</w:t>
       </w:r>
       <w:r>
         <w:rPr>
@@ -148,12 +173,37 @@
           <w:bCs/>
         </w:rPr>
       </w:pPr>
+      <w:proofErr w:type="spellStart"/>
       <w:r>
         <w:rPr>
           <w:b/>
           <w:bCs/>
         </w:rPr>
-        <w:t>Člani ekipe:</w:t>
+        <w:t>Člani</w:t>
+      </w:r>
+      <w:proofErr w:type="spellEnd"/>
+      <w:r>
+        <w:rPr>
+          <w:b/>
+          <w:bCs/>
+        </w:rPr>
+        <w:t xml:space="preserve"> </w:t>
+      </w:r>
+      <w:proofErr w:type="spellStart"/>
+      <w:r>
+        <w:rPr>
+          <w:b/>
+          <w:bCs/>
+        </w:rPr>
+        <w:t>ekipe</w:t>
+      </w:r>
+      <w:proofErr w:type="spellEnd"/>
+      <w:r>
+        <w:rPr>
+          <w:b/>
+          <w:bCs/>
+        </w:rPr>
+        <w:t>:</w:t>
       </w:r>
     </w:p>
     <w:p>
@@ -161,16 +211,26 @@
         <w:ind w:left="720"/>
       </w:pPr>
       <w:r>
-        <w:t>Manca Drašček</w:t>
-      </w:r>
+        <w:t xml:space="preserve">Manca </w:t>
+      </w:r>
+      <w:proofErr w:type="spellStart"/>
+      <w:r>
+        <w:t>Drašček</w:t>
+      </w:r>
+      <w:proofErr w:type="spellEnd"/>
     </w:p>
     <w:p>
       <w:pPr>
         <w:ind w:left="720"/>
       </w:pPr>
       <w:r>
-        <w:t>Blaž Grilj</w:t>
-      </w:r>
+        <w:t xml:space="preserve">Blaž </w:t>
+      </w:r>
+      <w:proofErr w:type="spellStart"/>
+      <w:r>
+        <w:t>Grilj</w:t>
+      </w:r>
+      <w:proofErr w:type="spellEnd"/>
     </w:p>
     <w:p>
       <w:pPr>
@@ -185,8 +245,13 @@
         <w:ind w:left="720"/>
       </w:pPr>
       <w:r>
-        <w:t>Ana Poklukar</w:t>
-      </w:r>
+        <w:t xml:space="preserve">Ana </w:t>
+      </w:r>
+      <w:proofErr w:type="spellStart"/>
+      <w:r>
+        <w:t>Poklukar</w:t>
+      </w:r>
+      <w:proofErr w:type="spellEnd"/>
     </w:p>
     <w:p>
       <w:pPr>
@@ -268,13 +333,23 @@
           <w:bCs/>
         </w:rPr>
       </w:pPr>
+      <w:proofErr w:type="spellStart"/>
       <w:r>
         <w:rPr>
           <w:b/>
           <w:bCs/>
         </w:rPr>
-        <w:t xml:space="preserve">Potek </w:t>
-      </w:r>
+        <w:t>Potek</w:t>
+      </w:r>
+      <w:proofErr w:type="spellEnd"/>
+      <w:r>
+        <w:rPr>
+          <w:b/>
+          <w:bCs/>
+        </w:rPr>
+        <w:t xml:space="preserve"> </w:t>
+      </w:r>
+      <w:proofErr w:type="spellStart"/>
       <w:r>
         <w:rPr>
           <w:b/>
@@ -282,13 +357,23 @@
         </w:rPr>
         <w:t>izvedbe</w:t>
       </w:r>
+      <w:proofErr w:type="spellEnd"/>
       <w:r>
         <w:rPr>
           <w:b/>
           <w:bCs/>
         </w:rPr>
-        <w:t xml:space="preserve"> testiranja</w:t>
-      </w:r>
+        <w:t xml:space="preserve"> </w:t>
+      </w:r>
+      <w:proofErr w:type="spellStart"/>
+      <w:r>
+        <w:rPr>
+          <w:b/>
+          <w:bCs/>
+        </w:rPr>
+        <w:t>testiranja</w:t>
+      </w:r>
+      <w:proofErr w:type="spellEnd"/>
       <w:r>
         <w:rPr>
           <w:b/>
@@ -302,15 +387,380 @@
         <w:ind w:left="720"/>
       </w:pPr>
       <w:r>
-        <w:t>V programu Figma smo izdelali dve različici prototipa, ki sta se razlikovali glede načina primerjave dobaviteljev. Testiranja smo izvedli desetkrat, pri čemer je bila povprečna starost testirancev 33 let. Cilj testiranja je bil pridobiti poglobljen vpogled v način uporabe aplikacije, primerjati uporabniško izkušnjo obeh različic in na podlagi povratnih informacij uporabnikov predlagati morebitne izboljšave.</w:t>
+        <w:t xml:space="preserve">V </w:t>
+      </w:r>
+      <w:proofErr w:type="spellStart"/>
+      <w:r>
+        <w:t>programu</w:t>
+      </w:r>
+      <w:proofErr w:type="spellEnd"/>
+      <w:r>
+        <w:t xml:space="preserve"> Figma </w:t>
+      </w:r>
+      <w:proofErr w:type="spellStart"/>
+      <w:r>
+        <w:t>smo</w:t>
+      </w:r>
+      <w:proofErr w:type="spellEnd"/>
+      <w:r>
+        <w:t xml:space="preserve"> </w:t>
+      </w:r>
+      <w:proofErr w:type="spellStart"/>
+      <w:r>
+        <w:t>izdelali</w:t>
+      </w:r>
+      <w:proofErr w:type="spellEnd"/>
+      <w:r>
+        <w:t xml:space="preserve"> </w:t>
+      </w:r>
+      <w:proofErr w:type="spellStart"/>
+      <w:r>
+        <w:t>dve</w:t>
+      </w:r>
+      <w:proofErr w:type="spellEnd"/>
+      <w:r>
+        <w:t xml:space="preserve"> </w:t>
+      </w:r>
+      <w:proofErr w:type="spellStart"/>
+      <w:r>
+        <w:t>različici</w:t>
+      </w:r>
+      <w:proofErr w:type="spellEnd"/>
+      <w:r>
+        <w:t xml:space="preserve"> </w:t>
+      </w:r>
+      <w:proofErr w:type="spellStart"/>
+      <w:r>
+        <w:t>prototipa</w:t>
+      </w:r>
+      <w:proofErr w:type="spellEnd"/>
+      <w:r>
+        <w:t xml:space="preserve">, ki </w:t>
+      </w:r>
+      <w:proofErr w:type="spellStart"/>
+      <w:r>
+        <w:t>sta</w:t>
+      </w:r>
+      <w:proofErr w:type="spellEnd"/>
+      <w:r>
+        <w:t xml:space="preserve"> se </w:t>
+      </w:r>
+      <w:proofErr w:type="spellStart"/>
+      <w:r>
+        <w:t>razlikovali</w:t>
+      </w:r>
+      <w:proofErr w:type="spellEnd"/>
+      <w:r>
+        <w:t xml:space="preserve"> glede </w:t>
+      </w:r>
+      <w:proofErr w:type="spellStart"/>
+      <w:r>
+        <w:t>načina</w:t>
+      </w:r>
+      <w:proofErr w:type="spellEnd"/>
+      <w:r>
+        <w:t xml:space="preserve"> </w:t>
+      </w:r>
+      <w:proofErr w:type="spellStart"/>
+      <w:r>
+        <w:t>primerjave</w:t>
+      </w:r>
+      <w:proofErr w:type="spellEnd"/>
+      <w:r>
+        <w:t xml:space="preserve"> </w:t>
+      </w:r>
+      <w:proofErr w:type="spellStart"/>
+      <w:r>
+        <w:t>dobaviteljev</w:t>
+      </w:r>
+      <w:proofErr w:type="spellEnd"/>
+      <w:r>
+        <w:t xml:space="preserve">. </w:t>
+      </w:r>
+      <w:proofErr w:type="spellStart"/>
+      <w:r>
+        <w:t>Testiranja</w:t>
+      </w:r>
+      <w:proofErr w:type="spellEnd"/>
+      <w:r>
+        <w:t xml:space="preserve"> </w:t>
+      </w:r>
+      <w:proofErr w:type="spellStart"/>
+      <w:r>
+        <w:t>smo</w:t>
+      </w:r>
+      <w:proofErr w:type="spellEnd"/>
+      <w:r>
+        <w:t xml:space="preserve"> </w:t>
+      </w:r>
+      <w:proofErr w:type="spellStart"/>
+      <w:r>
+        <w:t>izvedli</w:t>
+      </w:r>
+      <w:proofErr w:type="spellEnd"/>
+      <w:r>
+        <w:t xml:space="preserve"> </w:t>
+      </w:r>
+      <w:proofErr w:type="spellStart"/>
+      <w:r>
+        <w:t>desetkrat</w:t>
+      </w:r>
+      <w:proofErr w:type="spellEnd"/>
+      <w:r>
+        <w:t xml:space="preserve">, </w:t>
+      </w:r>
+      <w:proofErr w:type="spellStart"/>
+      <w:r>
+        <w:t>pri</w:t>
+      </w:r>
+      <w:proofErr w:type="spellEnd"/>
+      <w:r>
+        <w:t xml:space="preserve"> </w:t>
+      </w:r>
+      <w:proofErr w:type="spellStart"/>
+      <w:r>
+        <w:t>čemer</w:t>
+      </w:r>
+      <w:proofErr w:type="spellEnd"/>
+      <w:r>
+        <w:t xml:space="preserve"> je </w:t>
+      </w:r>
+      <w:proofErr w:type="spellStart"/>
+      <w:r>
+        <w:t>bila</w:t>
+      </w:r>
+      <w:proofErr w:type="spellEnd"/>
+      <w:r>
+        <w:t xml:space="preserve"> </w:t>
+      </w:r>
+      <w:proofErr w:type="spellStart"/>
+      <w:r>
+        <w:t>povprečna</w:t>
+      </w:r>
+      <w:proofErr w:type="spellEnd"/>
+      <w:r>
+        <w:t xml:space="preserve"> starost </w:t>
+      </w:r>
+      <w:proofErr w:type="spellStart"/>
+      <w:r>
+        <w:t>testirancev</w:t>
+      </w:r>
+      <w:proofErr w:type="spellEnd"/>
+      <w:r>
+        <w:t xml:space="preserve"> 33 let. </w:t>
+      </w:r>
+      <w:proofErr w:type="spellStart"/>
+      <w:r>
+        <w:t>Cilj</w:t>
+      </w:r>
+      <w:proofErr w:type="spellEnd"/>
+      <w:r>
+        <w:t xml:space="preserve"> </w:t>
+      </w:r>
+      <w:proofErr w:type="spellStart"/>
+      <w:r>
+        <w:t>testiranja</w:t>
+      </w:r>
+      <w:proofErr w:type="spellEnd"/>
+      <w:r>
+        <w:t xml:space="preserve"> je </w:t>
+      </w:r>
+      <w:proofErr w:type="spellStart"/>
+      <w:r>
+        <w:t>bil</w:t>
+      </w:r>
+      <w:proofErr w:type="spellEnd"/>
+      <w:r>
+        <w:t xml:space="preserve"> </w:t>
+      </w:r>
+      <w:proofErr w:type="spellStart"/>
+      <w:r>
+        <w:t>pridobiti</w:t>
+      </w:r>
+      <w:proofErr w:type="spellEnd"/>
+      <w:r>
+        <w:t xml:space="preserve"> </w:t>
+      </w:r>
+      <w:proofErr w:type="spellStart"/>
+      <w:r>
+        <w:t>poglobljen</w:t>
+      </w:r>
+      <w:proofErr w:type="spellEnd"/>
+      <w:r>
+        <w:t xml:space="preserve"> </w:t>
+      </w:r>
+      <w:proofErr w:type="spellStart"/>
+      <w:r>
+        <w:t>vpogled</w:t>
+      </w:r>
+      <w:proofErr w:type="spellEnd"/>
+      <w:r>
+        <w:t xml:space="preserve"> v </w:t>
+      </w:r>
+      <w:proofErr w:type="spellStart"/>
+      <w:r>
+        <w:t>način</w:t>
+      </w:r>
+      <w:proofErr w:type="spellEnd"/>
+      <w:r>
+        <w:t xml:space="preserve"> </w:t>
+      </w:r>
+      <w:proofErr w:type="spellStart"/>
+      <w:r>
+        <w:t>uporabe</w:t>
+      </w:r>
+      <w:proofErr w:type="spellEnd"/>
+      <w:r>
+        <w:t xml:space="preserve"> </w:t>
+      </w:r>
+      <w:proofErr w:type="spellStart"/>
+      <w:r>
+        <w:t>aplikacije</w:t>
+      </w:r>
+      <w:proofErr w:type="spellEnd"/>
+      <w:r>
+        <w:t xml:space="preserve">, </w:t>
+      </w:r>
+      <w:proofErr w:type="spellStart"/>
+      <w:r>
+        <w:t>primerjati</w:t>
+      </w:r>
+      <w:proofErr w:type="spellEnd"/>
+      <w:r>
+        <w:t xml:space="preserve"> </w:t>
+      </w:r>
+      <w:proofErr w:type="spellStart"/>
+      <w:r>
+        <w:t>uporabniško</w:t>
+      </w:r>
+      <w:proofErr w:type="spellEnd"/>
+      <w:r>
+        <w:t xml:space="preserve"> </w:t>
+      </w:r>
+      <w:proofErr w:type="spellStart"/>
+      <w:r>
+        <w:t>izkušnjo</w:t>
+      </w:r>
+      <w:proofErr w:type="spellEnd"/>
+      <w:r>
+        <w:t xml:space="preserve"> </w:t>
+      </w:r>
+      <w:proofErr w:type="spellStart"/>
+      <w:r>
+        <w:t>obeh</w:t>
+      </w:r>
+      <w:proofErr w:type="spellEnd"/>
+      <w:r>
+        <w:t xml:space="preserve"> </w:t>
+      </w:r>
+      <w:proofErr w:type="spellStart"/>
+      <w:r>
+        <w:t>različic</w:t>
+      </w:r>
+      <w:proofErr w:type="spellEnd"/>
+      <w:r>
+        <w:t xml:space="preserve"> in </w:t>
+      </w:r>
+      <w:proofErr w:type="spellStart"/>
+      <w:r>
+        <w:t>na</w:t>
+      </w:r>
+      <w:proofErr w:type="spellEnd"/>
+      <w:r>
+        <w:t xml:space="preserve"> </w:t>
+      </w:r>
+      <w:proofErr w:type="spellStart"/>
+      <w:r>
+        <w:t>podlagi</w:t>
+      </w:r>
+      <w:proofErr w:type="spellEnd"/>
+      <w:r>
+        <w:t xml:space="preserve"> </w:t>
+      </w:r>
+      <w:proofErr w:type="spellStart"/>
+      <w:r>
+        <w:t>povratnih</w:t>
+      </w:r>
+      <w:proofErr w:type="spellEnd"/>
+      <w:r>
+        <w:t xml:space="preserve"> </w:t>
+      </w:r>
+      <w:proofErr w:type="spellStart"/>
+      <w:r>
+        <w:t>informacij</w:t>
+      </w:r>
+      <w:proofErr w:type="spellEnd"/>
+      <w:r>
+        <w:t xml:space="preserve"> </w:t>
+      </w:r>
+      <w:proofErr w:type="spellStart"/>
+      <w:r>
+        <w:t>uporabnikov</w:t>
+      </w:r>
+      <w:proofErr w:type="spellEnd"/>
+      <w:r>
+        <w:t xml:space="preserve"> </w:t>
+      </w:r>
+      <w:proofErr w:type="spellStart"/>
+      <w:r>
+        <w:t>predlagati</w:t>
+      </w:r>
+      <w:proofErr w:type="spellEnd"/>
+      <w:r>
+        <w:t xml:space="preserve"> </w:t>
+      </w:r>
+      <w:proofErr w:type="spellStart"/>
+      <w:r>
+        <w:t>morebitne</w:t>
+      </w:r>
+      <w:proofErr w:type="spellEnd"/>
+      <w:r>
+        <w:t xml:space="preserve"> </w:t>
+      </w:r>
+      <w:proofErr w:type="spellStart"/>
+      <w:r>
+        <w:t>izboljšave</w:t>
+      </w:r>
+      <w:proofErr w:type="spellEnd"/>
+      <w:r>
+        <w:t>.</w:t>
       </w:r>
     </w:p>
     <w:p>
       <w:pPr>
         <w:ind w:left="720"/>
       </w:pPr>
-      <w:r>
-        <w:t xml:space="preserve">Testiranja smo izvedli z anketo </w:t>
+      <w:proofErr w:type="spellStart"/>
+      <w:r>
+        <w:t>Testiranja</w:t>
+      </w:r>
+      <w:proofErr w:type="spellEnd"/>
+      <w:r>
+        <w:t xml:space="preserve"> </w:t>
+      </w:r>
+      <w:proofErr w:type="spellStart"/>
+      <w:r>
+        <w:t>smo</w:t>
+      </w:r>
+      <w:proofErr w:type="spellEnd"/>
+      <w:r>
+        <w:t xml:space="preserve"> </w:t>
+      </w:r>
+      <w:proofErr w:type="spellStart"/>
+      <w:r>
+        <w:t>izvedli</w:t>
+      </w:r>
+      <w:proofErr w:type="spellEnd"/>
+      <w:r>
+        <w:t xml:space="preserve"> z </w:t>
+      </w:r>
+      <w:proofErr w:type="spellStart"/>
+      <w:r>
+        <w:t>anketo</w:t>
+      </w:r>
+      <w:proofErr w:type="spellEnd"/>
+      <w:r>
+        <w:t xml:space="preserve"> </w:t>
       </w:r>
       <w:r>
         <w:rPr>
@@ -320,13 +770,405 @@
         <w:t>uporabniško_testiranje.docx</w:t>
       </w:r>
       <w:r>
-        <w:t xml:space="preserve">. Pred začetkom smo zbrali osnovne podatke o testirancih, kot so starost, status (npr. študent, zaposlen ipd.) in izkušnje s podobnimi aplikacijami. Nato so testiranci začeli testiranje na prijavnem oknu aplikacije v prototipu Figme. Testirali smo šest različnih scenarijev oz. nalog (npr. »Uporabnik si ogleda rangiranje dobaviteljev« </w:t>
+        <w:t xml:space="preserve">. Pred </w:t>
+      </w:r>
+      <w:proofErr w:type="spellStart"/>
+      <w:r>
+        <w:t>začetkom</w:t>
+      </w:r>
+      <w:proofErr w:type="spellEnd"/>
+      <w:r>
+        <w:t xml:space="preserve"> </w:t>
+      </w:r>
+      <w:proofErr w:type="spellStart"/>
+      <w:r>
+        <w:t>smo</w:t>
+      </w:r>
+      <w:proofErr w:type="spellEnd"/>
+      <w:r>
+        <w:t xml:space="preserve"> </w:t>
+      </w:r>
+      <w:proofErr w:type="spellStart"/>
+      <w:r>
+        <w:t>zbrali</w:t>
+      </w:r>
+      <w:proofErr w:type="spellEnd"/>
+      <w:r>
+        <w:t xml:space="preserve"> </w:t>
+      </w:r>
+      <w:proofErr w:type="spellStart"/>
+      <w:r>
+        <w:t>osnovne</w:t>
+      </w:r>
+      <w:proofErr w:type="spellEnd"/>
+      <w:r>
+        <w:t xml:space="preserve"> </w:t>
+      </w:r>
+      <w:proofErr w:type="spellStart"/>
+      <w:r>
+        <w:t>podatke</w:t>
+      </w:r>
+      <w:proofErr w:type="spellEnd"/>
+      <w:r>
+        <w:t xml:space="preserve"> o </w:t>
+      </w:r>
+      <w:proofErr w:type="spellStart"/>
+      <w:r>
+        <w:t>testirancih</w:t>
+      </w:r>
+      <w:proofErr w:type="spellEnd"/>
+      <w:r>
+        <w:t xml:space="preserve">, </w:t>
+      </w:r>
+      <w:proofErr w:type="spellStart"/>
+      <w:r>
+        <w:t>kot</w:t>
+      </w:r>
+      <w:proofErr w:type="spellEnd"/>
+      <w:r>
+        <w:t xml:space="preserve"> so starost, status (</w:t>
+      </w:r>
+      <w:proofErr w:type="spellStart"/>
+      <w:r>
+        <w:t>npr</w:t>
+      </w:r>
+      <w:proofErr w:type="spellEnd"/>
+      <w:r>
+        <w:t xml:space="preserve">. </w:t>
+      </w:r>
+      <w:proofErr w:type="spellStart"/>
+      <w:r>
+        <w:t>študent</w:t>
+      </w:r>
+      <w:proofErr w:type="spellEnd"/>
+      <w:r>
+        <w:t xml:space="preserve">, </w:t>
+      </w:r>
+      <w:proofErr w:type="spellStart"/>
+      <w:r>
+        <w:t>zaposlen</w:t>
+      </w:r>
+      <w:proofErr w:type="spellEnd"/>
+      <w:r>
+        <w:t xml:space="preserve"> </w:t>
+      </w:r>
+      <w:proofErr w:type="spellStart"/>
+      <w:r>
+        <w:t>ipd</w:t>
+      </w:r>
+      <w:proofErr w:type="spellEnd"/>
+      <w:r>
+        <w:t xml:space="preserve">.) in </w:t>
+      </w:r>
+      <w:proofErr w:type="spellStart"/>
+      <w:r>
+        <w:t>izkušnje</w:t>
+      </w:r>
+      <w:proofErr w:type="spellEnd"/>
+      <w:r>
+        <w:t xml:space="preserve"> s </w:t>
+      </w:r>
+      <w:proofErr w:type="spellStart"/>
+      <w:r>
+        <w:t>podobnimi</w:t>
+      </w:r>
+      <w:proofErr w:type="spellEnd"/>
+      <w:r>
+        <w:t xml:space="preserve"> </w:t>
+      </w:r>
+      <w:proofErr w:type="spellStart"/>
+      <w:r>
+        <w:t>aplikacijami</w:t>
+      </w:r>
+      <w:proofErr w:type="spellEnd"/>
+      <w:r>
+        <w:t xml:space="preserve">. Nato so </w:t>
+      </w:r>
+      <w:proofErr w:type="spellStart"/>
+      <w:r>
+        <w:t>testiranci</w:t>
+      </w:r>
+      <w:proofErr w:type="spellEnd"/>
+      <w:r>
+        <w:t xml:space="preserve"> </w:t>
+      </w:r>
+      <w:proofErr w:type="spellStart"/>
+      <w:r>
+        <w:t>začeli</w:t>
+      </w:r>
+      <w:proofErr w:type="spellEnd"/>
+      <w:r>
+        <w:t xml:space="preserve"> </w:t>
+      </w:r>
+      <w:proofErr w:type="spellStart"/>
+      <w:r>
+        <w:t>testiranje</w:t>
+      </w:r>
+      <w:proofErr w:type="spellEnd"/>
+      <w:r>
+        <w:t xml:space="preserve"> </w:t>
+      </w:r>
+      <w:proofErr w:type="spellStart"/>
+      <w:r>
+        <w:t>na</w:t>
+      </w:r>
+      <w:proofErr w:type="spellEnd"/>
+      <w:r>
+        <w:t xml:space="preserve"> </w:t>
+      </w:r>
+      <w:proofErr w:type="spellStart"/>
+      <w:r>
+        <w:t>prijavnem</w:t>
+      </w:r>
+      <w:proofErr w:type="spellEnd"/>
+      <w:r>
+        <w:t xml:space="preserve"> </w:t>
+      </w:r>
+      <w:proofErr w:type="spellStart"/>
+      <w:r>
+        <w:t>oknu</w:t>
+      </w:r>
+      <w:proofErr w:type="spellEnd"/>
+      <w:r>
+        <w:t xml:space="preserve"> </w:t>
+      </w:r>
+      <w:proofErr w:type="spellStart"/>
+      <w:r>
+        <w:t>aplikacije</w:t>
+      </w:r>
+      <w:proofErr w:type="spellEnd"/>
+      <w:r>
+        <w:t xml:space="preserve"> v </w:t>
+      </w:r>
+      <w:proofErr w:type="spellStart"/>
+      <w:r>
+        <w:t>prototipu</w:t>
+      </w:r>
+      <w:proofErr w:type="spellEnd"/>
+      <w:r>
+        <w:t xml:space="preserve"> </w:t>
+      </w:r>
+      <w:proofErr w:type="spellStart"/>
+      <w:r>
+        <w:t>Figme</w:t>
+      </w:r>
+      <w:proofErr w:type="spellEnd"/>
+      <w:r>
+        <w:t xml:space="preserve">. </w:t>
+      </w:r>
+      <w:proofErr w:type="spellStart"/>
+      <w:r>
+        <w:t>Testirali</w:t>
+      </w:r>
+      <w:proofErr w:type="spellEnd"/>
+      <w:r>
+        <w:t xml:space="preserve"> </w:t>
+      </w:r>
+      <w:proofErr w:type="spellStart"/>
+      <w:r>
+        <w:t>smo</w:t>
+      </w:r>
+      <w:proofErr w:type="spellEnd"/>
+      <w:r>
+        <w:t xml:space="preserve"> </w:t>
+      </w:r>
+      <w:proofErr w:type="spellStart"/>
+      <w:r>
+        <w:t>šest</w:t>
+      </w:r>
+      <w:proofErr w:type="spellEnd"/>
+      <w:r>
+        <w:t xml:space="preserve"> </w:t>
+      </w:r>
+      <w:proofErr w:type="spellStart"/>
+      <w:r>
+        <w:t>različnih</w:t>
+      </w:r>
+      <w:proofErr w:type="spellEnd"/>
+      <w:r>
+        <w:t xml:space="preserve"> </w:t>
+      </w:r>
+      <w:proofErr w:type="spellStart"/>
+      <w:r>
+        <w:t>scenarijev</w:t>
+      </w:r>
+      <w:proofErr w:type="spellEnd"/>
+      <w:r>
+        <w:t xml:space="preserve"> oz. </w:t>
+      </w:r>
+      <w:proofErr w:type="spellStart"/>
+      <w:r>
+        <w:t>nalog</w:t>
+      </w:r>
+      <w:proofErr w:type="spellEnd"/>
+      <w:r>
+        <w:t xml:space="preserve"> (</w:t>
+      </w:r>
+      <w:proofErr w:type="spellStart"/>
+      <w:r>
+        <w:t>npr</w:t>
+      </w:r>
+      <w:proofErr w:type="spellEnd"/>
+      <w:r>
+        <w:t xml:space="preserve">. »Uporabnik </w:t>
+      </w:r>
+      <w:proofErr w:type="spellStart"/>
+      <w:r>
+        <w:t>si</w:t>
+      </w:r>
+      <w:proofErr w:type="spellEnd"/>
+      <w:r>
+        <w:t xml:space="preserve"> </w:t>
+      </w:r>
+      <w:proofErr w:type="spellStart"/>
+      <w:r>
+        <w:t>ogleda</w:t>
+      </w:r>
+      <w:proofErr w:type="spellEnd"/>
+      <w:r>
+        <w:t xml:space="preserve"> </w:t>
+      </w:r>
+      <w:proofErr w:type="spellStart"/>
+      <w:r>
+        <w:t>rangiranje</w:t>
+      </w:r>
+      <w:proofErr w:type="spellEnd"/>
+      <w:r>
+        <w:t xml:space="preserve"> </w:t>
+      </w:r>
+      <w:proofErr w:type="spellStart"/>
+      <w:r>
+        <w:t>dobaviteljev</w:t>
+      </w:r>
+      <w:proofErr w:type="spellEnd"/>
+      <w:r>
+        <w:t xml:space="preserve">« </w:t>
       </w:r>
       <w:r>
         <w:t>in</w:t>
       </w:r>
       <w:r>
-        <w:t xml:space="preserve"> »Uporabnik pošlje sporočilo dobavitelju A«). Med testiranjem smo zapisovali opažanja, kot so zmedenost, oklevanje, ponavljajoče se napake, komentarji in reakcije uporabnikov.</w:t>
+        <w:t xml:space="preserve"> »Uporabnik </w:t>
+      </w:r>
+      <w:proofErr w:type="spellStart"/>
+      <w:r>
+        <w:t>pošlje</w:t>
+      </w:r>
+      <w:proofErr w:type="spellEnd"/>
+      <w:r>
+        <w:t xml:space="preserve"> </w:t>
+      </w:r>
+      <w:proofErr w:type="spellStart"/>
+      <w:r>
+        <w:t>sporočilo</w:t>
+      </w:r>
+      <w:proofErr w:type="spellEnd"/>
+      <w:r>
+        <w:t xml:space="preserve"> </w:t>
+      </w:r>
+      <w:proofErr w:type="spellStart"/>
+      <w:r>
+        <w:t>dobavitelju</w:t>
+      </w:r>
+      <w:proofErr w:type="spellEnd"/>
+      <w:r>
+        <w:t xml:space="preserve"> A«). Med </w:t>
+      </w:r>
+      <w:proofErr w:type="spellStart"/>
+      <w:r>
+        <w:t>testiranjem</w:t>
+      </w:r>
+      <w:proofErr w:type="spellEnd"/>
+      <w:r>
+        <w:t xml:space="preserve"> </w:t>
+      </w:r>
+      <w:proofErr w:type="spellStart"/>
+      <w:r>
+        <w:t>smo</w:t>
+      </w:r>
+      <w:proofErr w:type="spellEnd"/>
+      <w:r>
+        <w:t xml:space="preserve"> </w:t>
+      </w:r>
+      <w:proofErr w:type="spellStart"/>
+      <w:r>
+        <w:t>zapisovali</w:t>
+      </w:r>
+      <w:proofErr w:type="spellEnd"/>
+      <w:r>
+        <w:t xml:space="preserve"> </w:t>
+      </w:r>
+      <w:proofErr w:type="spellStart"/>
+      <w:r>
+        <w:t>opažanja</w:t>
+      </w:r>
+      <w:proofErr w:type="spellEnd"/>
+      <w:r>
+        <w:t xml:space="preserve">, </w:t>
+      </w:r>
+      <w:proofErr w:type="spellStart"/>
+      <w:r>
+        <w:t>kot</w:t>
+      </w:r>
+      <w:proofErr w:type="spellEnd"/>
+      <w:r>
+        <w:t xml:space="preserve"> so </w:t>
+      </w:r>
+      <w:proofErr w:type="spellStart"/>
+      <w:r>
+        <w:t>zmedenost</w:t>
+      </w:r>
+      <w:proofErr w:type="spellEnd"/>
+      <w:r>
+        <w:t xml:space="preserve">, </w:t>
+      </w:r>
+      <w:proofErr w:type="spellStart"/>
+      <w:r>
+        <w:t>oklevanje</w:t>
+      </w:r>
+      <w:proofErr w:type="spellEnd"/>
+      <w:r>
+        <w:t xml:space="preserve">, </w:t>
+      </w:r>
+      <w:proofErr w:type="spellStart"/>
+      <w:r>
+        <w:t>ponavljajoče</w:t>
+      </w:r>
+      <w:proofErr w:type="spellEnd"/>
+      <w:r>
+        <w:t xml:space="preserve"> se </w:t>
+      </w:r>
+      <w:proofErr w:type="spellStart"/>
+      <w:r>
+        <w:t>napake</w:t>
+      </w:r>
+      <w:proofErr w:type="spellEnd"/>
+      <w:r>
+        <w:t xml:space="preserve">, </w:t>
+      </w:r>
+      <w:proofErr w:type="spellStart"/>
+      <w:r>
+        <w:t>komentarji</w:t>
+      </w:r>
+      <w:proofErr w:type="spellEnd"/>
+      <w:r>
+        <w:t xml:space="preserve"> in </w:t>
+      </w:r>
+      <w:proofErr w:type="spellStart"/>
+      <w:r>
+        <w:t>reakcije</w:t>
+      </w:r>
+      <w:proofErr w:type="spellEnd"/>
+      <w:r>
+        <w:t xml:space="preserve"> </w:t>
+      </w:r>
+      <w:proofErr w:type="spellStart"/>
+      <w:r>
+        <w:t>uporabnikov</w:t>
+      </w:r>
+      <w:proofErr w:type="spellEnd"/>
+      <w:r>
+        <w:t>.</w:t>
       </w:r>
     </w:p>
     <w:p>
@@ -334,17 +1176,290 @@
         <w:ind w:left="720"/>
       </w:pPr>
       <w:r>
-        <w:t xml:space="preserve">Po testiranju smo jih prosili za povratne informacije o tem, kaj jim je bilo všeč, kaj bi spremenili in kako verjetno bi aplikacijo priporočili drugim. Rezultate smo sproti zapisovali v Word dokument. Zbrani podatki so shranjeni v mapi </w:t>
+        <w:t xml:space="preserve">Po </w:t>
+      </w:r>
+      <w:proofErr w:type="spellStart"/>
+      <w:r>
+        <w:t>testiranju</w:t>
+      </w:r>
+      <w:proofErr w:type="spellEnd"/>
+      <w:r>
+        <w:t xml:space="preserve"> </w:t>
+      </w:r>
+      <w:proofErr w:type="spellStart"/>
+      <w:r>
+        <w:t>smo</w:t>
+      </w:r>
+      <w:proofErr w:type="spellEnd"/>
+      <w:r>
+        <w:t xml:space="preserve"> </w:t>
+      </w:r>
+      <w:proofErr w:type="spellStart"/>
+      <w:r>
+        <w:t>jih</w:t>
+      </w:r>
+      <w:proofErr w:type="spellEnd"/>
+      <w:r>
+        <w:t xml:space="preserve"> </w:t>
+      </w:r>
+      <w:proofErr w:type="spellStart"/>
+      <w:r>
+        <w:t>prosili</w:t>
+      </w:r>
+      <w:proofErr w:type="spellEnd"/>
+      <w:r>
+        <w:t xml:space="preserve"> za </w:t>
+      </w:r>
+      <w:proofErr w:type="spellStart"/>
+      <w:r>
+        <w:t>povratne</w:t>
+      </w:r>
+      <w:proofErr w:type="spellEnd"/>
+      <w:r>
+        <w:t xml:space="preserve"> </w:t>
+      </w:r>
+      <w:proofErr w:type="spellStart"/>
+      <w:r>
+        <w:t>informacije</w:t>
+      </w:r>
+      <w:proofErr w:type="spellEnd"/>
+      <w:r>
+        <w:t xml:space="preserve"> o </w:t>
+      </w:r>
+      <w:proofErr w:type="spellStart"/>
+      <w:r>
+        <w:t>tem</w:t>
+      </w:r>
+      <w:proofErr w:type="spellEnd"/>
+      <w:r>
+        <w:t xml:space="preserve">, </w:t>
+      </w:r>
+      <w:proofErr w:type="spellStart"/>
+      <w:r>
+        <w:t>kaj</w:t>
+      </w:r>
+      <w:proofErr w:type="spellEnd"/>
+      <w:r>
+        <w:t xml:space="preserve"> </w:t>
+      </w:r>
+      <w:proofErr w:type="spellStart"/>
+      <w:r>
+        <w:t>jim</w:t>
+      </w:r>
+      <w:proofErr w:type="spellEnd"/>
+      <w:r>
+        <w:t xml:space="preserve"> je </w:t>
+      </w:r>
+      <w:proofErr w:type="spellStart"/>
+      <w:r>
+        <w:t>bilo</w:t>
+      </w:r>
+      <w:proofErr w:type="spellEnd"/>
+      <w:r>
+        <w:t xml:space="preserve"> </w:t>
+      </w:r>
+      <w:proofErr w:type="spellStart"/>
+      <w:r>
+        <w:t>všeč</w:t>
+      </w:r>
+      <w:proofErr w:type="spellEnd"/>
+      <w:r>
+        <w:t xml:space="preserve">, </w:t>
+      </w:r>
+      <w:proofErr w:type="spellStart"/>
+      <w:r>
+        <w:t>kaj</w:t>
+      </w:r>
+      <w:proofErr w:type="spellEnd"/>
+      <w:r>
+        <w:t xml:space="preserve"> </w:t>
+      </w:r>
+      <w:proofErr w:type="spellStart"/>
+      <w:r>
+        <w:t>bi</w:t>
+      </w:r>
+      <w:proofErr w:type="spellEnd"/>
+      <w:r>
+        <w:t xml:space="preserve"> </w:t>
+      </w:r>
+      <w:proofErr w:type="spellStart"/>
+      <w:r>
+        <w:t>spremenili</w:t>
+      </w:r>
+      <w:proofErr w:type="spellEnd"/>
+      <w:r>
+        <w:t xml:space="preserve"> in </w:t>
+      </w:r>
+      <w:proofErr w:type="spellStart"/>
+      <w:r>
+        <w:t>kako</w:t>
+      </w:r>
+      <w:proofErr w:type="spellEnd"/>
+      <w:r>
+        <w:t xml:space="preserve"> </w:t>
+      </w:r>
+      <w:proofErr w:type="spellStart"/>
+      <w:r>
+        <w:t>verjetno</w:t>
+      </w:r>
+      <w:proofErr w:type="spellEnd"/>
+      <w:r>
+        <w:t xml:space="preserve"> bi </w:t>
+      </w:r>
+      <w:proofErr w:type="spellStart"/>
+      <w:r>
+        <w:t>aplikacijo</w:t>
+      </w:r>
+      <w:proofErr w:type="spellEnd"/>
+      <w:r>
+        <w:t xml:space="preserve"> </w:t>
+      </w:r>
+      <w:proofErr w:type="spellStart"/>
+      <w:r>
+        <w:t>priporočili</w:t>
+      </w:r>
+      <w:proofErr w:type="spellEnd"/>
+      <w:r>
+        <w:t xml:space="preserve"> </w:t>
+      </w:r>
+      <w:proofErr w:type="spellStart"/>
+      <w:r>
+        <w:t>drugim</w:t>
+      </w:r>
+      <w:proofErr w:type="spellEnd"/>
+      <w:r>
+        <w:t xml:space="preserve">. </w:t>
+      </w:r>
+      <w:proofErr w:type="spellStart"/>
+      <w:r>
+        <w:t>Rezultate</w:t>
+      </w:r>
+      <w:proofErr w:type="spellEnd"/>
+      <w:r>
+        <w:t xml:space="preserve"> </w:t>
+      </w:r>
+      <w:proofErr w:type="spellStart"/>
+      <w:r>
+        <w:t>smo</w:t>
+      </w:r>
+      <w:proofErr w:type="spellEnd"/>
+      <w:r>
+        <w:t xml:space="preserve"> </w:t>
+      </w:r>
+      <w:proofErr w:type="spellStart"/>
+      <w:r>
+        <w:t>sproti</w:t>
+      </w:r>
+      <w:proofErr w:type="spellEnd"/>
+      <w:r>
+        <w:t xml:space="preserve"> </w:t>
+      </w:r>
+      <w:proofErr w:type="spellStart"/>
+      <w:r>
+        <w:t>zapisovali</w:t>
+      </w:r>
+      <w:proofErr w:type="spellEnd"/>
+      <w:r>
+        <w:t xml:space="preserve"> v Word </w:t>
+      </w:r>
+      <w:proofErr w:type="spellStart"/>
+      <w:r>
+        <w:t>dokument</w:t>
+      </w:r>
+      <w:proofErr w:type="spellEnd"/>
+      <w:r>
+        <w:t xml:space="preserve">. </w:t>
+      </w:r>
+      <w:proofErr w:type="spellStart"/>
+      <w:r>
+        <w:t>Zbrani</w:t>
+      </w:r>
+      <w:proofErr w:type="spellEnd"/>
+      <w:r>
+        <w:t xml:space="preserve"> </w:t>
+      </w:r>
+      <w:proofErr w:type="spellStart"/>
+      <w:r>
+        <w:t>podatki</w:t>
+      </w:r>
+      <w:proofErr w:type="spellEnd"/>
+      <w:r>
+        <w:t xml:space="preserve"> so </w:t>
+      </w:r>
+      <w:proofErr w:type="spellStart"/>
+      <w:r>
+        <w:t>shranjeni</w:t>
+      </w:r>
+      <w:proofErr w:type="spellEnd"/>
+      <w:r>
+        <w:t xml:space="preserve"> v </w:t>
+      </w:r>
+      <w:proofErr w:type="spellStart"/>
+      <w:r>
+        <w:t>mapi</w:t>
+      </w:r>
+      <w:proofErr w:type="spellEnd"/>
+      <w:r>
+        <w:t xml:space="preserve"> </w:t>
       </w:r>
       <w:r>
         <w:rPr>
           <w:i/>
           <w:iCs/>
         </w:rPr>
-        <w:t>AB testiranja</w:t>
-      </w:r>
-      <w:r>
-        <w:t xml:space="preserve">, dodatna analiza pa je bila izvedena v Excel dokumentu </w:t>
+        <w:t xml:space="preserve">AB </w:t>
+      </w:r>
+      <w:proofErr w:type="spellStart"/>
+      <w:r>
+        <w:rPr>
+          <w:i/>
+          <w:iCs/>
+        </w:rPr>
+        <w:t>testiranja</w:t>
+      </w:r>
+      <w:proofErr w:type="spellEnd"/>
+      <w:r>
+        <w:t xml:space="preserve">, </w:t>
+      </w:r>
+      <w:proofErr w:type="spellStart"/>
+      <w:r>
+        <w:t>dodatna</w:t>
+      </w:r>
+      <w:proofErr w:type="spellEnd"/>
+      <w:r>
+        <w:t xml:space="preserve"> </w:t>
+      </w:r>
+      <w:proofErr w:type="spellStart"/>
+      <w:r>
+        <w:t>analiza</w:t>
+      </w:r>
+      <w:proofErr w:type="spellEnd"/>
+      <w:r>
+        <w:t xml:space="preserve"> pa je </w:t>
+      </w:r>
+      <w:proofErr w:type="spellStart"/>
+      <w:r>
+        <w:t>bila</w:t>
+      </w:r>
+      <w:proofErr w:type="spellEnd"/>
+      <w:r>
+        <w:t xml:space="preserve"> </w:t>
+      </w:r>
+      <w:proofErr w:type="spellStart"/>
+      <w:r>
+        <w:t>izvedena</w:t>
+      </w:r>
+      <w:proofErr w:type="spellEnd"/>
+      <w:r>
+        <w:t xml:space="preserve"> v Excel </w:t>
+      </w:r>
+      <w:proofErr w:type="spellStart"/>
+      <w:r>
+        <w:t>dokumentu</w:t>
+      </w:r>
+      <w:proofErr w:type="spellEnd"/>
+      <w:r>
+        <w:t xml:space="preserve"> </w:t>
       </w:r>
       <w:r>
         <w:rPr>
@@ -354,7 +1469,103 @@
         <w:t>analiza_uporabniskega_AB_testiranja.xlsx</w:t>
       </w:r>
       <w:r>
-        <w:t>. Tu smo izračunali povprečne vrednosti za posamezni različici ter zapisali sklepne ugotovitve in predloge za izboljšave.</w:t>
+        <w:t xml:space="preserve">. Tu </w:t>
+      </w:r>
+      <w:proofErr w:type="spellStart"/>
+      <w:r>
+        <w:t>smo</w:t>
+      </w:r>
+      <w:proofErr w:type="spellEnd"/>
+      <w:r>
+        <w:t xml:space="preserve"> </w:t>
+      </w:r>
+      <w:proofErr w:type="spellStart"/>
+      <w:r>
+        <w:t>izračunali</w:t>
+      </w:r>
+      <w:proofErr w:type="spellEnd"/>
+      <w:r>
+        <w:t xml:space="preserve"> </w:t>
+      </w:r>
+      <w:proofErr w:type="spellStart"/>
+      <w:r>
+        <w:t>povprečne</w:t>
+      </w:r>
+      <w:proofErr w:type="spellEnd"/>
+      <w:r>
+        <w:t xml:space="preserve"> </w:t>
+      </w:r>
+      <w:proofErr w:type="spellStart"/>
+      <w:r>
+        <w:t>vrednosti</w:t>
+      </w:r>
+      <w:proofErr w:type="spellEnd"/>
+      <w:r>
+        <w:t xml:space="preserve"> za </w:t>
+      </w:r>
+      <w:proofErr w:type="spellStart"/>
+      <w:r>
+        <w:t>posamezni</w:t>
+      </w:r>
+      <w:proofErr w:type="spellEnd"/>
+      <w:r>
+        <w:t xml:space="preserve"> </w:t>
+      </w:r>
+      <w:proofErr w:type="spellStart"/>
+      <w:r>
+        <w:t>različici</w:t>
+      </w:r>
+      <w:proofErr w:type="spellEnd"/>
+      <w:r>
+        <w:t xml:space="preserve"> </w:t>
+      </w:r>
+      <w:proofErr w:type="spellStart"/>
+      <w:r>
+        <w:t>ter</w:t>
+      </w:r>
+      <w:proofErr w:type="spellEnd"/>
+      <w:r>
+        <w:t xml:space="preserve"> </w:t>
+      </w:r>
+      <w:proofErr w:type="spellStart"/>
+      <w:r>
+        <w:t>zapisali</w:t>
+      </w:r>
+      <w:proofErr w:type="spellEnd"/>
+      <w:r>
+        <w:t xml:space="preserve"> </w:t>
+      </w:r>
+      <w:proofErr w:type="spellStart"/>
+      <w:r>
+        <w:t>sklepne</w:t>
+      </w:r>
+      <w:proofErr w:type="spellEnd"/>
+      <w:r>
+        <w:t xml:space="preserve"> </w:t>
+      </w:r>
+      <w:proofErr w:type="spellStart"/>
+      <w:r>
+        <w:t>ugotovitve</w:t>
+      </w:r>
+      <w:proofErr w:type="spellEnd"/>
+      <w:r>
+        <w:t xml:space="preserve"> in </w:t>
+      </w:r>
+      <w:proofErr w:type="spellStart"/>
+      <w:r>
+        <w:t>predloge</w:t>
+      </w:r>
+      <w:proofErr w:type="spellEnd"/>
+      <w:r>
+        <w:t xml:space="preserve"> za </w:t>
+      </w:r>
+      <w:proofErr w:type="spellStart"/>
+      <w:r>
+        <w:t>izboljšave</w:t>
+      </w:r>
+      <w:proofErr w:type="spellEnd"/>
+      <w:r>
+        <w:t>.</w:t>
       </w:r>
     </w:p>
     <w:p>
@@ -369,17 +1580,183 @@
           <w:bCs/>
         </w:rPr>
       </w:pPr>
+      <w:proofErr w:type="spellStart"/>
       <w:r>
         <w:rPr>
           <w:b/>
           <w:bCs/>
         </w:rPr>
-        <w:t>Rezultati testiranja:</w:t>
-      </w:r>
-    </w:p>
-    <w:p>
-      <w:r>
-        <w:t>Rezultate naloge 2, kjer mora testiranec primerjati dobavitelje C, D in A, smo posebej analizirali za obe različici. Nato smo pregledali tudi preostale naloge, ki so bile enake v različici A in B.</w:t>
+        <w:t>Rezultati</w:t>
+      </w:r>
+      <w:proofErr w:type="spellEnd"/>
+      <w:r>
+        <w:rPr>
+          <w:b/>
+          <w:bCs/>
+        </w:rPr>
+        <w:t xml:space="preserve"> </w:t>
+      </w:r>
+      <w:proofErr w:type="spellStart"/>
+      <w:r>
+        <w:rPr>
+          <w:b/>
+          <w:bCs/>
+        </w:rPr>
+        <w:t>testiranja</w:t>
+      </w:r>
+      <w:proofErr w:type="spellEnd"/>
+      <w:r>
+        <w:rPr>
+          <w:b/>
+          <w:bCs/>
+        </w:rPr>
+        <w:t>:</w:t>
+      </w:r>
+    </w:p>
+    <w:p>
+      <w:proofErr w:type="spellStart"/>
+      <w:r>
+        <w:t>Rezultate</w:t>
+      </w:r>
+      <w:proofErr w:type="spellEnd"/>
+      <w:r>
+        <w:t xml:space="preserve"> </w:t>
+      </w:r>
+      <w:proofErr w:type="spellStart"/>
+      <w:r>
+        <w:t>naloge</w:t>
+      </w:r>
+      <w:proofErr w:type="spellEnd"/>
+      <w:r>
+        <w:t xml:space="preserve"> 2, </w:t>
+      </w:r>
+      <w:proofErr w:type="spellStart"/>
+      <w:r>
+        <w:t>kjer</w:t>
+      </w:r>
+      <w:proofErr w:type="spellEnd"/>
+      <w:r>
+        <w:t xml:space="preserve"> mora </w:t>
+      </w:r>
+      <w:proofErr w:type="spellStart"/>
+      <w:r>
+        <w:t>testiranec</w:t>
+      </w:r>
+      <w:proofErr w:type="spellEnd"/>
+      <w:r>
+        <w:t xml:space="preserve"> </w:t>
+      </w:r>
+      <w:proofErr w:type="spellStart"/>
+      <w:r>
+        <w:t>primerjati</w:t>
+      </w:r>
+      <w:proofErr w:type="spellEnd"/>
+      <w:r>
+        <w:t xml:space="preserve"> </w:t>
+      </w:r>
+      <w:proofErr w:type="spellStart"/>
+      <w:r>
+        <w:t>dobavitelje</w:t>
+      </w:r>
+      <w:proofErr w:type="spellEnd"/>
+      <w:r>
+        <w:t xml:space="preserve"> C, D in A, </w:t>
+      </w:r>
+      <w:proofErr w:type="spellStart"/>
+      <w:r>
+        <w:t>smo</w:t>
+      </w:r>
+      <w:proofErr w:type="spellEnd"/>
+      <w:r>
+        <w:t xml:space="preserve"> </w:t>
+      </w:r>
+      <w:proofErr w:type="spellStart"/>
+      <w:r>
+        <w:t>posebej</w:t>
+      </w:r>
+      <w:proofErr w:type="spellEnd"/>
+      <w:r>
+        <w:t xml:space="preserve"> </w:t>
+      </w:r>
+      <w:proofErr w:type="spellStart"/>
+      <w:r>
+        <w:t>analizirali</w:t>
+      </w:r>
+      <w:proofErr w:type="spellEnd"/>
+      <w:r>
+        <w:t xml:space="preserve"> za </w:t>
+      </w:r>
+      <w:proofErr w:type="spellStart"/>
+      <w:r>
+        <w:t>obe</w:t>
+      </w:r>
+      <w:proofErr w:type="spellEnd"/>
+      <w:r>
+        <w:t xml:space="preserve"> </w:t>
+      </w:r>
+      <w:proofErr w:type="spellStart"/>
+      <w:r>
+        <w:t>različici</w:t>
+      </w:r>
+      <w:proofErr w:type="spellEnd"/>
+      <w:r>
+        <w:t xml:space="preserve">. Nato </w:t>
+      </w:r>
+      <w:proofErr w:type="spellStart"/>
+      <w:r>
+        <w:t>smo</w:t>
+      </w:r>
+      <w:proofErr w:type="spellEnd"/>
+      <w:r>
+        <w:t xml:space="preserve"> </w:t>
+      </w:r>
+      <w:proofErr w:type="spellStart"/>
+      <w:r>
+        <w:t>pregledali</w:t>
+      </w:r>
+      <w:proofErr w:type="spellEnd"/>
+      <w:r>
+        <w:t xml:space="preserve"> </w:t>
+      </w:r>
+      <w:proofErr w:type="spellStart"/>
+      <w:r>
+        <w:t>tudi</w:t>
+      </w:r>
+      <w:proofErr w:type="spellEnd"/>
+      <w:r>
+        <w:t xml:space="preserve"> </w:t>
+      </w:r>
+      <w:proofErr w:type="spellStart"/>
+      <w:r>
+        <w:t>preostale</w:t>
+      </w:r>
+      <w:proofErr w:type="spellEnd"/>
+      <w:r>
+        <w:t xml:space="preserve"> </w:t>
+      </w:r>
+      <w:proofErr w:type="spellStart"/>
+      <w:r>
+        <w:t>naloge</w:t>
+      </w:r>
+      <w:proofErr w:type="spellEnd"/>
+      <w:r>
+        <w:t xml:space="preserve">, ki so bile </w:t>
+      </w:r>
+      <w:proofErr w:type="spellStart"/>
+      <w:r>
+        <w:t>enake</w:t>
+      </w:r>
+      <w:proofErr w:type="spellEnd"/>
+      <w:r>
+        <w:t xml:space="preserve"> v </w:t>
+      </w:r>
+      <w:proofErr w:type="spellStart"/>
+      <w:r>
+        <w:t>različici</w:t>
+      </w:r>
+      <w:proofErr w:type="spellEnd"/>
+      <w:r>
+        <w:t xml:space="preserve"> A in B.</w:t>
       </w:r>
     </w:p>
     <w:p>
@@ -394,12 +1771,21 @@
           <w:bCs/>
         </w:rPr>
       </w:pPr>
+      <w:proofErr w:type="spellStart"/>
       <w:r>
         <w:rPr>
           <w:b/>
           <w:bCs/>
         </w:rPr>
-        <w:t>Različica A</w:t>
+        <w:t>Različica</w:t>
+      </w:r>
+      <w:proofErr w:type="spellEnd"/>
+      <w:r>
+        <w:rPr>
+          <w:b/>
+          <w:bCs/>
+        </w:rPr>
+        <w:t xml:space="preserve"> A</w:t>
       </w:r>
     </w:p>
     <w:p>
@@ -415,21 +1801,47 @@
         <w:pStyle w:val="Odstavekseznama"/>
       </w:pPr>
       <w:r>
-        <w:t>Čas naloge [s]: 22</w:t>
+        <w:t xml:space="preserve">Čas </w:t>
+      </w:r>
+      <w:proofErr w:type="spellStart"/>
+      <w:r>
+        <w:t>naloge</w:t>
+      </w:r>
+      <w:proofErr w:type="spellEnd"/>
+      <w:r>
+        <w:t xml:space="preserve"> [s]: 22</w:t>
       </w:r>
       <w:r>
         <w:t>,</w:t>
       </w:r>
       <w:r>
-        <w:t>8 sekund</w:t>
-      </w:r>
+        <w:t xml:space="preserve">8 </w:t>
+      </w:r>
+      <w:proofErr w:type="spellStart"/>
+      <w:r>
+        <w:t>sekund</w:t>
+      </w:r>
+      <w:proofErr w:type="spellEnd"/>
     </w:p>
     <w:p>
       <w:pPr>
         <w:pStyle w:val="Odstavekseznama"/>
       </w:pPr>
-      <w:r>
-        <w:t>Število napak: 0</w:t>
+      <w:proofErr w:type="spellStart"/>
+      <w:r>
+        <w:t>Število</w:t>
+      </w:r>
+      <w:proofErr w:type="spellEnd"/>
+      <w:r>
+        <w:t xml:space="preserve"> </w:t>
+      </w:r>
+      <w:proofErr w:type="spellStart"/>
+      <w:r>
+        <w:t>napak</w:t>
+      </w:r>
+      <w:proofErr w:type="spellEnd"/>
+      <w:r>
+        <w:t>: 0</w:t>
       </w:r>
       <w:r>
         <w:t>,</w:t>
@@ -456,8 +1868,21 @@
       <w:pPr>
         <w:pStyle w:val="Odstavekseznama"/>
       </w:pPr>
-      <w:r>
-        <w:t>Ocena za priporočitev (0–10): 6</w:t>
+      <w:proofErr w:type="spellStart"/>
+      <w:r>
+        <w:t>Ocena</w:t>
+      </w:r>
+      <w:proofErr w:type="spellEnd"/>
+      <w:r>
+        <w:t xml:space="preserve"> za </w:t>
+      </w:r>
+      <w:proofErr w:type="spellStart"/>
+      <w:r>
+        <w:t>priporočitev</w:t>
+      </w:r>
+      <w:proofErr w:type="spellEnd"/>
+      <w:r>
+        <w:t xml:space="preserve"> (0–10): 6</w:t>
       </w:r>
       <w:r>
         <w:t>,</w:t>
@@ -479,7 +1904,23 @@
         <w:t>NALOGA 2:  “</w:t>
       </w:r>
       <w:r>
-        <w:t>Uporabnik primerja dobavitelje C, D in A.</w:t>
+        <w:t xml:space="preserve">Uporabnik </w:t>
+      </w:r>
+      <w:proofErr w:type="spellStart"/>
+      <w:r>
+        <w:t>primerja</w:t>
+      </w:r>
+      <w:proofErr w:type="spellEnd"/>
+      <w:r>
+        <w:t xml:space="preserve"> </w:t>
+      </w:r>
+      <w:proofErr w:type="spellStart"/>
+      <w:r>
+        <w:t>dobavitelje</w:t>
+      </w:r>
+      <w:proofErr w:type="spellEnd"/>
+      <w:r>
+        <w:t xml:space="preserve"> C, D in A.</w:t>
       </w:r>
       <w:r>
         <w:t>”</w:t>
@@ -494,8 +1935,93 @@
       <w:pPr>
         <w:pStyle w:val="Odstavekseznama"/>
       </w:pPr>
-      <w:r>
-        <w:t xml:space="preserve">Izmed vseh testiranj na različici A je bilo uspešnih 6/7 uporabnikov s povprečno hitrostjo reševanja 33s. </w:t>
+      <w:proofErr w:type="spellStart"/>
+      <w:r>
+        <w:t>Izmed</w:t>
+      </w:r>
+      <w:proofErr w:type="spellEnd"/>
+      <w:r>
+        <w:t xml:space="preserve"> </w:t>
+      </w:r>
+      <w:proofErr w:type="spellStart"/>
+      <w:r>
+        <w:t>vseh</w:t>
+      </w:r>
+      <w:proofErr w:type="spellEnd"/>
+      <w:r>
+        <w:t xml:space="preserve"> </w:t>
+      </w:r>
+      <w:proofErr w:type="spellStart"/>
+      <w:r>
+        <w:t>testiranj</w:t>
+      </w:r>
+      <w:proofErr w:type="spellEnd"/>
+      <w:r>
+        <w:t xml:space="preserve"> </w:t>
+      </w:r>
+      <w:proofErr w:type="spellStart"/>
+      <w:r>
+        <w:t>na</w:t>
+      </w:r>
+      <w:proofErr w:type="spellEnd"/>
+      <w:r>
+        <w:t xml:space="preserve"> </w:t>
+      </w:r>
+      <w:proofErr w:type="spellStart"/>
+      <w:r>
+        <w:t>različici</w:t>
+      </w:r>
+      <w:proofErr w:type="spellEnd"/>
+      <w:r>
+        <w:t xml:space="preserve"> A je </w:t>
+      </w:r>
+      <w:proofErr w:type="spellStart"/>
+      <w:r>
+        <w:t>bilo</w:t>
+      </w:r>
+      <w:proofErr w:type="spellEnd"/>
+      <w:r>
+        <w:t xml:space="preserve"> </w:t>
+      </w:r>
+      <w:proofErr w:type="spellStart"/>
+      <w:r>
+        <w:t>uspešnih</w:t>
+      </w:r>
+      <w:proofErr w:type="spellEnd"/>
+      <w:r>
+        <w:t xml:space="preserve"> 6/7 </w:t>
+      </w:r>
+      <w:proofErr w:type="spellStart"/>
+      <w:r>
+        <w:t>uporabnikov</w:t>
+      </w:r>
+      <w:proofErr w:type="spellEnd"/>
+      <w:r>
+        <w:t xml:space="preserve"> s </w:t>
+      </w:r>
+      <w:proofErr w:type="spellStart"/>
+      <w:r>
+        <w:t>povprečno</w:t>
+      </w:r>
+      <w:proofErr w:type="spellEnd"/>
+      <w:r>
+        <w:t xml:space="preserve"> </w:t>
+      </w:r>
+      <w:proofErr w:type="spellStart"/>
+      <w:r>
+        <w:t>hitrostjo</w:t>
+      </w:r>
+      <w:proofErr w:type="spellEnd"/>
+      <w:r>
+        <w:t xml:space="preserve"> </w:t>
+      </w:r>
+      <w:proofErr w:type="spellStart"/>
+      <w:r>
+        <w:t>reševanja</w:t>
+      </w:r>
+      <w:proofErr w:type="spellEnd"/>
+      <w:r>
+        <w:t xml:space="preserve"> 33s. </w:t>
       </w:r>
     </w:p>
     <w:p>
@@ -503,10 +2029,327 @@
         <w:pStyle w:val="Odstavekseznama"/>
       </w:pPr>
       <w:r>
-        <w:t>Pri večini uporabnikov je prišlo do težave, da so se zadržali na začetnem zaslonu in iskali kje bi lahko dobavitelje primerjali, šele čez nekaj časa so ugotovili, da morajo v stranskem meniju izbrati “Rangiranje dobaviteljev”. Po prehodu na nov zavihek ni bilo več takšnih težav</w:t>
-      </w:r>
-      <w:r>
-        <w:t>, morda malo več časa za iskanje gumba “primerjaj”.</w:t>
+        <w:t xml:space="preserve">Pri </w:t>
+      </w:r>
+      <w:proofErr w:type="spellStart"/>
+      <w:r>
+        <w:t>večini</w:t>
+      </w:r>
+      <w:proofErr w:type="spellEnd"/>
+      <w:r>
+        <w:t xml:space="preserve"> </w:t>
+      </w:r>
+      <w:proofErr w:type="spellStart"/>
+      <w:r>
+        <w:t>uporabnikov</w:t>
+      </w:r>
+      <w:proofErr w:type="spellEnd"/>
+      <w:r>
+        <w:t xml:space="preserve"> je </w:t>
+      </w:r>
+      <w:proofErr w:type="spellStart"/>
+      <w:r>
+        <w:t>prišlo</w:t>
+      </w:r>
+      <w:proofErr w:type="spellEnd"/>
+      <w:r>
+        <w:t xml:space="preserve"> do </w:t>
+      </w:r>
+      <w:proofErr w:type="spellStart"/>
+      <w:r>
+        <w:t>težave</w:t>
+      </w:r>
+      <w:proofErr w:type="spellEnd"/>
+      <w:r>
+        <w:t xml:space="preserve">, da so se </w:t>
+      </w:r>
+      <w:proofErr w:type="spellStart"/>
+      <w:r>
+        <w:t>zadržali</w:t>
+      </w:r>
+      <w:proofErr w:type="spellEnd"/>
+      <w:r>
+        <w:t xml:space="preserve"> </w:t>
+      </w:r>
+      <w:proofErr w:type="spellStart"/>
+      <w:r>
+        <w:t>na</w:t>
+      </w:r>
+      <w:proofErr w:type="spellEnd"/>
+      <w:r>
+        <w:t xml:space="preserve"> </w:t>
+      </w:r>
+      <w:proofErr w:type="spellStart"/>
+      <w:r>
+        <w:t>začetnem</w:t>
+      </w:r>
+      <w:proofErr w:type="spellEnd"/>
+      <w:r>
+        <w:t xml:space="preserve"> </w:t>
+      </w:r>
+      <w:proofErr w:type="spellStart"/>
+      <w:r>
+        <w:t>zaslonu</w:t>
+      </w:r>
+      <w:proofErr w:type="spellEnd"/>
+      <w:r>
+        <w:t xml:space="preserve"> in </w:t>
+      </w:r>
+      <w:proofErr w:type="spellStart"/>
+      <w:r>
+        <w:t>iskali</w:t>
+      </w:r>
+      <w:proofErr w:type="spellEnd"/>
+      <w:r>
+        <w:t xml:space="preserve"> </w:t>
+      </w:r>
+      <w:proofErr w:type="spellStart"/>
+      <w:r>
+        <w:t>kje</w:t>
+      </w:r>
+      <w:proofErr w:type="spellEnd"/>
+      <w:r>
+        <w:t xml:space="preserve"> bi </w:t>
+      </w:r>
+      <w:proofErr w:type="spellStart"/>
+      <w:r>
+        <w:t>lahko</w:t>
+      </w:r>
+      <w:proofErr w:type="spellEnd"/>
+      <w:r>
+        <w:t xml:space="preserve"> </w:t>
+      </w:r>
+      <w:proofErr w:type="spellStart"/>
+      <w:r>
+        <w:t>dobavitelje</w:t>
+      </w:r>
+      <w:proofErr w:type="spellEnd"/>
+      <w:r>
+        <w:t xml:space="preserve"> </w:t>
+      </w:r>
+      <w:proofErr w:type="spellStart"/>
+      <w:r>
+        <w:t>primerjali</w:t>
+      </w:r>
+      <w:proofErr w:type="spellEnd"/>
+      <w:r>
+        <w:t xml:space="preserve">, </w:t>
+      </w:r>
+      <w:proofErr w:type="spellStart"/>
+      <w:r>
+        <w:t>šele</w:t>
+      </w:r>
+      <w:proofErr w:type="spellEnd"/>
+      <w:r>
+        <w:t xml:space="preserve"> </w:t>
+      </w:r>
+      <w:proofErr w:type="spellStart"/>
+      <w:r>
+        <w:t>čez</w:t>
+      </w:r>
+      <w:proofErr w:type="spellEnd"/>
+      <w:r>
+        <w:t xml:space="preserve"> </w:t>
+      </w:r>
+      <w:proofErr w:type="spellStart"/>
+      <w:r>
+        <w:t>nekaj</w:t>
+      </w:r>
+      <w:proofErr w:type="spellEnd"/>
+      <w:r>
+        <w:t xml:space="preserve"> </w:t>
+      </w:r>
+      <w:proofErr w:type="spellStart"/>
+      <w:r>
+        <w:t>časa</w:t>
+      </w:r>
+      <w:proofErr w:type="spellEnd"/>
+      <w:r>
+        <w:t xml:space="preserve"> so </w:t>
+      </w:r>
+      <w:proofErr w:type="spellStart"/>
+      <w:r>
+        <w:t>ugotovili</w:t>
+      </w:r>
+      <w:proofErr w:type="spellEnd"/>
+      <w:r>
+        <w:t xml:space="preserve">, da </w:t>
+      </w:r>
+      <w:proofErr w:type="spellStart"/>
+      <w:r>
+        <w:t>morajo</w:t>
+      </w:r>
+      <w:proofErr w:type="spellEnd"/>
+      <w:r>
+        <w:t xml:space="preserve"> v </w:t>
+      </w:r>
+      <w:proofErr w:type="spellStart"/>
+      <w:r>
+        <w:t>stranskem</w:t>
+      </w:r>
+      <w:proofErr w:type="spellEnd"/>
+      <w:r>
+        <w:t xml:space="preserve"> </w:t>
+      </w:r>
+      <w:proofErr w:type="spellStart"/>
+      <w:r>
+        <w:t>meniju</w:t>
+      </w:r>
+      <w:proofErr w:type="spellEnd"/>
+      <w:r>
+        <w:t xml:space="preserve"> </w:t>
+      </w:r>
+      <w:proofErr w:type="spellStart"/>
+      <w:r>
+        <w:t>izbrati</w:t>
+      </w:r>
+      <w:proofErr w:type="spellEnd"/>
+      <w:r>
+        <w:t xml:space="preserve"> “</w:t>
+      </w:r>
+      <w:proofErr w:type="spellStart"/>
+      <w:r>
+        <w:t>Rangiranje</w:t>
+      </w:r>
+      <w:proofErr w:type="spellEnd"/>
+      <w:r>
+        <w:t xml:space="preserve"> </w:t>
+      </w:r>
+      <w:proofErr w:type="spellStart"/>
+      <w:r>
+        <w:t>dobaviteljev</w:t>
+      </w:r>
+      <w:proofErr w:type="spellEnd"/>
+      <w:r>
+        <w:t xml:space="preserve">”. Po </w:t>
+      </w:r>
+      <w:proofErr w:type="spellStart"/>
+      <w:r>
+        <w:t>prehodu</w:t>
+      </w:r>
+      <w:proofErr w:type="spellEnd"/>
+      <w:r>
+        <w:t xml:space="preserve"> </w:t>
+      </w:r>
+      <w:proofErr w:type="spellStart"/>
+      <w:r>
+        <w:t>na</w:t>
+      </w:r>
+      <w:proofErr w:type="spellEnd"/>
+      <w:r>
+        <w:t xml:space="preserve"> </w:t>
+      </w:r>
+      <w:proofErr w:type="spellStart"/>
+      <w:r>
+        <w:t>nov</w:t>
+      </w:r>
+      <w:proofErr w:type="spellEnd"/>
+      <w:r>
+        <w:t xml:space="preserve"> </w:t>
+      </w:r>
+      <w:proofErr w:type="spellStart"/>
+      <w:r>
+        <w:t>zavihek</w:t>
+      </w:r>
+      <w:proofErr w:type="spellEnd"/>
+      <w:r>
+        <w:t xml:space="preserve"> </w:t>
+      </w:r>
+      <w:proofErr w:type="spellStart"/>
+      <w:r>
+        <w:t>ni</w:t>
+      </w:r>
+      <w:proofErr w:type="spellEnd"/>
+      <w:r>
+        <w:t xml:space="preserve"> </w:t>
+      </w:r>
+      <w:proofErr w:type="spellStart"/>
+      <w:r>
+        <w:t>bilo</w:t>
+      </w:r>
+      <w:proofErr w:type="spellEnd"/>
+      <w:r>
+        <w:t xml:space="preserve"> </w:t>
+      </w:r>
+      <w:proofErr w:type="spellStart"/>
+      <w:r>
+        <w:t>več</w:t>
+      </w:r>
+      <w:proofErr w:type="spellEnd"/>
+      <w:r>
+        <w:t xml:space="preserve"> </w:t>
+      </w:r>
+      <w:proofErr w:type="spellStart"/>
+      <w:r>
+        <w:t>takšnih</w:t>
+      </w:r>
+      <w:proofErr w:type="spellEnd"/>
+      <w:r>
+        <w:t xml:space="preserve"> </w:t>
+      </w:r>
+      <w:proofErr w:type="spellStart"/>
+      <w:r>
+        <w:t>težav</w:t>
+      </w:r>
+      <w:proofErr w:type="spellEnd"/>
+      <w:r>
+        <w:t xml:space="preserve">, </w:t>
+      </w:r>
+      <w:proofErr w:type="spellStart"/>
+      <w:r>
+        <w:t>morda</w:t>
+      </w:r>
+      <w:proofErr w:type="spellEnd"/>
+      <w:r>
+        <w:t xml:space="preserve"> </w:t>
+      </w:r>
+      <w:proofErr w:type="spellStart"/>
+      <w:r>
+        <w:t>malo</w:t>
+      </w:r>
+      <w:proofErr w:type="spellEnd"/>
+      <w:r>
+        <w:t xml:space="preserve"> </w:t>
+      </w:r>
+      <w:proofErr w:type="spellStart"/>
+      <w:r>
+        <w:t>več</w:t>
+      </w:r>
+      <w:proofErr w:type="spellEnd"/>
+      <w:r>
+        <w:t xml:space="preserve"> </w:t>
+      </w:r>
+      <w:proofErr w:type="spellStart"/>
+      <w:r>
+        <w:t>časa</w:t>
+      </w:r>
+      <w:proofErr w:type="spellEnd"/>
+      <w:r>
+        <w:t xml:space="preserve"> za </w:t>
+      </w:r>
+      <w:proofErr w:type="spellStart"/>
+      <w:r>
+        <w:t>iskanje</w:t>
+      </w:r>
+      <w:proofErr w:type="spellEnd"/>
+      <w:r>
+        <w:t xml:space="preserve"> </w:t>
+      </w:r>
+      <w:proofErr w:type="spellStart"/>
+      <w:r>
+        <w:t>gumba</w:t>
+      </w:r>
+      <w:proofErr w:type="spellEnd"/>
+      <w:r>
+        <w:t xml:space="preserve"> “</w:t>
+      </w:r>
+      <w:proofErr w:type="spellStart"/>
+      <w:r>
+        <w:t>primerjaj</w:t>
+      </w:r>
+      <w:proofErr w:type="spellEnd"/>
+      <w:r>
+        <w:t>”.</w:t>
       </w:r>
     </w:p>
     <w:p>
@@ -531,12 +2374,21 @@
           <w:bCs/>
         </w:rPr>
       </w:pPr>
+      <w:proofErr w:type="spellStart"/>
       <w:r>
         <w:rPr>
           <w:b/>
           <w:bCs/>
         </w:rPr>
-        <w:t>Različica B</w:t>
+        <w:t>Različica</w:t>
+      </w:r>
+      <w:proofErr w:type="spellEnd"/>
+      <w:r>
+        <w:rPr>
+          <w:b/>
+          <w:bCs/>
+        </w:rPr>
+        <w:t xml:space="preserve"> B</w:t>
       </w:r>
     </w:p>
     <w:p>
@@ -558,7 +2410,15 @@
         <w:pStyle w:val="Odstavekseznama"/>
       </w:pPr>
       <w:r>
-        <w:t>Čas naloge [s]: 19</w:t>
+        <w:t xml:space="preserve">Čas </w:t>
+      </w:r>
+      <w:proofErr w:type="spellStart"/>
+      <w:r>
+        <w:t>naloge</w:t>
+      </w:r>
+      <w:proofErr w:type="spellEnd"/>
+      <w:r>
+        <w:t xml:space="preserve"> [s]: 19</w:t>
       </w:r>
       <w:r>
         <w:t>,7</w:t>
@@ -571,8 +2431,21 @@
       <w:pPr>
         <w:pStyle w:val="Odstavekseznama"/>
       </w:pPr>
-      <w:r>
-        <w:t>Število napak: 0</w:t>
+      <w:proofErr w:type="spellStart"/>
+      <w:r>
+        <w:t>Število</w:t>
+      </w:r>
+      <w:proofErr w:type="spellEnd"/>
+      <w:r>
+        <w:t xml:space="preserve"> </w:t>
+      </w:r>
+      <w:proofErr w:type="spellStart"/>
+      <w:r>
+        <w:t>napak</w:t>
+      </w:r>
+      <w:proofErr w:type="spellEnd"/>
+      <w:r>
+        <w:t>: 0</w:t>
       </w:r>
       <w:r>
         <w:t>,7</w:t>
@@ -593,8 +2466,21 @@
       <w:pPr>
         <w:pStyle w:val="Odstavekseznama"/>
       </w:pPr>
-      <w:r>
-        <w:t>Ocena za priporočitev (0–10): 3</w:t>
+      <w:proofErr w:type="spellStart"/>
+      <w:r>
+        <w:t>Ocena</w:t>
+      </w:r>
+      <w:proofErr w:type="spellEnd"/>
+      <w:r>
+        <w:t xml:space="preserve"> za </w:t>
+      </w:r>
+      <w:proofErr w:type="spellStart"/>
+      <w:r>
+        <w:t>priporočitev</w:t>
+      </w:r>
+      <w:proofErr w:type="spellEnd"/>
+      <w:r>
+        <w:t xml:space="preserve"> (0–10): 3</w:t>
       </w:r>
       <w:r>
         <w:t>,</w:t>
@@ -616,7 +2502,23 @@
         <w:t>NALOGA 2:  “</w:t>
       </w:r>
       <w:r>
-        <w:t>Uporabnik primerja dobavitelje C, D in A.</w:t>
+        <w:t xml:space="preserve">Uporabnik </w:t>
+      </w:r>
+      <w:proofErr w:type="spellStart"/>
+      <w:r>
+        <w:t>primerja</w:t>
+      </w:r>
+      <w:proofErr w:type="spellEnd"/>
+      <w:r>
+        <w:t xml:space="preserve"> </w:t>
+      </w:r>
+      <w:proofErr w:type="spellStart"/>
+      <w:r>
+        <w:t>dobavitelje</w:t>
+      </w:r>
+      <w:proofErr w:type="spellEnd"/>
+      <w:r>
+        <w:t xml:space="preserve"> C, D in A.</w:t>
       </w:r>
       <w:r>
         <w:t>”</w:t>
@@ -631,8 +2533,93 @@
       <w:pPr>
         <w:pStyle w:val="Odstavekseznama"/>
       </w:pPr>
-      <w:r>
-        <w:t xml:space="preserve">Izmed vseh testiranj na različici A je bilo uspešnih 2/3 uporabnikov s povprečno hitrostjo reševanja 91s. </w:t>
+      <w:proofErr w:type="spellStart"/>
+      <w:r>
+        <w:t>Izmed</w:t>
+      </w:r>
+      <w:proofErr w:type="spellEnd"/>
+      <w:r>
+        <w:t xml:space="preserve"> </w:t>
+      </w:r>
+      <w:proofErr w:type="spellStart"/>
+      <w:r>
+        <w:t>vseh</w:t>
+      </w:r>
+      <w:proofErr w:type="spellEnd"/>
+      <w:r>
+        <w:t xml:space="preserve"> </w:t>
+      </w:r>
+      <w:proofErr w:type="spellStart"/>
+      <w:r>
+        <w:t>testiranj</w:t>
+      </w:r>
+      <w:proofErr w:type="spellEnd"/>
+      <w:r>
+        <w:t xml:space="preserve"> </w:t>
+      </w:r>
+      <w:proofErr w:type="spellStart"/>
+      <w:r>
+        <w:t>na</w:t>
+      </w:r>
+      <w:proofErr w:type="spellEnd"/>
+      <w:r>
+        <w:t xml:space="preserve"> </w:t>
+      </w:r>
+      <w:proofErr w:type="spellStart"/>
+      <w:r>
+        <w:t>različici</w:t>
+      </w:r>
+      <w:proofErr w:type="spellEnd"/>
+      <w:r>
+        <w:t xml:space="preserve"> A je </w:t>
+      </w:r>
+      <w:proofErr w:type="spellStart"/>
+      <w:r>
+        <w:t>bilo</w:t>
+      </w:r>
+      <w:proofErr w:type="spellEnd"/>
+      <w:r>
+        <w:t xml:space="preserve"> </w:t>
+      </w:r>
+      <w:proofErr w:type="spellStart"/>
+      <w:r>
+        <w:t>uspešnih</w:t>
+      </w:r>
+      <w:proofErr w:type="spellEnd"/>
+      <w:r>
+        <w:t xml:space="preserve"> 2/3 </w:t>
+      </w:r>
+      <w:proofErr w:type="spellStart"/>
+      <w:r>
+        <w:t>uporabnikov</w:t>
+      </w:r>
+      <w:proofErr w:type="spellEnd"/>
+      <w:r>
+        <w:t xml:space="preserve"> s </w:t>
+      </w:r>
+      <w:proofErr w:type="spellStart"/>
+      <w:r>
+        <w:t>povprečno</w:t>
+      </w:r>
+      <w:proofErr w:type="spellEnd"/>
+      <w:r>
+        <w:t xml:space="preserve"> </w:t>
+      </w:r>
+      <w:proofErr w:type="spellStart"/>
+      <w:r>
+        <w:t>hitrostjo</w:t>
+      </w:r>
+      <w:proofErr w:type="spellEnd"/>
+      <w:r>
+        <w:t xml:space="preserve"> </w:t>
+      </w:r>
+      <w:proofErr w:type="spellStart"/>
+      <w:r>
+        <w:t>reševanja</w:t>
+      </w:r>
+      <w:proofErr w:type="spellEnd"/>
+      <w:r>
+        <w:t xml:space="preserve"> 91s. </w:t>
       </w:r>
     </w:p>
     <w:p>
@@ -643,31 +2630,332 @@
         <w:t>Pr</w:t>
       </w:r>
       <w:r>
-        <w:t xml:space="preserve">av tako se je tudi v B različici pojavila težava, </w:t>
+        <w:t xml:space="preserve">av </w:t>
+      </w:r>
+      <w:proofErr w:type="spellStart"/>
+      <w:r>
+        <w:t>tako</w:t>
+      </w:r>
+      <w:proofErr w:type="spellEnd"/>
+      <w:r>
+        <w:t xml:space="preserve"> se je </w:t>
+      </w:r>
+      <w:proofErr w:type="spellStart"/>
+      <w:r>
+        <w:t>tudi</w:t>
+      </w:r>
+      <w:proofErr w:type="spellEnd"/>
+      <w:r>
+        <w:t xml:space="preserve"> v B </w:t>
+      </w:r>
+      <w:proofErr w:type="spellStart"/>
+      <w:r>
+        <w:t>različici</w:t>
+      </w:r>
+      <w:proofErr w:type="spellEnd"/>
+      <w:r>
+        <w:t xml:space="preserve"> </w:t>
+      </w:r>
+      <w:proofErr w:type="spellStart"/>
+      <w:r>
+        <w:t>pojavila</w:t>
+      </w:r>
+      <w:proofErr w:type="spellEnd"/>
+      <w:r>
+        <w:t xml:space="preserve"> </w:t>
+      </w:r>
+      <w:proofErr w:type="spellStart"/>
+      <w:r>
+        <w:t>težava</w:t>
+      </w:r>
+      <w:proofErr w:type="spellEnd"/>
+      <w:r>
+        <w:t xml:space="preserve">, </w:t>
       </w:r>
       <w:r>
         <w:t>da so se</w:t>
       </w:r>
       <w:r>
-        <w:t xml:space="preserve"> uporabiki</w:t>
-      </w:r>
-      <w:r>
-        <w:t xml:space="preserve"> zadržali na začetnem zaslonu in iskali kje bi lahko dobavitelje primerjali</w:t>
-      </w:r>
-      <w:r>
-        <w:t>. Prav tako 2/3 uporabnikov nista z začetka razumela naloge in sta hotela dobavitelje primerjati ročno (nista vedela, da imamo v aplikaciji za to funkcijo), tako da je to močno vplivalo na daljšo povprečno hitro</w:t>
+        <w:t xml:space="preserve"> </w:t>
+      </w:r>
+      <w:proofErr w:type="spellStart"/>
+      <w:r>
+        <w:t>uporabiki</w:t>
+      </w:r>
+      <w:proofErr w:type="spellEnd"/>
+      <w:r>
+        <w:t xml:space="preserve"> </w:t>
+      </w:r>
+      <w:proofErr w:type="spellStart"/>
+      <w:r>
+        <w:t>zadržali</w:t>
+      </w:r>
+      <w:proofErr w:type="spellEnd"/>
+      <w:r>
+        <w:t xml:space="preserve"> </w:t>
+      </w:r>
+      <w:proofErr w:type="spellStart"/>
+      <w:r>
+        <w:t>na</w:t>
+      </w:r>
+      <w:proofErr w:type="spellEnd"/>
+      <w:r>
+        <w:t xml:space="preserve"> </w:t>
+      </w:r>
+      <w:proofErr w:type="spellStart"/>
+      <w:r>
+        <w:t>začetnem</w:t>
+      </w:r>
+      <w:proofErr w:type="spellEnd"/>
+      <w:r>
+        <w:t xml:space="preserve"> </w:t>
+      </w:r>
+      <w:proofErr w:type="spellStart"/>
+      <w:r>
+        <w:t>zaslonu</w:t>
+      </w:r>
+      <w:proofErr w:type="spellEnd"/>
+      <w:r>
+        <w:t xml:space="preserve"> in </w:t>
+      </w:r>
+      <w:proofErr w:type="spellStart"/>
+      <w:r>
+        <w:t>iskali</w:t>
+      </w:r>
+      <w:proofErr w:type="spellEnd"/>
+      <w:r>
+        <w:t xml:space="preserve"> </w:t>
+      </w:r>
+      <w:proofErr w:type="spellStart"/>
+      <w:r>
+        <w:t>kje</w:t>
+      </w:r>
+      <w:proofErr w:type="spellEnd"/>
+      <w:r>
+        <w:t xml:space="preserve"> bi </w:t>
+      </w:r>
+      <w:proofErr w:type="spellStart"/>
+      <w:r>
+        <w:t>lahko</w:t>
+      </w:r>
+      <w:proofErr w:type="spellEnd"/>
+      <w:r>
+        <w:t xml:space="preserve"> </w:t>
+      </w:r>
+      <w:proofErr w:type="spellStart"/>
+      <w:r>
+        <w:t>dobavitelje</w:t>
+      </w:r>
+      <w:proofErr w:type="spellEnd"/>
+      <w:r>
+        <w:t xml:space="preserve"> </w:t>
+      </w:r>
+      <w:proofErr w:type="spellStart"/>
+      <w:r>
+        <w:t>primerjali</w:t>
+      </w:r>
+      <w:proofErr w:type="spellEnd"/>
+      <w:r>
+        <w:t xml:space="preserve">. Prav </w:t>
+      </w:r>
+      <w:proofErr w:type="spellStart"/>
+      <w:r>
+        <w:t>tako</w:t>
+      </w:r>
+      <w:proofErr w:type="spellEnd"/>
+      <w:r>
+        <w:t xml:space="preserve"> 2/3 </w:t>
+      </w:r>
+      <w:proofErr w:type="spellStart"/>
+      <w:r>
+        <w:t>uporabnikov</w:t>
+      </w:r>
+      <w:proofErr w:type="spellEnd"/>
+      <w:r>
+        <w:t xml:space="preserve"> </w:t>
+      </w:r>
+      <w:proofErr w:type="spellStart"/>
+      <w:r>
+        <w:t>nista</w:t>
+      </w:r>
+      <w:proofErr w:type="spellEnd"/>
+      <w:r>
+        <w:t xml:space="preserve"> z </w:t>
+      </w:r>
+      <w:proofErr w:type="spellStart"/>
+      <w:r>
+        <w:t>začetka</w:t>
+      </w:r>
+      <w:proofErr w:type="spellEnd"/>
+      <w:r>
+        <w:t xml:space="preserve"> </w:t>
+      </w:r>
+      <w:proofErr w:type="spellStart"/>
+      <w:r>
+        <w:t>razumela</w:t>
+      </w:r>
+      <w:proofErr w:type="spellEnd"/>
+      <w:r>
+        <w:t xml:space="preserve"> </w:t>
+      </w:r>
+      <w:proofErr w:type="spellStart"/>
+      <w:r>
+        <w:t>naloge</w:t>
+      </w:r>
+      <w:proofErr w:type="spellEnd"/>
+      <w:r>
+        <w:t xml:space="preserve"> in </w:t>
+      </w:r>
+      <w:proofErr w:type="spellStart"/>
+      <w:r>
+        <w:t>sta</w:t>
+      </w:r>
+      <w:proofErr w:type="spellEnd"/>
+      <w:r>
+        <w:t xml:space="preserve"> </w:t>
+      </w:r>
+      <w:proofErr w:type="spellStart"/>
+      <w:r>
+        <w:t>hotela</w:t>
+      </w:r>
+      <w:proofErr w:type="spellEnd"/>
+      <w:r>
+        <w:t xml:space="preserve"> </w:t>
+      </w:r>
+      <w:proofErr w:type="spellStart"/>
+      <w:r>
+        <w:t>dobavitelje</w:t>
+      </w:r>
+      <w:proofErr w:type="spellEnd"/>
+      <w:r>
+        <w:t xml:space="preserve"> </w:t>
+      </w:r>
+      <w:proofErr w:type="spellStart"/>
+      <w:r>
+        <w:t>primerjati</w:t>
+      </w:r>
+      <w:proofErr w:type="spellEnd"/>
+      <w:r>
+        <w:t xml:space="preserve"> </w:t>
+      </w:r>
+      <w:proofErr w:type="spellStart"/>
+      <w:r>
+        <w:t>ročno</w:t>
+      </w:r>
+      <w:proofErr w:type="spellEnd"/>
+      <w:r>
+        <w:t xml:space="preserve"> (</w:t>
+      </w:r>
+      <w:proofErr w:type="spellStart"/>
+      <w:r>
+        <w:t>nista</w:t>
+      </w:r>
+      <w:proofErr w:type="spellEnd"/>
+      <w:r>
+        <w:t xml:space="preserve"> </w:t>
+      </w:r>
+      <w:proofErr w:type="spellStart"/>
+      <w:r>
+        <w:t>vedela</w:t>
+      </w:r>
+      <w:proofErr w:type="spellEnd"/>
+      <w:r>
+        <w:t xml:space="preserve">, da </w:t>
+      </w:r>
+      <w:proofErr w:type="spellStart"/>
+      <w:r>
+        <w:t>imamo</w:t>
+      </w:r>
+      <w:proofErr w:type="spellEnd"/>
+      <w:r>
+        <w:t xml:space="preserve"> v </w:t>
+      </w:r>
+      <w:proofErr w:type="spellStart"/>
+      <w:r>
+        <w:t>aplikaciji</w:t>
+      </w:r>
+      <w:proofErr w:type="spellEnd"/>
+      <w:r>
+        <w:t xml:space="preserve"> za to </w:t>
+      </w:r>
+      <w:proofErr w:type="spellStart"/>
+      <w:r>
+        <w:t>funkcijo</w:t>
+      </w:r>
+      <w:proofErr w:type="spellEnd"/>
+      <w:r>
+        <w:t xml:space="preserve">), </w:t>
+      </w:r>
+      <w:proofErr w:type="spellStart"/>
+      <w:r>
+        <w:t>tako</w:t>
+      </w:r>
+      <w:proofErr w:type="spellEnd"/>
+      <w:r>
+        <w:t xml:space="preserve"> da je to </w:t>
+      </w:r>
+      <w:proofErr w:type="spellStart"/>
+      <w:r>
+        <w:t>močno</w:t>
+      </w:r>
+      <w:proofErr w:type="spellEnd"/>
+      <w:r>
+        <w:t xml:space="preserve"> </w:t>
+      </w:r>
+      <w:proofErr w:type="spellStart"/>
+      <w:r>
+        <w:t>vplivalo</w:t>
+      </w:r>
+      <w:proofErr w:type="spellEnd"/>
+      <w:r>
+        <w:t xml:space="preserve"> </w:t>
+      </w:r>
+      <w:proofErr w:type="spellStart"/>
+      <w:r>
+        <w:t>na</w:t>
+      </w:r>
+      <w:proofErr w:type="spellEnd"/>
+      <w:r>
+        <w:t xml:space="preserve"> </w:t>
+      </w:r>
+      <w:proofErr w:type="spellStart"/>
+      <w:r>
+        <w:t>daljšo</w:t>
+      </w:r>
+      <w:proofErr w:type="spellEnd"/>
+      <w:r>
+        <w:t xml:space="preserve"> </w:t>
+      </w:r>
+      <w:proofErr w:type="spellStart"/>
+      <w:r>
+        <w:t>povprečno</w:t>
+      </w:r>
+      <w:proofErr w:type="spellEnd"/>
+      <w:r>
+        <w:t xml:space="preserve"> </w:t>
+      </w:r>
+      <w:proofErr w:type="spellStart"/>
+      <w:r>
+        <w:t>hitro</w:t>
       </w:r>
       <w:r>
         <w:t>s</w:t>
       </w:r>
       <w:r>
-        <w:t>st reševanja.</w:t>
-      </w:r>
-    </w:p>
-    <w:p>
-      <w:pPr>
-        <w:pStyle w:val="Odstavekseznama"/>
-      </w:pPr>
+        <w:t>st</w:t>
+      </w:r>
+      <w:proofErr w:type="spellEnd"/>
+      <w:r>
+        <w:t xml:space="preserve"> </w:t>
+      </w:r>
+      <w:proofErr w:type="spellStart"/>
+      <w:r>
+        <w:t>reševanja</w:t>
+      </w:r>
+      <w:proofErr w:type="spellEnd"/>
+      <w:r>
+        <w:t>.</w:t>
+      </w:r>
     </w:p>
     <w:p>
       <w:pPr>
@@ -686,6 +2974,577 @@
           <w:bCs/>
         </w:rPr>
       </w:pPr>
+      <w:proofErr w:type="spellStart"/>
+      <w:r>
+        <w:rPr>
+          <w:b/>
+          <w:bCs/>
+        </w:rPr>
+        <w:t>Različica</w:t>
+      </w:r>
+      <w:proofErr w:type="spellEnd"/>
+      <w:r>
+        <w:rPr>
+          <w:b/>
+          <w:bCs/>
+        </w:rPr>
+        <w:t xml:space="preserve"> X</w:t>
+      </w:r>
+    </w:p>
+    <w:p>
+      <w:pPr>
+        <w:pStyle w:val="Odstavekseznama"/>
+      </w:pPr>
+      <w:r>
+        <w:t>Starost: 27,7 let</w:t>
+      </w:r>
+    </w:p>
+    <w:p>
+      <w:pPr>
+        <w:rPr>
+          <w:b/>
+          <w:bCs/>
+          <w:lang w:val="sl-SI"/>
+        </w:rPr>
+      </w:pPr>
+      <w:r>
+        <w:tab/>
+      </w:r>
+      <w:r>
+        <w:rPr>
+          <w:b/>
+          <w:bCs/>
+          <w:lang w:val="sl-SI"/>
+        </w:rPr>
+        <w:t>Povprečni čas naloge:</w:t>
+      </w:r>
+    </w:p>
+    <w:p>
+      <w:pPr>
+        <w:numPr>
+          <w:ilvl w:val="0"/>
+          <w:numId w:val="14"/>
+        </w:numPr>
+        <w:tabs>
+          <w:tab w:val="num" w:pos="720"/>
+        </w:tabs>
+        <w:rPr>
+          <w:lang w:val="sl-SI"/>
+        </w:rPr>
+      </w:pPr>
+      <w:r>
+        <w:rPr>
+          <w:lang w:val="sl-SI"/>
+        </w:rPr>
+        <w:t>Naloga 1: 43,5 sekund</w:t>
+      </w:r>
+    </w:p>
+    <w:p>
+      <w:pPr>
+        <w:numPr>
+          <w:ilvl w:val="0"/>
+          <w:numId w:val="14"/>
+        </w:numPr>
+        <w:tabs>
+          <w:tab w:val="num" w:pos="720"/>
+        </w:tabs>
+        <w:rPr>
+          <w:lang w:val="sl-SI"/>
+        </w:rPr>
+      </w:pPr>
+      <w:r>
+        <w:rPr>
+          <w:lang w:val="sl-SI"/>
+        </w:rPr>
+        <w:t>Naloga 2: 20 sekund</w:t>
+      </w:r>
+    </w:p>
+    <w:p>
+      <w:pPr>
+        <w:numPr>
+          <w:ilvl w:val="0"/>
+          <w:numId w:val="14"/>
+        </w:numPr>
+        <w:tabs>
+          <w:tab w:val="num" w:pos="720"/>
+        </w:tabs>
+        <w:rPr>
+          <w:lang w:val="sl-SI"/>
+        </w:rPr>
+      </w:pPr>
+      <w:r>
+        <w:rPr>
+          <w:lang w:val="sl-SI"/>
+        </w:rPr>
+        <w:t>Naloga 3: 9,3 sekund</w:t>
+      </w:r>
+    </w:p>
+    <w:p>
+      <w:pPr>
+        <w:numPr>
+          <w:ilvl w:val="0"/>
+          <w:numId w:val="14"/>
+        </w:numPr>
+        <w:tabs>
+          <w:tab w:val="num" w:pos="720"/>
+        </w:tabs>
+        <w:rPr>
+          <w:lang w:val="sl-SI"/>
+        </w:rPr>
+      </w:pPr>
+      <w:r>
+        <w:rPr>
+          <w:lang w:val="sl-SI"/>
+        </w:rPr>
+        <w:t>Naloga 4: 8,2 sekund</w:t>
+      </w:r>
+    </w:p>
+    <w:p>
+      <w:pPr>
+        <w:numPr>
+          <w:ilvl w:val="0"/>
+          <w:numId w:val="14"/>
+        </w:numPr>
+        <w:tabs>
+          <w:tab w:val="num" w:pos="720"/>
+        </w:tabs>
+        <w:rPr>
+          <w:lang w:val="sl-SI"/>
+        </w:rPr>
+      </w:pPr>
+      <w:r>
+        <w:rPr>
+          <w:lang w:val="sl-SI"/>
+        </w:rPr>
+        <w:t>Naloga 5: 9,8 sekund</w:t>
+      </w:r>
+    </w:p>
+    <w:p>
+      <w:pPr>
+        <w:numPr>
+          <w:ilvl w:val="0"/>
+          <w:numId w:val="14"/>
+        </w:numPr>
+        <w:tabs>
+          <w:tab w:val="num" w:pos="720"/>
+        </w:tabs>
+        <w:rPr>
+          <w:lang w:val="sl-SI"/>
+        </w:rPr>
+      </w:pPr>
+      <w:r>
+        <w:rPr>
+          <w:lang w:val="sl-SI"/>
+        </w:rPr>
+        <w:t>Naloga 6: 9,7 sekund</w:t>
+      </w:r>
+    </w:p>
+    <w:p>
+      <w:pPr>
+        <w:ind w:left="720"/>
+        <w:rPr>
+          <w:b/>
+          <w:bCs/>
+          <w:lang w:val="sl-SI"/>
+        </w:rPr>
+      </w:pPr>
+      <w:r>
+        <w:rPr>
+          <w:b/>
+          <w:bCs/>
+          <w:lang w:val="sl-SI"/>
+        </w:rPr>
+        <w:t>Povprečno število napak:</w:t>
+      </w:r>
+    </w:p>
+    <w:p>
+      <w:pPr>
+        <w:numPr>
+          <w:ilvl w:val="0"/>
+          <w:numId w:val="15"/>
+        </w:numPr>
+        <w:ind w:left="1440"/>
+        <w:rPr>
+          <w:lang w:val="sl-SI"/>
+        </w:rPr>
+      </w:pPr>
+      <w:r>
+        <w:rPr>
+          <w:lang w:val="sl-SI"/>
+        </w:rPr>
+        <w:t>Naloga 1: 0,3</w:t>
+      </w:r>
+    </w:p>
+    <w:p>
+      <w:pPr>
+        <w:numPr>
+          <w:ilvl w:val="0"/>
+          <w:numId w:val="15"/>
+        </w:numPr>
+        <w:ind w:left="1440"/>
+        <w:rPr>
+          <w:lang w:val="sl-SI"/>
+        </w:rPr>
+      </w:pPr>
+      <w:r>
+        <w:rPr>
+          <w:lang w:val="sl-SI"/>
+        </w:rPr>
+        <w:t>Naloga 2: 0,8</w:t>
+      </w:r>
+    </w:p>
+    <w:p>
+      <w:pPr>
+        <w:numPr>
+          <w:ilvl w:val="0"/>
+          <w:numId w:val="15"/>
+        </w:numPr>
+        <w:ind w:left="1440"/>
+        <w:rPr>
+          <w:lang w:val="sl-SI"/>
+        </w:rPr>
+      </w:pPr>
+      <w:r>
+        <w:rPr>
+          <w:lang w:val="sl-SI"/>
+        </w:rPr>
+        <w:t>Naloga 3: 0,1</w:t>
+      </w:r>
+    </w:p>
+    <w:p>
+      <w:pPr>
+        <w:numPr>
+          <w:ilvl w:val="0"/>
+          <w:numId w:val="15"/>
+        </w:numPr>
+        <w:ind w:left="1440"/>
+        <w:rPr>
+          <w:lang w:val="sl-SI"/>
+        </w:rPr>
+      </w:pPr>
+      <w:r>
+        <w:rPr>
+          <w:lang w:val="sl-SI"/>
+        </w:rPr>
+        <w:lastRenderedPageBreak/>
+        <w:t>Naloga 4: 0</w:t>
+      </w:r>
+    </w:p>
+    <w:p>
+      <w:pPr>
+        <w:numPr>
+          <w:ilvl w:val="0"/>
+          <w:numId w:val="15"/>
+        </w:numPr>
+        <w:ind w:left="1440"/>
+        <w:rPr>
+          <w:lang w:val="sl-SI"/>
+        </w:rPr>
+      </w:pPr>
+      <w:r>
+        <w:rPr>
+          <w:lang w:val="sl-SI"/>
+        </w:rPr>
+        <w:t>Naloga 5: 1</w:t>
+      </w:r>
+    </w:p>
+    <w:p>
+      <w:pPr>
+        <w:numPr>
+          <w:ilvl w:val="0"/>
+          <w:numId w:val="15"/>
+        </w:numPr>
+        <w:ind w:left="1440"/>
+        <w:rPr>
+          <w:lang w:val="sl-SI"/>
+        </w:rPr>
+      </w:pPr>
+      <w:r>
+        <w:rPr>
+          <w:lang w:val="sl-SI"/>
+        </w:rPr>
+        <w:t>Naloga 6: 0,3</w:t>
+      </w:r>
+    </w:p>
+    <w:p>
+      <w:pPr>
+        <w:ind w:firstLine="720"/>
+        <w:rPr>
+          <w:b/>
+          <w:bCs/>
+          <w:lang w:val="sl-SI"/>
+        </w:rPr>
+      </w:pPr>
+      <w:r>
+        <w:rPr>
+          <w:b/>
+          <w:bCs/>
+          <w:lang w:val="sl-SI"/>
+        </w:rPr>
+        <w:t>SEQ (1–7):</w:t>
+      </w:r>
+    </w:p>
+    <w:p>
+      <w:pPr>
+        <w:numPr>
+          <w:ilvl w:val="0"/>
+          <w:numId w:val="16"/>
+        </w:numPr>
+        <w:tabs>
+          <w:tab w:val="num" w:pos="1080"/>
+        </w:tabs>
+        <w:ind w:left="1800"/>
+        <w:rPr>
+          <w:lang w:val="sl-SI"/>
+        </w:rPr>
+      </w:pPr>
+      <w:r>
+        <w:rPr>
+          <w:lang w:val="sl-SI"/>
+        </w:rPr>
+        <w:t>Povprečno zadovoljstvo z uporabnostjo pri nalogi:</w:t>
+      </w:r>
+    </w:p>
+    <w:p>
+      <w:pPr>
+        <w:numPr>
+          <w:ilvl w:val="1"/>
+          <w:numId w:val="16"/>
+        </w:numPr>
+        <w:tabs>
+          <w:tab w:val="num" w:pos="1800"/>
+        </w:tabs>
+        <w:ind w:left="2520"/>
+        <w:rPr>
+          <w:lang w:val="sl-SI"/>
+        </w:rPr>
+      </w:pPr>
+      <w:r>
+        <w:rPr>
+          <w:lang w:val="sl-SI"/>
+        </w:rPr>
+        <w:t>Naloga 1: 5,4</w:t>
+      </w:r>
+    </w:p>
+    <w:p>
+      <w:pPr>
+        <w:numPr>
+          <w:ilvl w:val="1"/>
+          <w:numId w:val="16"/>
+        </w:numPr>
+        <w:tabs>
+          <w:tab w:val="num" w:pos="1800"/>
+        </w:tabs>
+        <w:ind w:left="2520"/>
+        <w:rPr>
+          <w:lang w:val="sl-SI"/>
+        </w:rPr>
+      </w:pPr>
+      <w:r>
+        <w:rPr>
+          <w:lang w:val="sl-SI"/>
+        </w:rPr>
+        <w:t>Naloga 2: 6,1</w:t>
+      </w:r>
+    </w:p>
+    <w:p>
+      <w:pPr>
+        <w:numPr>
+          <w:ilvl w:val="1"/>
+          <w:numId w:val="16"/>
+        </w:numPr>
+        <w:tabs>
+          <w:tab w:val="num" w:pos="1800"/>
+        </w:tabs>
+        <w:ind w:left="2520"/>
+        <w:rPr>
+          <w:lang w:val="sl-SI"/>
+        </w:rPr>
+      </w:pPr>
+      <w:r>
+        <w:rPr>
+          <w:lang w:val="sl-SI"/>
+        </w:rPr>
+        <w:t>Naloga 3: 6,3</w:t>
+      </w:r>
+    </w:p>
+    <w:p>
+      <w:pPr>
+        <w:numPr>
+          <w:ilvl w:val="1"/>
+          <w:numId w:val="16"/>
+        </w:numPr>
+        <w:tabs>
+          <w:tab w:val="num" w:pos="1800"/>
+        </w:tabs>
+        <w:ind w:left="2520"/>
+        <w:rPr>
+          <w:lang w:val="sl-SI"/>
+        </w:rPr>
+      </w:pPr>
+      <w:r>
+        <w:rPr>
+          <w:lang w:val="sl-SI"/>
+        </w:rPr>
+        <w:t>Naloga 4: 6,1</w:t>
+      </w:r>
+    </w:p>
+    <w:p>
+      <w:pPr>
+        <w:numPr>
+          <w:ilvl w:val="1"/>
+          <w:numId w:val="16"/>
+        </w:numPr>
+        <w:tabs>
+          <w:tab w:val="num" w:pos="1800"/>
+        </w:tabs>
+        <w:ind w:left="2520"/>
+        <w:rPr>
+          <w:lang w:val="sl-SI"/>
+        </w:rPr>
+      </w:pPr>
+      <w:r>
+        <w:rPr>
+          <w:lang w:val="sl-SI"/>
+        </w:rPr>
+        <w:t>Naloga 5: 6,1</w:t>
+      </w:r>
+    </w:p>
+    <w:p>
+      <w:pPr>
+        <w:numPr>
+          <w:ilvl w:val="1"/>
+          <w:numId w:val="16"/>
+        </w:numPr>
+        <w:tabs>
+          <w:tab w:val="num" w:pos="1800"/>
+        </w:tabs>
+        <w:ind w:left="2520"/>
+        <w:rPr>
+          <w:lang w:val="sl-SI"/>
+        </w:rPr>
+      </w:pPr>
+      <w:r>
+        <w:rPr>
+          <w:lang w:val="sl-SI"/>
+        </w:rPr>
+        <w:t>Naloga 6: 5,5</w:t>
+      </w:r>
+    </w:p>
+    <w:p>
+      <w:pPr>
+        <w:ind w:left="720"/>
+        <w:rPr>
+          <w:b/>
+          <w:bCs/>
+          <w:lang w:val="sl-SI"/>
+        </w:rPr>
+      </w:pPr>
+      <w:r>
+        <w:rPr>
+          <w:b/>
+          <w:bCs/>
+          <w:lang w:val="sl-SI"/>
+        </w:rPr>
+        <w:t>Opombe:</w:t>
+      </w:r>
+    </w:p>
+    <w:p>
+      <w:pPr>
+        <w:ind w:left="720"/>
+        <w:rPr>
+          <w:lang w:val="sl-SI"/>
+        </w:rPr>
+      </w:pPr>
+      <w:r>
+        <w:rPr>
+          <w:lang w:val="sl-SI"/>
+        </w:rPr>
+        <w:t>Uporabniki so večinoma uspešno opravili naloge, z nekaj napakami pri nalogi 5, kjer je bil pogost problem napačna označitev pravic ali pozabljeno potrjevanje sprememb. Povprečno zadovoljstvo z uporabniškim vmesnikom (SEQ) je bilo solidno, z rahlimi izboljšavami pri nalogah, ki so bile intuitivne in hitro razumljive.</w:t>
+      </w:r>
+    </w:p>
+    <w:p>
+      <w:pPr>
+        <w:ind w:left="720"/>
+        <w:rPr>
+          <w:b/>
+          <w:bCs/>
+          <w:lang w:val="sl-SI"/>
+        </w:rPr>
+      </w:pPr>
+      <w:r>
+        <w:rPr>
+          <w:b/>
+          <w:bCs/>
+          <w:lang w:val="sl-SI"/>
+        </w:rPr>
+        <w:t>NPS:</w:t>
+      </w:r>
+    </w:p>
+    <w:p>
+      <w:pPr>
+        <w:ind w:left="720"/>
+        <w:rPr>
+          <w:lang w:val="sl-SI"/>
+        </w:rPr>
+      </w:pPr>
+      <w:r>
+        <w:rPr>
+          <w:lang w:val="sl-SI"/>
+        </w:rPr>
+        <w:t>Povprečna ocena za priporočitev aplikacije (0–10): 6,29</w:t>
+      </w:r>
+    </w:p>
+    <w:p>
+      <w:pPr>
+        <w:ind w:left="720"/>
+        <w:rPr>
+          <w:b/>
+          <w:bCs/>
+          <w:lang w:val="sl-SI"/>
+        </w:rPr>
+      </w:pPr>
+      <w:r>
+        <w:rPr>
+          <w:b/>
+          <w:bCs/>
+          <w:lang w:val="sl-SI"/>
+        </w:rPr>
+        <w:t>Sklep:</w:t>
+      </w:r>
+    </w:p>
+    <w:p>
+      <w:pPr>
+        <w:ind w:left="720"/>
+        <w:rPr>
+          <w:lang w:val="sl-SI"/>
+        </w:rPr>
+      </w:pPr>
+      <w:r>
+        <w:rPr>
+          <w:lang w:val="sl-SI"/>
+        </w:rPr>
+        <w:t>Rezultati za različico X kažejo, da uporabniki potrebujejo več pomoči ali vizualnih namigov pri bolj kompleksnih nalogah (npr. pravice uporabnikov). Povprečni čas reševanja nalog je bil soliden, vendar se pri nekaterih nalogah, kot so pravice in primerjave dobaviteljev, pojavijo zamude ali nesporazumi, kar zmanjšuje celotno zadovoljstvo.</w:t>
+      </w:r>
+    </w:p>
+    <w:p>
+      <w:pPr>
+        <w:pStyle w:val="Odstavekseznama"/>
+      </w:pPr>
+    </w:p>
+    <w:p>
+      <w:pPr>
+        <w:pStyle w:val="Odstavekseznama"/>
+        <w:numPr>
+          <w:ilvl w:val="0"/>
+          <w:numId w:val="11"/>
+        </w:numPr>
+        <w:rPr>
+          <w:b/>
+          <w:bCs/>
+        </w:rPr>
+      </w:pPr>
+      <w:proofErr w:type="spellStart"/>
       <w:r>
         <w:rPr>
           <w:b/>
@@ -693,6 +3552,7 @@
         </w:rPr>
         <w:t>Skupno</w:t>
       </w:r>
+      <w:proofErr w:type="spellEnd"/>
     </w:p>
     <w:p>
       <w:pPr>
@@ -704,7 +3564,16 @@
         <w:pStyle w:val="Odstavekseznama"/>
       </w:pPr>
       <w:r>
-        <w:t>Starost: 32,9 let</w:t>
+        <w:t xml:space="preserve">Starost: </w:t>
+      </w:r>
+      <w:r>
+        <w:t>30,3</w:t>
+      </w:r>
+      <w:r>
+        <w:t xml:space="preserve"> </w:t>
+      </w:r>
+      <w:r>
+        <w:t>let</w:t>
       </w:r>
     </w:p>
     <w:p>
@@ -712,15 +3581,41 @@
         <w:pStyle w:val="Odstavekseznama"/>
       </w:pPr>
       <w:r>
-        <w:t>Čas naloge [s]: 21,9 sekund</w:t>
-      </w:r>
+        <w:t xml:space="preserve">Čas </w:t>
+      </w:r>
+      <w:proofErr w:type="spellStart"/>
+      <w:r>
+        <w:t>naloge</w:t>
+      </w:r>
+      <w:proofErr w:type="spellEnd"/>
+      <w:r>
+        <w:t xml:space="preserve"> [s]: 21,9 </w:t>
+      </w:r>
+      <w:proofErr w:type="spellStart"/>
+      <w:r>
+        <w:t>sekund</w:t>
+      </w:r>
+      <w:proofErr w:type="spellEnd"/>
     </w:p>
     <w:p>
       <w:pPr>
         <w:pStyle w:val="Odstavekseznama"/>
       </w:pPr>
-      <w:r>
-        <w:t>Število napak: 0,6</w:t>
+      <w:proofErr w:type="spellStart"/>
+      <w:r>
+        <w:t>Število</w:t>
+      </w:r>
+      <w:proofErr w:type="spellEnd"/>
+      <w:r>
+        <w:t xml:space="preserve"> </w:t>
+      </w:r>
+      <w:proofErr w:type="spellStart"/>
+      <w:r>
+        <w:t>napak</w:t>
+      </w:r>
+      <w:proofErr w:type="spellEnd"/>
+      <w:r>
+        <w:t>: 0,6</w:t>
       </w:r>
     </w:p>
     <w:p>
@@ -744,8 +3639,24 @@
       <w:pPr>
         <w:pStyle w:val="Odstavekseznama"/>
       </w:pPr>
-      <w:r>
-        <w:t>Ocena za priporočitev (0–10): 5,3</w:t>
+      <w:proofErr w:type="spellStart"/>
+      <w:r>
+        <w:t>Ocena</w:t>
+      </w:r>
+      <w:proofErr w:type="spellEnd"/>
+      <w:r>
+        <w:t xml:space="preserve"> za </w:t>
+      </w:r>
+      <w:proofErr w:type="spellStart"/>
+      <w:r>
+        <w:t>priporočitev</w:t>
+      </w:r>
+      <w:proofErr w:type="spellEnd"/>
+      <w:r>
+        <w:t xml:space="preserve"> (0–10): </w:t>
+      </w:r>
+      <w:r>
+        <w:t>5,7</w:t>
       </w:r>
     </w:p>
     <w:p>
@@ -756,7 +3667,39 @@
         <w:t>NALOGA 1: “</w:t>
       </w:r>
       <w:r>
-        <w:t>Uporabnik si ogleda rangiranje dobaviteljev.</w:t>
+        <w:t xml:space="preserve">Uporabnik </w:t>
+      </w:r>
+      <w:proofErr w:type="spellStart"/>
+      <w:r>
+        <w:t>si</w:t>
+      </w:r>
+      <w:proofErr w:type="spellEnd"/>
+      <w:r>
+        <w:t xml:space="preserve"> </w:t>
+      </w:r>
+      <w:proofErr w:type="spellStart"/>
+      <w:r>
+        <w:t>ogleda</w:t>
+      </w:r>
+      <w:proofErr w:type="spellEnd"/>
+      <w:r>
+        <w:t xml:space="preserve"> </w:t>
+      </w:r>
+      <w:proofErr w:type="spellStart"/>
+      <w:r>
+        <w:t>rangiranje</w:t>
+      </w:r>
+      <w:proofErr w:type="spellEnd"/>
+      <w:r>
+        <w:t xml:space="preserve"> </w:t>
+      </w:r>
+      <w:proofErr w:type="spellStart"/>
+      <w:r>
+        <w:t>dobaviteljev</w:t>
+      </w:r>
+      <w:proofErr w:type="spellEnd"/>
+      <w:r>
+        <w:t>.</w:t>
       </w:r>
       <w:r>
         <w:t>”</w:t>
@@ -766,8 +3709,85 @@
       <w:pPr>
         <w:pStyle w:val="Odstavekseznama"/>
       </w:pPr>
-      <w:r>
-        <w:t>Vsi uporabniki so zamešali zavihka “Vsi dobavitelji” in “Rangiranje dobaviteljev”. Predvidevali so, da je to to.</w:t>
+      <w:proofErr w:type="spellStart"/>
+      <w:r>
+        <w:t>Vsi</w:t>
+      </w:r>
+      <w:proofErr w:type="spellEnd"/>
+      <w:r>
+        <w:t xml:space="preserve"> </w:t>
+      </w:r>
+      <w:proofErr w:type="spellStart"/>
+      <w:r>
+        <w:t>uporabniki</w:t>
+      </w:r>
+      <w:proofErr w:type="spellEnd"/>
+      <w:r>
+        <w:t xml:space="preserve"> so </w:t>
+      </w:r>
+      <w:proofErr w:type="spellStart"/>
+      <w:r>
+        <w:t>zamešali</w:t>
+      </w:r>
+      <w:proofErr w:type="spellEnd"/>
+      <w:r>
+        <w:t xml:space="preserve"> </w:t>
+      </w:r>
+      <w:proofErr w:type="spellStart"/>
+      <w:r>
+        <w:t>zavihka</w:t>
+      </w:r>
+      <w:proofErr w:type="spellEnd"/>
+      <w:r>
+        <w:t xml:space="preserve"> “</w:t>
+      </w:r>
+      <w:proofErr w:type="spellStart"/>
+      <w:r>
+        <w:t>Vsi</w:t>
+      </w:r>
+      <w:proofErr w:type="spellEnd"/>
+      <w:r>
+        <w:t xml:space="preserve"> </w:t>
+      </w:r>
+      <w:proofErr w:type="spellStart"/>
+      <w:r>
+        <w:t>dobavitelji</w:t>
+      </w:r>
+      <w:proofErr w:type="spellEnd"/>
+      <w:r>
+        <w:t>” in “</w:t>
+      </w:r>
+      <w:proofErr w:type="spellStart"/>
+      <w:r>
+        <w:t>Rangiranje</w:t>
+      </w:r>
+      <w:proofErr w:type="spellEnd"/>
+      <w:r>
+        <w:t xml:space="preserve"> </w:t>
+      </w:r>
+      <w:proofErr w:type="spellStart"/>
+      <w:r>
+        <w:t>dobaviteljev</w:t>
+      </w:r>
+      <w:proofErr w:type="spellEnd"/>
+      <w:r>
+        <w:t xml:space="preserve">”. </w:t>
+      </w:r>
+      <w:proofErr w:type="spellStart"/>
+      <w:r>
+        <w:t>Predvidevali</w:t>
+      </w:r>
+      <w:proofErr w:type="spellEnd"/>
+      <w:r>
+        <w:t xml:space="preserve"> so, da je to </w:t>
+      </w:r>
+      <w:proofErr w:type="spellStart"/>
+      <w:r>
+        <w:t>to</w:t>
+      </w:r>
+      <w:proofErr w:type="spellEnd"/>
+      <w:r>
+        <w:t>.</w:t>
       </w:r>
     </w:p>
     <w:p>
@@ -783,7 +3803,23 @@
         <w:t>NALOGA 2: “</w:t>
       </w:r>
       <w:r>
-        <w:t>Uporabnik primerja dobavitelje C, D in A.</w:t>
+        <w:t xml:space="preserve">Uporabnik </w:t>
+      </w:r>
+      <w:proofErr w:type="spellStart"/>
+      <w:r>
+        <w:t>primerja</w:t>
+      </w:r>
+      <w:proofErr w:type="spellEnd"/>
+      <w:r>
+        <w:t xml:space="preserve"> </w:t>
+      </w:r>
+      <w:proofErr w:type="spellStart"/>
+      <w:r>
+        <w:t>dobavitelje</w:t>
+      </w:r>
+      <w:proofErr w:type="spellEnd"/>
+      <w:r>
+        <w:t xml:space="preserve"> C, D in A.</w:t>
       </w:r>
       <w:r>
         <w:t>”</w:t>
@@ -794,7 +3830,328 @@
         <w:pStyle w:val="Odstavekseznama"/>
       </w:pPr>
       <w:r>
-        <w:t>Pri obeh različicah je prišlo do težave, da so se zadržali na začetnem zaslonu in iskali kje bi lahko dobavitelje primerjali, šele čez nekaj časa so ugotovili, da morajo v stranskem meniju izbrati “Rangiranje dobaviteljev”. Kljub temu se je različica A z povprečnim časom  iskazala za učinkovitejšo. Rezultat nas je presenetila, prepričani smo bili, da je bila različica B intuituivnejša.</w:t>
+        <w:lastRenderedPageBreak/>
+        <w:t xml:space="preserve">Pri </w:t>
+      </w:r>
+      <w:proofErr w:type="spellStart"/>
+      <w:r>
+        <w:t>obeh</w:t>
+      </w:r>
+      <w:proofErr w:type="spellEnd"/>
+      <w:r>
+        <w:t xml:space="preserve"> </w:t>
+      </w:r>
+      <w:proofErr w:type="spellStart"/>
+      <w:r>
+        <w:t>različicah</w:t>
+      </w:r>
+      <w:proofErr w:type="spellEnd"/>
+      <w:r>
+        <w:t xml:space="preserve"> je </w:t>
+      </w:r>
+      <w:proofErr w:type="spellStart"/>
+      <w:r>
+        <w:t>prišlo</w:t>
+      </w:r>
+      <w:proofErr w:type="spellEnd"/>
+      <w:r>
+        <w:t xml:space="preserve"> do </w:t>
+      </w:r>
+      <w:proofErr w:type="spellStart"/>
+      <w:r>
+        <w:t>težave</w:t>
+      </w:r>
+      <w:proofErr w:type="spellEnd"/>
+      <w:r>
+        <w:t xml:space="preserve">, da so se </w:t>
+      </w:r>
+      <w:proofErr w:type="spellStart"/>
+      <w:r>
+        <w:t>zadržali</w:t>
+      </w:r>
+      <w:proofErr w:type="spellEnd"/>
+      <w:r>
+        <w:t xml:space="preserve"> </w:t>
+      </w:r>
+      <w:proofErr w:type="spellStart"/>
+      <w:r>
+        <w:t>na</w:t>
+      </w:r>
+      <w:proofErr w:type="spellEnd"/>
+      <w:r>
+        <w:t xml:space="preserve"> </w:t>
+      </w:r>
+      <w:proofErr w:type="spellStart"/>
+      <w:r>
+        <w:t>začetnem</w:t>
+      </w:r>
+      <w:proofErr w:type="spellEnd"/>
+      <w:r>
+        <w:t xml:space="preserve"> </w:t>
+      </w:r>
+      <w:proofErr w:type="spellStart"/>
+      <w:r>
+        <w:t>zaslonu</w:t>
+      </w:r>
+      <w:proofErr w:type="spellEnd"/>
+      <w:r>
+        <w:t xml:space="preserve"> in </w:t>
+      </w:r>
+      <w:proofErr w:type="spellStart"/>
+      <w:r>
+        <w:t>iskali</w:t>
+      </w:r>
+      <w:proofErr w:type="spellEnd"/>
+      <w:r>
+        <w:t xml:space="preserve"> </w:t>
+      </w:r>
+      <w:proofErr w:type="spellStart"/>
+      <w:r>
+        <w:t>kje</w:t>
+      </w:r>
+      <w:proofErr w:type="spellEnd"/>
+      <w:r>
+        <w:t xml:space="preserve"> bi </w:t>
+      </w:r>
+      <w:proofErr w:type="spellStart"/>
+      <w:r>
+        <w:t>lahko</w:t>
+      </w:r>
+      <w:proofErr w:type="spellEnd"/>
+      <w:r>
+        <w:t xml:space="preserve"> </w:t>
+      </w:r>
+      <w:proofErr w:type="spellStart"/>
+      <w:r>
+        <w:t>dobavitelje</w:t>
+      </w:r>
+      <w:proofErr w:type="spellEnd"/>
+      <w:r>
+        <w:t xml:space="preserve"> </w:t>
+      </w:r>
+      <w:proofErr w:type="spellStart"/>
+      <w:r>
+        <w:t>primerjali</w:t>
+      </w:r>
+      <w:proofErr w:type="spellEnd"/>
+      <w:r>
+        <w:t xml:space="preserve">, </w:t>
+      </w:r>
+      <w:proofErr w:type="spellStart"/>
+      <w:r>
+        <w:t>šele</w:t>
+      </w:r>
+      <w:proofErr w:type="spellEnd"/>
+      <w:r>
+        <w:t xml:space="preserve"> </w:t>
+      </w:r>
+      <w:proofErr w:type="spellStart"/>
+      <w:r>
+        <w:t>čez</w:t>
+      </w:r>
+      <w:proofErr w:type="spellEnd"/>
+      <w:r>
+        <w:t xml:space="preserve"> </w:t>
+      </w:r>
+      <w:proofErr w:type="spellStart"/>
+      <w:r>
+        <w:t>nekaj</w:t>
+      </w:r>
+      <w:proofErr w:type="spellEnd"/>
+      <w:r>
+        <w:t xml:space="preserve"> </w:t>
+      </w:r>
+      <w:proofErr w:type="spellStart"/>
+      <w:r>
+        <w:t>časa</w:t>
+      </w:r>
+      <w:proofErr w:type="spellEnd"/>
+      <w:r>
+        <w:t xml:space="preserve"> so </w:t>
+      </w:r>
+      <w:proofErr w:type="spellStart"/>
+      <w:r>
+        <w:t>ugotovili</w:t>
+      </w:r>
+      <w:proofErr w:type="spellEnd"/>
+      <w:r>
+        <w:t xml:space="preserve">, da </w:t>
+      </w:r>
+      <w:proofErr w:type="spellStart"/>
+      <w:r>
+        <w:t>morajo</w:t>
+      </w:r>
+      <w:proofErr w:type="spellEnd"/>
+      <w:r>
+        <w:t xml:space="preserve"> v </w:t>
+      </w:r>
+      <w:proofErr w:type="spellStart"/>
+      <w:r>
+        <w:t>stranskem</w:t>
+      </w:r>
+      <w:proofErr w:type="spellEnd"/>
+      <w:r>
+        <w:t xml:space="preserve"> </w:t>
+      </w:r>
+      <w:proofErr w:type="spellStart"/>
+      <w:r>
+        <w:t>meniju</w:t>
+      </w:r>
+      <w:proofErr w:type="spellEnd"/>
+      <w:r>
+        <w:t xml:space="preserve"> </w:t>
+      </w:r>
+      <w:proofErr w:type="spellStart"/>
+      <w:r>
+        <w:t>izbrati</w:t>
+      </w:r>
+      <w:proofErr w:type="spellEnd"/>
+      <w:r>
+        <w:t xml:space="preserve"> “</w:t>
+      </w:r>
+      <w:proofErr w:type="spellStart"/>
+      <w:r>
+        <w:t>Rangiranje</w:t>
+      </w:r>
+      <w:proofErr w:type="spellEnd"/>
+      <w:r>
+        <w:t xml:space="preserve"> </w:t>
+      </w:r>
+      <w:proofErr w:type="spellStart"/>
+      <w:r>
+        <w:t>dobaviteljev</w:t>
+      </w:r>
+      <w:proofErr w:type="spellEnd"/>
+      <w:r>
+        <w:t xml:space="preserve">”. </w:t>
+      </w:r>
+      <w:proofErr w:type="spellStart"/>
+      <w:r>
+        <w:t>Kljub</w:t>
+      </w:r>
+      <w:proofErr w:type="spellEnd"/>
+      <w:r>
+        <w:t xml:space="preserve"> </w:t>
+      </w:r>
+      <w:proofErr w:type="spellStart"/>
+      <w:r>
+        <w:t>temu</w:t>
+      </w:r>
+      <w:proofErr w:type="spellEnd"/>
+      <w:r>
+        <w:t xml:space="preserve"> se je </w:t>
+      </w:r>
+      <w:proofErr w:type="spellStart"/>
+      <w:r>
+        <w:t>različica</w:t>
+      </w:r>
+      <w:proofErr w:type="spellEnd"/>
+      <w:r>
+        <w:t xml:space="preserve"> A z </w:t>
+      </w:r>
+      <w:proofErr w:type="spellStart"/>
+      <w:r>
+        <w:t>povprečnim</w:t>
+      </w:r>
+      <w:proofErr w:type="spellEnd"/>
+      <w:r>
+        <w:t xml:space="preserve"> </w:t>
+      </w:r>
+      <w:proofErr w:type="spellStart"/>
+      <w:r>
+        <w:t>časom</w:t>
+      </w:r>
+      <w:proofErr w:type="spellEnd"/>
+      <w:r>
+        <w:t xml:space="preserve">  </w:t>
+      </w:r>
+      <w:proofErr w:type="spellStart"/>
+      <w:r>
+        <w:t>iskazala</w:t>
+      </w:r>
+      <w:proofErr w:type="spellEnd"/>
+      <w:r>
+        <w:t xml:space="preserve"> za </w:t>
+      </w:r>
+      <w:proofErr w:type="spellStart"/>
+      <w:r>
+        <w:t>učinkovitejšo</w:t>
+      </w:r>
+      <w:proofErr w:type="spellEnd"/>
+      <w:r>
+        <w:t xml:space="preserve">. </w:t>
+      </w:r>
+      <w:proofErr w:type="spellStart"/>
+      <w:r>
+        <w:t>Rezultat</w:t>
+      </w:r>
+      <w:proofErr w:type="spellEnd"/>
+      <w:r>
+        <w:t xml:space="preserve"> </w:t>
+      </w:r>
+      <w:proofErr w:type="spellStart"/>
+      <w:r>
+        <w:t>nas</w:t>
+      </w:r>
+      <w:proofErr w:type="spellEnd"/>
+      <w:r>
+        <w:t xml:space="preserve"> je </w:t>
+      </w:r>
+      <w:proofErr w:type="spellStart"/>
+      <w:r>
+        <w:t>presenetila</w:t>
+      </w:r>
+      <w:proofErr w:type="spellEnd"/>
+      <w:r>
+        <w:t xml:space="preserve">, </w:t>
+      </w:r>
+      <w:proofErr w:type="spellStart"/>
+      <w:r>
+        <w:t>prepričani</w:t>
+      </w:r>
+      <w:proofErr w:type="spellEnd"/>
+      <w:r>
+        <w:t xml:space="preserve"> </w:t>
+      </w:r>
+      <w:proofErr w:type="spellStart"/>
+      <w:r>
+        <w:t>smo</w:t>
+      </w:r>
+      <w:proofErr w:type="spellEnd"/>
+      <w:r>
+        <w:t xml:space="preserve"> </w:t>
+      </w:r>
+      <w:proofErr w:type="spellStart"/>
+      <w:r>
+        <w:t>bili</w:t>
+      </w:r>
+      <w:proofErr w:type="spellEnd"/>
+      <w:r>
+        <w:t xml:space="preserve">, da je </w:t>
+      </w:r>
+      <w:proofErr w:type="spellStart"/>
+      <w:r>
+        <w:t>bila</w:t>
+      </w:r>
+      <w:proofErr w:type="spellEnd"/>
+      <w:r>
+        <w:t xml:space="preserve"> </w:t>
+      </w:r>
+      <w:proofErr w:type="spellStart"/>
+      <w:r>
+        <w:t>različica</w:t>
+      </w:r>
+      <w:proofErr w:type="spellEnd"/>
+      <w:r>
+        <w:t xml:space="preserve"> B </w:t>
+      </w:r>
+      <w:proofErr w:type="spellStart"/>
+      <w:r>
+        <w:t>intuituivnejša</w:t>
+      </w:r>
+      <w:proofErr w:type="spellEnd"/>
+      <w:r>
+        <w:t>.</w:t>
       </w:r>
     </w:p>
     <w:p>
@@ -810,7 +4167,31 @@
         <w:t>NALOGA 3: “</w:t>
       </w:r>
       <w:r>
-        <w:t>Uporabnik pošlje sporočilo dobavitelju A.</w:t>
+        <w:t xml:space="preserve">Uporabnik </w:t>
+      </w:r>
+      <w:proofErr w:type="spellStart"/>
+      <w:r>
+        <w:t>pošlje</w:t>
+      </w:r>
+      <w:proofErr w:type="spellEnd"/>
+      <w:r>
+        <w:t xml:space="preserve"> </w:t>
+      </w:r>
+      <w:proofErr w:type="spellStart"/>
+      <w:r>
+        <w:t>sporočilo</w:t>
+      </w:r>
+      <w:proofErr w:type="spellEnd"/>
+      <w:r>
+        <w:t xml:space="preserve"> </w:t>
+      </w:r>
+      <w:proofErr w:type="spellStart"/>
+      <w:r>
+        <w:t>dobavitelju</w:t>
+      </w:r>
+      <w:proofErr w:type="spellEnd"/>
+      <w:r>
+        <w:t xml:space="preserve"> A.</w:t>
       </w:r>
       <w:r>
         <w:t>”</w:t>
@@ -820,12 +4201,165 @@
       <w:pPr>
         <w:pStyle w:val="Odstavekseznama"/>
       </w:pPr>
-      <w:r>
-        <w:lastRenderedPageBreak/>
-        <w:t>Večina uporabnikov je nalogo izpolnila brez težav. Pri starejših je bila</w:t>
-      </w:r>
-      <w:r>
-        <w:t xml:space="preserve"> uspešnost nižja, pogrešali so gumb “Podrobnost dobavitelja”. Prav tako se je nekaterim zdel grafični vmesnik nepregleden.  </w:t>
+      <w:proofErr w:type="spellStart"/>
+      <w:r>
+        <w:t>Večina</w:t>
+      </w:r>
+      <w:proofErr w:type="spellEnd"/>
+      <w:r>
+        <w:t xml:space="preserve"> </w:t>
+      </w:r>
+      <w:proofErr w:type="spellStart"/>
+      <w:r>
+        <w:t>uporabnikov</w:t>
+      </w:r>
+      <w:proofErr w:type="spellEnd"/>
+      <w:r>
+        <w:t xml:space="preserve"> je </w:t>
+      </w:r>
+      <w:proofErr w:type="spellStart"/>
+      <w:r>
+        <w:t>nalogo</w:t>
+      </w:r>
+      <w:proofErr w:type="spellEnd"/>
+      <w:r>
+        <w:t xml:space="preserve"> </w:t>
+      </w:r>
+      <w:proofErr w:type="spellStart"/>
+      <w:r>
+        <w:t>izpolnila</w:t>
+      </w:r>
+      <w:proofErr w:type="spellEnd"/>
+      <w:r>
+        <w:t xml:space="preserve"> </w:t>
+      </w:r>
+      <w:proofErr w:type="spellStart"/>
+      <w:r>
+        <w:t>brez</w:t>
+      </w:r>
+      <w:proofErr w:type="spellEnd"/>
+      <w:r>
+        <w:t xml:space="preserve"> </w:t>
+      </w:r>
+      <w:proofErr w:type="spellStart"/>
+      <w:r>
+        <w:t>težav</w:t>
+      </w:r>
+      <w:proofErr w:type="spellEnd"/>
+      <w:r>
+        <w:t xml:space="preserve">. Pri </w:t>
+      </w:r>
+      <w:proofErr w:type="spellStart"/>
+      <w:r>
+        <w:t>starejših</w:t>
+      </w:r>
+      <w:proofErr w:type="spellEnd"/>
+      <w:r>
+        <w:t xml:space="preserve"> je </w:t>
+      </w:r>
+      <w:proofErr w:type="spellStart"/>
+      <w:r>
+        <w:t>bila</w:t>
+      </w:r>
+      <w:proofErr w:type="spellEnd"/>
+      <w:r>
+        <w:t xml:space="preserve"> </w:t>
+      </w:r>
+      <w:proofErr w:type="spellStart"/>
+      <w:r>
+        <w:t>uspešnost</w:t>
+      </w:r>
+      <w:proofErr w:type="spellEnd"/>
+      <w:r>
+        <w:t xml:space="preserve"> </w:t>
+      </w:r>
+      <w:proofErr w:type="spellStart"/>
+      <w:r>
+        <w:t>nižja</w:t>
+      </w:r>
+      <w:proofErr w:type="spellEnd"/>
+      <w:r>
+        <w:t xml:space="preserve">, </w:t>
+      </w:r>
+      <w:proofErr w:type="spellStart"/>
+      <w:r>
+        <w:t>pogrešali</w:t>
+      </w:r>
+      <w:proofErr w:type="spellEnd"/>
+      <w:r>
+        <w:t xml:space="preserve"> so </w:t>
+      </w:r>
+      <w:proofErr w:type="spellStart"/>
+      <w:r>
+        <w:t>gumb</w:t>
+      </w:r>
+      <w:proofErr w:type="spellEnd"/>
+      <w:r>
+        <w:t xml:space="preserve"> “</w:t>
+      </w:r>
+      <w:proofErr w:type="spellStart"/>
+      <w:r>
+        <w:t>Podrobnost</w:t>
+      </w:r>
+      <w:proofErr w:type="spellEnd"/>
+      <w:r>
+        <w:t xml:space="preserve"> </w:t>
+      </w:r>
+      <w:proofErr w:type="spellStart"/>
+      <w:r>
+        <w:t>dobavitelja</w:t>
+      </w:r>
+      <w:proofErr w:type="spellEnd"/>
+      <w:r>
+        <w:t xml:space="preserve">”. Prav </w:t>
+      </w:r>
+      <w:proofErr w:type="spellStart"/>
+      <w:r>
+        <w:t>tako</w:t>
+      </w:r>
+      <w:proofErr w:type="spellEnd"/>
+      <w:r>
+        <w:t xml:space="preserve"> se je </w:t>
+      </w:r>
+      <w:proofErr w:type="spellStart"/>
+      <w:r>
+        <w:t>nekaterim</w:t>
+      </w:r>
+      <w:proofErr w:type="spellEnd"/>
+      <w:r>
+        <w:t xml:space="preserve"> </w:t>
+      </w:r>
+      <w:proofErr w:type="spellStart"/>
+      <w:r>
+        <w:t>zdel</w:t>
+      </w:r>
+      <w:proofErr w:type="spellEnd"/>
+      <w:r>
+        <w:t xml:space="preserve"> </w:t>
+      </w:r>
+      <w:proofErr w:type="spellStart"/>
+      <w:r>
+        <w:t>grafični</w:t>
+      </w:r>
+      <w:proofErr w:type="spellEnd"/>
+      <w:r>
+        <w:t xml:space="preserve"> </w:t>
+      </w:r>
+      <w:proofErr w:type="spellStart"/>
+      <w:r>
+        <w:t>vmesnik</w:t>
+      </w:r>
+      <w:proofErr w:type="spellEnd"/>
+      <w:r>
+        <w:t xml:space="preserve"> </w:t>
+      </w:r>
+      <w:proofErr w:type="spellStart"/>
+      <w:r>
+        <w:t>nepregleden</w:t>
+      </w:r>
+      <w:proofErr w:type="spellEnd"/>
+      <w:r>
+        <w:t xml:space="preserve">.  </w:t>
       </w:r>
     </w:p>
     <w:p>
@@ -841,7 +4375,55 @@
         <w:t>NALOGA 4:  “</w:t>
       </w:r>
       <w:r>
-        <w:t>Uporabnik si ogleda pretekla naročila pri dobavitelju A.</w:t>
+        <w:t xml:space="preserve">Uporabnik </w:t>
+      </w:r>
+      <w:proofErr w:type="spellStart"/>
+      <w:r>
+        <w:t>si</w:t>
+      </w:r>
+      <w:proofErr w:type="spellEnd"/>
+      <w:r>
+        <w:t xml:space="preserve"> </w:t>
+      </w:r>
+      <w:proofErr w:type="spellStart"/>
+      <w:r>
+        <w:t>ogleda</w:t>
+      </w:r>
+      <w:proofErr w:type="spellEnd"/>
+      <w:r>
+        <w:t xml:space="preserve"> </w:t>
+      </w:r>
+      <w:proofErr w:type="spellStart"/>
+      <w:r>
+        <w:t>pretekla</w:t>
+      </w:r>
+      <w:proofErr w:type="spellEnd"/>
+      <w:r>
+        <w:t xml:space="preserve"> </w:t>
+      </w:r>
+      <w:proofErr w:type="spellStart"/>
+      <w:r>
+        <w:t>naročila</w:t>
+      </w:r>
+      <w:proofErr w:type="spellEnd"/>
+      <w:r>
+        <w:t xml:space="preserve"> </w:t>
+      </w:r>
+      <w:proofErr w:type="spellStart"/>
+      <w:r>
+        <w:t>pri</w:t>
+      </w:r>
+      <w:proofErr w:type="spellEnd"/>
+      <w:r>
+        <w:t xml:space="preserve"> </w:t>
+      </w:r>
+      <w:proofErr w:type="spellStart"/>
+      <w:r>
+        <w:t>dobavitelju</w:t>
+      </w:r>
+      <w:proofErr w:type="spellEnd"/>
+      <w:r>
+        <w:t xml:space="preserve"> A.</w:t>
       </w:r>
       <w:r>
         <w:t>”</w:t>
@@ -851,11 +4433,192 @@
       <w:pPr>
         <w:pStyle w:val="Odstavekseznama"/>
       </w:pPr>
-      <w:r>
-        <w:t xml:space="preserve">Večina uporabnikov je bila uspešnih 9/10, vendar pa jih je veliko zavedel stranski meni zavihek “Naročila in finance”. </w:t>
-      </w:r>
-      <w:r>
-        <w:t xml:space="preserve"> Prav tako se nekaterim poimenovanje pravilnega zavihka “Podoben pregled dobaviteljev” ni zdelo intuitivno.</w:t>
+      <w:proofErr w:type="spellStart"/>
+      <w:r>
+        <w:t>Večina</w:t>
+      </w:r>
+      <w:proofErr w:type="spellEnd"/>
+      <w:r>
+        <w:t xml:space="preserve"> </w:t>
+      </w:r>
+      <w:proofErr w:type="spellStart"/>
+      <w:r>
+        <w:t>uporabnikov</w:t>
+      </w:r>
+      <w:proofErr w:type="spellEnd"/>
+      <w:r>
+        <w:t xml:space="preserve"> je </w:t>
+      </w:r>
+      <w:proofErr w:type="spellStart"/>
+      <w:r>
+        <w:t>bila</w:t>
+      </w:r>
+      <w:proofErr w:type="spellEnd"/>
+      <w:r>
+        <w:t xml:space="preserve"> </w:t>
+      </w:r>
+      <w:proofErr w:type="spellStart"/>
+      <w:r>
+        <w:t>uspešnih</w:t>
+      </w:r>
+      <w:proofErr w:type="spellEnd"/>
+      <w:r>
+        <w:t xml:space="preserve"> 9/10, </w:t>
+      </w:r>
+      <w:proofErr w:type="spellStart"/>
+      <w:r>
+        <w:t>vendar</w:t>
+      </w:r>
+      <w:proofErr w:type="spellEnd"/>
+      <w:r>
+        <w:t xml:space="preserve"> pa </w:t>
+      </w:r>
+      <w:proofErr w:type="spellStart"/>
+      <w:r>
+        <w:t>jih</w:t>
+      </w:r>
+      <w:proofErr w:type="spellEnd"/>
+      <w:r>
+        <w:t xml:space="preserve"> je </w:t>
+      </w:r>
+      <w:proofErr w:type="spellStart"/>
+      <w:r>
+        <w:t>veliko</w:t>
+      </w:r>
+      <w:proofErr w:type="spellEnd"/>
+      <w:r>
+        <w:t xml:space="preserve"> </w:t>
+      </w:r>
+      <w:proofErr w:type="spellStart"/>
+      <w:r>
+        <w:t>zavedel</w:t>
+      </w:r>
+      <w:proofErr w:type="spellEnd"/>
+      <w:r>
+        <w:t xml:space="preserve"> </w:t>
+      </w:r>
+      <w:proofErr w:type="spellStart"/>
+      <w:r>
+        <w:t>stranski</w:t>
+      </w:r>
+      <w:proofErr w:type="spellEnd"/>
+      <w:r>
+        <w:t xml:space="preserve"> </w:t>
+      </w:r>
+      <w:proofErr w:type="spellStart"/>
+      <w:r>
+        <w:t>meni</w:t>
+      </w:r>
+      <w:proofErr w:type="spellEnd"/>
+      <w:r>
+        <w:t xml:space="preserve"> </w:t>
+      </w:r>
+      <w:proofErr w:type="spellStart"/>
+      <w:r>
+        <w:t>zavihek</w:t>
+      </w:r>
+      <w:proofErr w:type="spellEnd"/>
+      <w:r>
+        <w:t xml:space="preserve"> “</w:t>
+      </w:r>
+      <w:proofErr w:type="spellStart"/>
+      <w:r>
+        <w:t>Naročila</w:t>
+      </w:r>
+      <w:proofErr w:type="spellEnd"/>
+      <w:r>
+        <w:t xml:space="preserve"> in finance”. </w:t>
+      </w:r>
+      <w:r>
+        <w:t xml:space="preserve"> Prav </w:t>
+      </w:r>
+      <w:proofErr w:type="spellStart"/>
+      <w:r>
+        <w:t>tako</w:t>
+      </w:r>
+      <w:proofErr w:type="spellEnd"/>
+      <w:r>
+        <w:t xml:space="preserve"> se </w:t>
+      </w:r>
+      <w:proofErr w:type="spellStart"/>
+      <w:r>
+        <w:t>nekaterim</w:t>
+      </w:r>
+      <w:proofErr w:type="spellEnd"/>
+      <w:r>
+        <w:t xml:space="preserve"> </w:t>
+      </w:r>
+      <w:proofErr w:type="spellStart"/>
+      <w:r>
+        <w:t>poimenovanje</w:t>
+      </w:r>
+      <w:proofErr w:type="spellEnd"/>
+      <w:r>
+        <w:t xml:space="preserve"> </w:t>
+      </w:r>
+      <w:proofErr w:type="spellStart"/>
+      <w:r>
+        <w:t>pravilnega</w:t>
+      </w:r>
+      <w:proofErr w:type="spellEnd"/>
+      <w:r>
+        <w:t xml:space="preserve"> </w:t>
+      </w:r>
+      <w:proofErr w:type="spellStart"/>
+      <w:r>
+        <w:t>zavihka</w:t>
+      </w:r>
+      <w:proofErr w:type="spellEnd"/>
+      <w:r>
+        <w:t xml:space="preserve"> “</w:t>
+      </w:r>
+      <w:proofErr w:type="spellStart"/>
+      <w:r>
+        <w:t>Podoben</w:t>
+      </w:r>
+      <w:proofErr w:type="spellEnd"/>
+      <w:r>
+        <w:t xml:space="preserve"> </w:t>
+      </w:r>
+      <w:proofErr w:type="spellStart"/>
+      <w:r>
+        <w:t>pregled</w:t>
+      </w:r>
+      <w:proofErr w:type="spellEnd"/>
+      <w:r>
+        <w:t xml:space="preserve"> </w:t>
+      </w:r>
+      <w:proofErr w:type="spellStart"/>
+      <w:r>
+        <w:t>dobaviteljev</w:t>
+      </w:r>
+      <w:proofErr w:type="spellEnd"/>
+      <w:r>
+        <w:t xml:space="preserve">” </w:t>
+      </w:r>
+      <w:proofErr w:type="spellStart"/>
+      <w:r>
+        <w:t>ni</w:t>
+      </w:r>
+      <w:proofErr w:type="spellEnd"/>
+      <w:r>
+        <w:t xml:space="preserve"> </w:t>
+      </w:r>
+      <w:proofErr w:type="spellStart"/>
+      <w:r>
+        <w:t>zdelo</w:t>
+      </w:r>
+      <w:proofErr w:type="spellEnd"/>
+      <w:r>
+        <w:t xml:space="preserve"> </w:t>
+      </w:r>
+      <w:proofErr w:type="spellStart"/>
+      <w:r>
+        <w:t>intuitivno</w:t>
+      </w:r>
+      <w:proofErr w:type="spellEnd"/>
+      <w:r>
+        <w:t>.</w:t>
       </w:r>
     </w:p>
     <w:p>
@@ -863,7 +4626,103 @@
         <w:pStyle w:val="Odstavekseznama"/>
       </w:pPr>
       <w:r>
-        <w:t>Prav tako se je zgodilo, da so uporbnili večkrat kliknili na zavihek “Domov”, da bi se vrnili na začetno stran.</w:t>
+        <w:t xml:space="preserve">Prav </w:t>
+      </w:r>
+      <w:proofErr w:type="spellStart"/>
+      <w:r>
+        <w:t>tako</w:t>
+      </w:r>
+      <w:proofErr w:type="spellEnd"/>
+      <w:r>
+        <w:t xml:space="preserve"> se je </w:t>
+      </w:r>
+      <w:proofErr w:type="spellStart"/>
+      <w:r>
+        <w:t>zgodilo</w:t>
+      </w:r>
+      <w:proofErr w:type="spellEnd"/>
+      <w:r>
+        <w:t xml:space="preserve">, da so </w:t>
+      </w:r>
+      <w:proofErr w:type="spellStart"/>
+      <w:r>
+        <w:t>uporbnili</w:t>
+      </w:r>
+      <w:proofErr w:type="spellEnd"/>
+      <w:r>
+        <w:t xml:space="preserve"> </w:t>
+      </w:r>
+      <w:proofErr w:type="spellStart"/>
+      <w:r>
+        <w:t>večkrat</w:t>
+      </w:r>
+      <w:proofErr w:type="spellEnd"/>
+      <w:r>
+        <w:t xml:space="preserve"> </w:t>
+      </w:r>
+      <w:proofErr w:type="spellStart"/>
+      <w:r>
+        <w:t>kliknili</w:t>
+      </w:r>
+      <w:proofErr w:type="spellEnd"/>
+      <w:r>
+        <w:t xml:space="preserve"> </w:t>
+      </w:r>
+      <w:proofErr w:type="spellStart"/>
+      <w:r>
+        <w:t>na</w:t>
+      </w:r>
+      <w:proofErr w:type="spellEnd"/>
+      <w:r>
+        <w:t xml:space="preserve"> </w:t>
+      </w:r>
+      <w:proofErr w:type="spellStart"/>
+      <w:r>
+        <w:t>zavihek</w:t>
+      </w:r>
+      <w:proofErr w:type="spellEnd"/>
+      <w:r>
+        <w:t xml:space="preserve"> “</w:t>
+      </w:r>
+      <w:proofErr w:type="spellStart"/>
+      <w:r>
+        <w:t>Domov</w:t>
+      </w:r>
+      <w:proofErr w:type="spellEnd"/>
+      <w:r>
+        <w:t xml:space="preserve">”, da bi se </w:t>
+      </w:r>
+      <w:proofErr w:type="spellStart"/>
+      <w:r>
+        <w:t>vrnili</w:t>
+      </w:r>
+      <w:proofErr w:type="spellEnd"/>
+      <w:r>
+        <w:t xml:space="preserve"> </w:t>
+      </w:r>
+      <w:proofErr w:type="spellStart"/>
+      <w:r>
+        <w:t>na</w:t>
+      </w:r>
+      <w:proofErr w:type="spellEnd"/>
+      <w:r>
+        <w:t xml:space="preserve"> </w:t>
+      </w:r>
+      <w:proofErr w:type="spellStart"/>
+      <w:r>
+        <w:t>začetno</w:t>
+      </w:r>
+      <w:proofErr w:type="spellEnd"/>
+      <w:r>
+        <w:t xml:space="preserve"> </w:t>
+      </w:r>
+      <w:proofErr w:type="spellStart"/>
+      <w:r>
+        <w:t>stran</w:t>
+      </w:r>
+      <w:proofErr w:type="spellEnd"/>
+      <w:r>
+        <w:t>.</w:t>
       </w:r>
     </w:p>
     <w:p>
@@ -879,7 +4738,47 @@
         <w:t>NALOGA 5: “</w:t>
       </w:r>
       <w:r>
-        <w:t>Uporabnik spremeni pravice osebi Mojca, tako da ta postane administrator.</w:t>
+        <w:t xml:space="preserve">Uporabnik </w:t>
+      </w:r>
+      <w:proofErr w:type="spellStart"/>
+      <w:r>
+        <w:t>spremeni</w:t>
+      </w:r>
+      <w:proofErr w:type="spellEnd"/>
+      <w:r>
+        <w:t xml:space="preserve"> </w:t>
+      </w:r>
+      <w:proofErr w:type="spellStart"/>
+      <w:r>
+        <w:t>pravice</w:t>
+      </w:r>
+      <w:proofErr w:type="spellEnd"/>
+      <w:r>
+        <w:t xml:space="preserve"> </w:t>
+      </w:r>
+      <w:proofErr w:type="spellStart"/>
+      <w:r>
+        <w:t>osebi</w:t>
+      </w:r>
+      <w:proofErr w:type="spellEnd"/>
+      <w:r>
+        <w:t xml:space="preserve"> Mojca, </w:t>
+      </w:r>
+      <w:proofErr w:type="spellStart"/>
+      <w:r>
+        <w:t>tako</w:t>
+      </w:r>
+      <w:proofErr w:type="spellEnd"/>
+      <w:r>
+        <w:t xml:space="preserve"> da ta </w:t>
+      </w:r>
+      <w:proofErr w:type="spellStart"/>
+      <w:r>
+        <w:t>postane</w:t>
+      </w:r>
+      <w:proofErr w:type="spellEnd"/>
+      <w:r>
+        <w:t xml:space="preserve"> administrator.</w:t>
       </w:r>
       <w:r>
         <w:t>”</w:t>
@@ -889,38 +4788,263 @@
       <w:pPr>
         <w:pStyle w:val="Odstavekseznama"/>
       </w:pPr>
-      <w:r>
-        <w:t>Šele pri klikanju</w:t>
-      </w:r>
-      <w:r>
-        <w:t xml:space="preserve"> na</w:t>
-      </w:r>
-      <w:r>
-        <w:t xml:space="preserve"> vse zavihkov so n</w:t>
+      <w:proofErr w:type="spellStart"/>
+      <w:r>
+        <w:t>Šele</w:t>
+      </w:r>
+      <w:proofErr w:type="spellEnd"/>
+      <w:r>
+        <w:t xml:space="preserve"> </w:t>
+      </w:r>
+      <w:proofErr w:type="spellStart"/>
+      <w:r>
+        <w:t>pri</w:t>
+      </w:r>
+      <w:proofErr w:type="spellEnd"/>
+      <w:r>
+        <w:t xml:space="preserve"> </w:t>
+      </w:r>
+      <w:proofErr w:type="spellStart"/>
+      <w:r>
+        <w:t>klikanju</w:t>
+      </w:r>
+      <w:proofErr w:type="spellEnd"/>
+      <w:r>
+        <w:t xml:space="preserve"> </w:t>
+      </w:r>
+      <w:proofErr w:type="spellStart"/>
+      <w:r>
+        <w:t>na</w:t>
+      </w:r>
+      <w:proofErr w:type="spellEnd"/>
+      <w:r>
+        <w:t xml:space="preserve"> </w:t>
+      </w:r>
+      <w:proofErr w:type="spellStart"/>
+      <w:r>
+        <w:t>vse</w:t>
+      </w:r>
+      <w:proofErr w:type="spellEnd"/>
+      <w:r>
+        <w:t xml:space="preserve"> </w:t>
+      </w:r>
+      <w:proofErr w:type="spellStart"/>
+      <w:r>
+        <w:t>zavihkov</w:t>
+      </w:r>
+      <w:proofErr w:type="spellEnd"/>
+      <w:r>
+        <w:t xml:space="preserve"> so </w:t>
+      </w:r>
+      <w:proofErr w:type="spellStart"/>
+      <w:r>
+        <w:t>n</w:t>
       </w:r>
       <w:r>
         <w:t>ek</w:t>
       </w:r>
       <w:r>
-        <w:t xml:space="preserve">ateri uporabniki kliknili na pravilen zavihek “Nastavitve”. </w:t>
-      </w:r>
-      <w:r>
-        <w:t xml:space="preserve">Približno polovica </w:t>
-      </w:r>
-      <w:r>
-        <w:t>jih je iskala različno pomenovanje in so pričakovali npr. “Uporabniki”</w:t>
-      </w:r>
-      <w:r>
-        <w:t xml:space="preserve"> </w:t>
-      </w:r>
-      <w:r>
-        <w:t>. Kl</w:t>
+        <w:t>ateri</w:t>
+      </w:r>
+      <w:proofErr w:type="spellEnd"/>
+      <w:r>
+        <w:t xml:space="preserve"> </w:t>
+      </w:r>
+      <w:proofErr w:type="spellStart"/>
+      <w:r>
+        <w:t>uporabniki</w:t>
+      </w:r>
+      <w:proofErr w:type="spellEnd"/>
+      <w:r>
+        <w:t xml:space="preserve"> </w:t>
+      </w:r>
+      <w:proofErr w:type="spellStart"/>
+      <w:r>
+        <w:t>kliknili</w:t>
+      </w:r>
+      <w:proofErr w:type="spellEnd"/>
+      <w:r>
+        <w:t xml:space="preserve"> </w:t>
+      </w:r>
+      <w:proofErr w:type="spellStart"/>
+      <w:r>
+        <w:t>na</w:t>
+      </w:r>
+      <w:proofErr w:type="spellEnd"/>
+      <w:r>
+        <w:t xml:space="preserve"> </w:t>
+      </w:r>
+      <w:proofErr w:type="spellStart"/>
+      <w:r>
+        <w:t>pravilen</w:t>
+      </w:r>
+      <w:proofErr w:type="spellEnd"/>
+      <w:r>
+        <w:t xml:space="preserve"> </w:t>
+      </w:r>
+      <w:proofErr w:type="spellStart"/>
+      <w:r>
+        <w:t>zavihek</w:t>
+      </w:r>
+      <w:proofErr w:type="spellEnd"/>
+      <w:r>
+        <w:t xml:space="preserve"> “</w:t>
+      </w:r>
+      <w:proofErr w:type="spellStart"/>
+      <w:r>
+        <w:t>Nastavitve</w:t>
+      </w:r>
+      <w:proofErr w:type="spellEnd"/>
+      <w:r>
+        <w:t xml:space="preserve">”. </w:t>
+      </w:r>
+      <w:proofErr w:type="spellStart"/>
+      <w:r>
+        <w:t>Približno</w:t>
+      </w:r>
+      <w:proofErr w:type="spellEnd"/>
+      <w:r>
+        <w:t xml:space="preserve"> </w:t>
+      </w:r>
+      <w:proofErr w:type="spellStart"/>
+      <w:r>
+        <w:t>polovica</w:t>
+      </w:r>
+      <w:proofErr w:type="spellEnd"/>
+      <w:r>
+        <w:t xml:space="preserve"> </w:t>
+      </w:r>
+      <w:proofErr w:type="spellStart"/>
+      <w:r>
+        <w:t>jih</w:t>
+      </w:r>
+      <w:proofErr w:type="spellEnd"/>
+      <w:r>
+        <w:t xml:space="preserve"> je </w:t>
+      </w:r>
+      <w:proofErr w:type="spellStart"/>
+      <w:r>
+        <w:t>iskala</w:t>
+      </w:r>
+      <w:proofErr w:type="spellEnd"/>
+      <w:r>
+        <w:t xml:space="preserve"> </w:t>
+      </w:r>
+      <w:proofErr w:type="spellStart"/>
+      <w:r>
+        <w:t>različno</w:t>
+      </w:r>
+      <w:proofErr w:type="spellEnd"/>
+      <w:r>
+        <w:t xml:space="preserve"> </w:t>
+      </w:r>
+      <w:proofErr w:type="spellStart"/>
+      <w:r>
+        <w:t>pomenovanje</w:t>
+      </w:r>
+      <w:proofErr w:type="spellEnd"/>
+      <w:r>
+        <w:t xml:space="preserve"> in so </w:t>
+      </w:r>
+      <w:proofErr w:type="spellStart"/>
+      <w:r>
+        <w:t>pričakovali</w:t>
+      </w:r>
+      <w:proofErr w:type="spellEnd"/>
+      <w:r>
+        <w:t xml:space="preserve"> </w:t>
+      </w:r>
+      <w:proofErr w:type="spellStart"/>
+      <w:r>
+        <w:t>npr</w:t>
+      </w:r>
+      <w:proofErr w:type="spellEnd"/>
+      <w:r>
+        <w:t>. “</w:t>
+      </w:r>
+      <w:proofErr w:type="spellStart"/>
+      <w:r>
+        <w:t>Uporabniki</w:t>
+      </w:r>
+      <w:proofErr w:type="spellEnd"/>
+      <w:r>
+        <w:t>”</w:t>
+      </w:r>
+      <w:r>
+        <w:t xml:space="preserve"> </w:t>
+      </w:r>
+      <w:r>
+        <w:t xml:space="preserve">. </w:t>
+      </w:r>
+      <w:proofErr w:type="spellStart"/>
+      <w:r>
+        <w:t>Kl</w:t>
       </w:r>
       <w:r>
         <w:t>j</w:t>
       </w:r>
       <w:r>
-        <w:t xml:space="preserve">ub temu so na koncu vsi uspešno opravili nalogo. </w:t>
+        <w:t>ub</w:t>
+      </w:r>
+      <w:proofErr w:type="spellEnd"/>
+      <w:r>
+        <w:t xml:space="preserve"> </w:t>
+      </w:r>
+      <w:proofErr w:type="spellStart"/>
+      <w:r>
+        <w:t>temu</w:t>
+      </w:r>
+      <w:proofErr w:type="spellEnd"/>
+      <w:r>
+        <w:t xml:space="preserve"> so </w:t>
+      </w:r>
+      <w:proofErr w:type="spellStart"/>
+      <w:r>
+        <w:t>na</w:t>
+      </w:r>
+      <w:proofErr w:type="spellEnd"/>
+      <w:r>
+        <w:t xml:space="preserve"> </w:t>
+      </w:r>
+      <w:proofErr w:type="spellStart"/>
+      <w:r>
+        <w:t>koncu</w:t>
+      </w:r>
+      <w:proofErr w:type="spellEnd"/>
+      <w:r>
+        <w:t xml:space="preserve"> </w:t>
+      </w:r>
+      <w:proofErr w:type="spellStart"/>
+      <w:r>
+        <w:t>vsi</w:t>
+      </w:r>
+      <w:proofErr w:type="spellEnd"/>
+      <w:r>
+        <w:t xml:space="preserve"> </w:t>
+      </w:r>
+      <w:proofErr w:type="spellStart"/>
+      <w:r>
+        <w:t>uspešno</w:t>
+      </w:r>
+      <w:proofErr w:type="spellEnd"/>
+      <w:r>
+        <w:t xml:space="preserve"> </w:t>
+      </w:r>
+      <w:proofErr w:type="spellStart"/>
+      <w:r>
+        <w:t>opravili</w:t>
+      </w:r>
+      <w:proofErr w:type="spellEnd"/>
+      <w:r>
+        <w:t xml:space="preserve"> </w:t>
+      </w:r>
+      <w:proofErr w:type="spellStart"/>
+      <w:r>
+        <w:t>nalogo</w:t>
+      </w:r>
+      <w:proofErr w:type="spellEnd"/>
+      <w:r>
+        <w:t xml:space="preserve">. </w:t>
       </w:r>
     </w:p>
     <w:p>
@@ -939,7 +5063,47 @@
         <w:t xml:space="preserve"> 6: “</w:t>
       </w:r>
       <w:r>
-        <w:t>Uporabnik da Toniju pravico za pregled naročil in financ.</w:t>
+        <w:t xml:space="preserve">Uporabnik da </w:t>
+      </w:r>
+      <w:proofErr w:type="spellStart"/>
+      <w:r>
+        <w:t>Toniju</w:t>
+      </w:r>
+      <w:proofErr w:type="spellEnd"/>
+      <w:r>
+        <w:t xml:space="preserve"> </w:t>
+      </w:r>
+      <w:proofErr w:type="spellStart"/>
+      <w:r>
+        <w:t>pravico</w:t>
+      </w:r>
+      <w:proofErr w:type="spellEnd"/>
+      <w:r>
+        <w:t xml:space="preserve"> za </w:t>
+      </w:r>
+      <w:proofErr w:type="spellStart"/>
+      <w:r>
+        <w:t>pregled</w:t>
+      </w:r>
+      <w:proofErr w:type="spellEnd"/>
+      <w:r>
+        <w:t xml:space="preserve"> </w:t>
+      </w:r>
+      <w:proofErr w:type="spellStart"/>
+      <w:r>
+        <w:t>naročil</w:t>
+      </w:r>
+      <w:proofErr w:type="spellEnd"/>
+      <w:r>
+        <w:t xml:space="preserve"> in </w:t>
+      </w:r>
+      <w:proofErr w:type="spellStart"/>
+      <w:r>
+        <w:t>financ</w:t>
+      </w:r>
+      <w:proofErr w:type="spellEnd"/>
+      <w:r>
+        <w:t>.</w:t>
       </w:r>
       <w:r>
         <w:t>”</w:t>
@@ -949,8 +5113,229 @@
       <w:pPr>
         <w:pStyle w:val="Odstavekseznama"/>
       </w:pPr>
-      <w:r>
-        <w:t xml:space="preserve">Vsi so nalogo uspešno rešili, vendar se jim velikim plusek sam po sebi ni zdel tako intuitiven. Prav tako se jim je zdel, da bi lahko bil postavljen bolj ločeno od spustnega menija za izbiranje skupine pravic. </w:t>
+      <w:proofErr w:type="spellStart"/>
+      <w:r>
+        <w:t>Vsi</w:t>
+      </w:r>
+      <w:proofErr w:type="spellEnd"/>
+      <w:r>
+        <w:t xml:space="preserve"> so </w:t>
+      </w:r>
+      <w:proofErr w:type="spellStart"/>
+      <w:r>
+        <w:t>nalogo</w:t>
+      </w:r>
+      <w:proofErr w:type="spellEnd"/>
+      <w:r>
+        <w:t xml:space="preserve"> </w:t>
+      </w:r>
+      <w:proofErr w:type="spellStart"/>
+      <w:r>
+        <w:t>uspešno</w:t>
+      </w:r>
+      <w:proofErr w:type="spellEnd"/>
+      <w:r>
+        <w:t xml:space="preserve"> </w:t>
+      </w:r>
+      <w:proofErr w:type="spellStart"/>
+      <w:r>
+        <w:t>rešili</w:t>
+      </w:r>
+      <w:proofErr w:type="spellEnd"/>
+      <w:r>
+        <w:t xml:space="preserve">, </w:t>
+      </w:r>
+      <w:proofErr w:type="spellStart"/>
+      <w:r>
+        <w:t>vendar</w:t>
+      </w:r>
+      <w:proofErr w:type="spellEnd"/>
+      <w:r>
+        <w:t xml:space="preserve"> se </w:t>
+      </w:r>
+      <w:proofErr w:type="spellStart"/>
+      <w:r>
+        <w:t>jim</w:t>
+      </w:r>
+      <w:proofErr w:type="spellEnd"/>
+      <w:r>
+        <w:t xml:space="preserve"> </w:t>
+      </w:r>
+      <w:proofErr w:type="spellStart"/>
+      <w:r>
+        <w:t>velikim</w:t>
+      </w:r>
+      <w:proofErr w:type="spellEnd"/>
+      <w:r>
+        <w:t xml:space="preserve"> </w:t>
+      </w:r>
+      <w:proofErr w:type="spellStart"/>
+      <w:r>
+        <w:t>plusek</w:t>
+      </w:r>
+      <w:proofErr w:type="spellEnd"/>
+      <w:r>
+        <w:t xml:space="preserve"> </w:t>
+      </w:r>
+      <w:proofErr w:type="spellStart"/>
+      <w:r>
+        <w:t>sam</w:t>
+      </w:r>
+      <w:proofErr w:type="spellEnd"/>
+      <w:r>
+        <w:t xml:space="preserve"> po </w:t>
+      </w:r>
+      <w:proofErr w:type="spellStart"/>
+      <w:r>
+        <w:t>sebi</w:t>
+      </w:r>
+      <w:proofErr w:type="spellEnd"/>
+      <w:r>
+        <w:t xml:space="preserve"> </w:t>
+      </w:r>
+      <w:proofErr w:type="spellStart"/>
+      <w:r>
+        <w:t>ni</w:t>
+      </w:r>
+      <w:proofErr w:type="spellEnd"/>
+      <w:r>
+        <w:t xml:space="preserve"> </w:t>
+      </w:r>
+      <w:proofErr w:type="spellStart"/>
+      <w:r>
+        <w:t>zdel</w:t>
+      </w:r>
+      <w:proofErr w:type="spellEnd"/>
+      <w:r>
+        <w:t xml:space="preserve"> </w:t>
+      </w:r>
+      <w:proofErr w:type="spellStart"/>
+      <w:r>
+        <w:t>tako</w:t>
+      </w:r>
+      <w:proofErr w:type="spellEnd"/>
+      <w:r>
+        <w:t xml:space="preserve"> </w:t>
+      </w:r>
+      <w:proofErr w:type="spellStart"/>
+      <w:r>
+        <w:t>intuitiven</w:t>
+      </w:r>
+      <w:proofErr w:type="spellEnd"/>
+      <w:r>
+        <w:t xml:space="preserve">. Prav </w:t>
+      </w:r>
+      <w:proofErr w:type="spellStart"/>
+      <w:r>
+        <w:t>tako</w:t>
+      </w:r>
+      <w:proofErr w:type="spellEnd"/>
+      <w:r>
+        <w:t xml:space="preserve"> se </w:t>
+      </w:r>
+      <w:proofErr w:type="spellStart"/>
+      <w:r>
+        <w:t>jim</w:t>
+      </w:r>
+      <w:proofErr w:type="spellEnd"/>
+      <w:r>
+        <w:t xml:space="preserve"> je </w:t>
+      </w:r>
+      <w:proofErr w:type="spellStart"/>
+      <w:r>
+        <w:t>zdel</w:t>
+      </w:r>
+      <w:proofErr w:type="spellEnd"/>
+      <w:r>
+        <w:t xml:space="preserve">, da bi </w:t>
+      </w:r>
+      <w:proofErr w:type="spellStart"/>
+      <w:r>
+        <w:t>lahko</w:t>
+      </w:r>
+      <w:proofErr w:type="spellEnd"/>
+      <w:r>
+        <w:t xml:space="preserve"> </w:t>
+      </w:r>
+      <w:proofErr w:type="spellStart"/>
+      <w:r>
+        <w:t>bil</w:t>
+      </w:r>
+      <w:proofErr w:type="spellEnd"/>
+      <w:r>
+        <w:t xml:space="preserve"> </w:t>
+      </w:r>
+      <w:proofErr w:type="spellStart"/>
+      <w:r>
+        <w:t>postavljen</w:t>
+      </w:r>
+      <w:proofErr w:type="spellEnd"/>
+      <w:r>
+        <w:t xml:space="preserve"> </w:t>
+      </w:r>
+      <w:proofErr w:type="spellStart"/>
+      <w:r>
+        <w:t>bolj</w:t>
+      </w:r>
+      <w:proofErr w:type="spellEnd"/>
+      <w:r>
+        <w:t xml:space="preserve"> </w:t>
+      </w:r>
+      <w:proofErr w:type="spellStart"/>
+      <w:r>
+        <w:t>ločeno</w:t>
+      </w:r>
+      <w:proofErr w:type="spellEnd"/>
+      <w:r>
+        <w:t xml:space="preserve"> </w:t>
+      </w:r>
+      <w:proofErr w:type="spellStart"/>
+      <w:r>
+        <w:t>od</w:t>
+      </w:r>
+      <w:proofErr w:type="spellEnd"/>
+      <w:r>
+        <w:t xml:space="preserve"> </w:t>
+      </w:r>
+      <w:proofErr w:type="spellStart"/>
+      <w:r>
+        <w:t>spustnega</w:t>
+      </w:r>
+      <w:proofErr w:type="spellEnd"/>
+      <w:r>
+        <w:t xml:space="preserve"> </w:t>
+      </w:r>
+      <w:proofErr w:type="spellStart"/>
+      <w:r>
+        <w:t>menija</w:t>
+      </w:r>
+      <w:proofErr w:type="spellEnd"/>
+      <w:r>
+        <w:t xml:space="preserve"> za </w:t>
+      </w:r>
+      <w:proofErr w:type="spellStart"/>
+      <w:r>
+        <w:t>izbiranje</w:t>
+      </w:r>
+      <w:proofErr w:type="spellEnd"/>
+      <w:r>
+        <w:t xml:space="preserve"> </w:t>
+      </w:r>
+      <w:proofErr w:type="spellStart"/>
+      <w:r>
+        <w:t>skupine</w:t>
+      </w:r>
+      <w:proofErr w:type="spellEnd"/>
+      <w:r>
+        <w:t xml:space="preserve"> </w:t>
+      </w:r>
+      <w:proofErr w:type="spellStart"/>
+      <w:r>
+        <w:t>pravic</w:t>
+      </w:r>
+      <w:proofErr w:type="spellEnd"/>
+      <w:r>
+        <w:t xml:space="preserve">. </w:t>
       </w:r>
     </w:p>
     <w:p>
@@ -976,7 +5361,135 @@
         <w:pStyle w:val="Odstavekseznama"/>
       </w:pPr>
       <w:r>
-        <w:t>Ker se večina uporabnikov ne spozna tako dobro na področje naše aplikacije in niso v takem okolju je bilo povrečje priporočitve aplikacije 5,3 (lestvica 0-10)</w:t>
+        <w:t xml:space="preserve">Ker se </w:t>
+      </w:r>
+      <w:proofErr w:type="spellStart"/>
+      <w:r>
+        <w:t>večina</w:t>
+      </w:r>
+      <w:proofErr w:type="spellEnd"/>
+      <w:r>
+        <w:t xml:space="preserve"> </w:t>
+      </w:r>
+      <w:proofErr w:type="spellStart"/>
+      <w:r>
+        <w:t>uporabnikov</w:t>
+      </w:r>
+      <w:proofErr w:type="spellEnd"/>
+      <w:r>
+        <w:t xml:space="preserve"> ne </w:t>
+      </w:r>
+      <w:proofErr w:type="spellStart"/>
+      <w:r>
+        <w:t>spozna</w:t>
+      </w:r>
+      <w:proofErr w:type="spellEnd"/>
+      <w:r>
+        <w:t xml:space="preserve"> </w:t>
+      </w:r>
+      <w:proofErr w:type="spellStart"/>
+      <w:r>
+        <w:t>tako</w:t>
+      </w:r>
+      <w:proofErr w:type="spellEnd"/>
+      <w:r>
+        <w:t xml:space="preserve"> dobro </w:t>
+      </w:r>
+      <w:proofErr w:type="spellStart"/>
+      <w:r>
+        <w:t>na</w:t>
+      </w:r>
+      <w:proofErr w:type="spellEnd"/>
+      <w:r>
+        <w:t xml:space="preserve"> </w:t>
+      </w:r>
+      <w:proofErr w:type="spellStart"/>
+      <w:r>
+        <w:t>področje</w:t>
+      </w:r>
+      <w:proofErr w:type="spellEnd"/>
+      <w:r>
+        <w:t xml:space="preserve"> </w:t>
+      </w:r>
+      <w:proofErr w:type="spellStart"/>
+      <w:r>
+        <w:t>naše</w:t>
+      </w:r>
+      <w:proofErr w:type="spellEnd"/>
+      <w:r>
+        <w:t xml:space="preserve"> </w:t>
+      </w:r>
+      <w:proofErr w:type="spellStart"/>
+      <w:r>
+        <w:t>aplikacije</w:t>
+      </w:r>
+      <w:proofErr w:type="spellEnd"/>
+      <w:r>
+        <w:t xml:space="preserve"> in </w:t>
+      </w:r>
+      <w:proofErr w:type="spellStart"/>
+      <w:r>
+        <w:t>niso</w:t>
+      </w:r>
+      <w:proofErr w:type="spellEnd"/>
+      <w:r>
+        <w:t xml:space="preserve"> v </w:t>
+      </w:r>
+      <w:proofErr w:type="spellStart"/>
+      <w:r>
+        <w:t>takem</w:t>
+      </w:r>
+      <w:proofErr w:type="spellEnd"/>
+      <w:r>
+        <w:t xml:space="preserve"> </w:t>
+      </w:r>
+      <w:proofErr w:type="spellStart"/>
+      <w:r>
+        <w:t>okolju</w:t>
+      </w:r>
+      <w:proofErr w:type="spellEnd"/>
+      <w:r>
+        <w:t xml:space="preserve"> je </w:t>
+      </w:r>
+      <w:proofErr w:type="spellStart"/>
+      <w:r>
+        <w:t>bilo</w:t>
+      </w:r>
+      <w:proofErr w:type="spellEnd"/>
+      <w:r>
+        <w:t xml:space="preserve"> </w:t>
+      </w:r>
+      <w:proofErr w:type="spellStart"/>
+      <w:r>
+        <w:t>povrečje</w:t>
+      </w:r>
+      <w:proofErr w:type="spellEnd"/>
+      <w:r>
+        <w:t xml:space="preserve"> </w:t>
+      </w:r>
+      <w:proofErr w:type="spellStart"/>
+      <w:r>
+        <w:t>priporočitve</w:t>
+      </w:r>
+      <w:proofErr w:type="spellEnd"/>
+      <w:r>
+        <w:t xml:space="preserve"> </w:t>
+      </w:r>
+      <w:proofErr w:type="spellStart"/>
+      <w:r>
+        <w:t>aplikacije</w:t>
+      </w:r>
+      <w:proofErr w:type="spellEnd"/>
+      <w:r>
+        <w:t xml:space="preserve"> 5,3 (</w:t>
+      </w:r>
+      <w:proofErr w:type="spellStart"/>
+      <w:r>
+        <w:t>lestvica</w:t>
+      </w:r>
+      <w:proofErr w:type="spellEnd"/>
+      <w:r>
+        <w:t xml:space="preserve"> 0-10)</w:t>
       </w:r>
       <w:r>
         <w:t>.</w:t>
@@ -986,28 +5499,296 @@
       <w:pPr>
         <w:pStyle w:val="Odstavekseznama"/>
       </w:pPr>
-      <w:r>
-        <w:t xml:space="preserve">Pregleden </w:t>
-      </w:r>
-      <w:r>
-        <w:t xml:space="preserve">in enostaven </w:t>
-      </w:r>
-      <w:r>
-        <w:t xml:space="preserve">uporabniški vmesnik in minimalističen dizajn </w:t>
-      </w:r>
-      <w:r>
-        <w:t>so uporabniki največkrat omenili, ko smo jih vprašali kaj jim je pri aplikaciji všeč.</w:t>
+      <w:proofErr w:type="spellStart"/>
+      <w:r>
+        <w:t>Pregleden</w:t>
+      </w:r>
+      <w:proofErr w:type="spellEnd"/>
+      <w:r>
+        <w:t xml:space="preserve"> </w:t>
+      </w:r>
+      <w:r>
+        <w:t xml:space="preserve">in </w:t>
+      </w:r>
+      <w:proofErr w:type="spellStart"/>
+      <w:r>
+        <w:t>enostaven</w:t>
+      </w:r>
+      <w:proofErr w:type="spellEnd"/>
+      <w:r>
+        <w:t xml:space="preserve"> </w:t>
+      </w:r>
+      <w:proofErr w:type="spellStart"/>
+      <w:r>
+        <w:t>uporabniški</w:t>
+      </w:r>
+      <w:proofErr w:type="spellEnd"/>
+      <w:r>
+        <w:t xml:space="preserve"> </w:t>
+      </w:r>
+      <w:proofErr w:type="spellStart"/>
+      <w:r>
+        <w:t>vmesnik</w:t>
+      </w:r>
+      <w:proofErr w:type="spellEnd"/>
+      <w:r>
+        <w:t xml:space="preserve"> in </w:t>
+      </w:r>
+      <w:proofErr w:type="spellStart"/>
+      <w:r>
+        <w:t>minimalističen</w:t>
+      </w:r>
+      <w:proofErr w:type="spellEnd"/>
+      <w:r>
+        <w:t xml:space="preserve"> </w:t>
+      </w:r>
+      <w:proofErr w:type="spellStart"/>
+      <w:r>
+        <w:t>dizajn</w:t>
+      </w:r>
+      <w:proofErr w:type="spellEnd"/>
+      <w:r>
+        <w:t xml:space="preserve"> </w:t>
+      </w:r>
+      <w:r>
+        <w:t xml:space="preserve">so </w:t>
+      </w:r>
+      <w:proofErr w:type="spellStart"/>
+      <w:r>
+        <w:t>uporabniki</w:t>
+      </w:r>
+      <w:proofErr w:type="spellEnd"/>
+      <w:r>
+        <w:t xml:space="preserve"> </w:t>
+      </w:r>
+      <w:proofErr w:type="spellStart"/>
+      <w:r>
+        <w:t>največkrat</w:t>
+      </w:r>
+      <w:proofErr w:type="spellEnd"/>
+      <w:r>
+        <w:t xml:space="preserve"> </w:t>
+      </w:r>
+      <w:proofErr w:type="spellStart"/>
+      <w:r>
+        <w:t>omenili</w:t>
+      </w:r>
+      <w:proofErr w:type="spellEnd"/>
+      <w:r>
+        <w:t xml:space="preserve">, ko </w:t>
+      </w:r>
+      <w:proofErr w:type="spellStart"/>
+      <w:r>
+        <w:t>smo</w:t>
+      </w:r>
+      <w:proofErr w:type="spellEnd"/>
+      <w:r>
+        <w:t xml:space="preserve"> </w:t>
+      </w:r>
+      <w:proofErr w:type="spellStart"/>
+      <w:r>
+        <w:t>jih</w:t>
+      </w:r>
+      <w:proofErr w:type="spellEnd"/>
+      <w:r>
+        <w:t xml:space="preserve"> </w:t>
+      </w:r>
+      <w:proofErr w:type="spellStart"/>
+      <w:r>
+        <w:t>vprašali</w:t>
+      </w:r>
+      <w:proofErr w:type="spellEnd"/>
+      <w:r>
+        <w:t xml:space="preserve"> </w:t>
+      </w:r>
+      <w:proofErr w:type="spellStart"/>
+      <w:r>
+        <w:t>kaj</w:t>
+      </w:r>
+      <w:proofErr w:type="spellEnd"/>
+      <w:r>
+        <w:t xml:space="preserve"> </w:t>
+      </w:r>
+      <w:proofErr w:type="spellStart"/>
+      <w:r>
+        <w:t>jim</w:t>
+      </w:r>
+      <w:proofErr w:type="spellEnd"/>
+      <w:r>
+        <w:t xml:space="preserve"> je </w:t>
+      </w:r>
+      <w:proofErr w:type="spellStart"/>
+      <w:r>
+        <w:t>pri</w:t>
+      </w:r>
+      <w:proofErr w:type="spellEnd"/>
+      <w:r>
+        <w:t xml:space="preserve"> </w:t>
+      </w:r>
+      <w:proofErr w:type="spellStart"/>
+      <w:r>
+        <w:t>aplikaciji</w:t>
+      </w:r>
+      <w:proofErr w:type="spellEnd"/>
+      <w:r>
+        <w:t xml:space="preserve"> </w:t>
+      </w:r>
+      <w:proofErr w:type="spellStart"/>
+      <w:r>
+        <w:t>všeč</w:t>
+      </w:r>
+      <w:proofErr w:type="spellEnd"/>
+      <w:r>
+        <w:t>.</w:t>
       </w:r>
     </w:p>
     <w:p>
       <w:pPr>
         <w:pStyle w:val="Odstavekseznama"/>
       </w:pPr>
-      <w:r>
-        <w:t>Uporabnikom med testiranjem ni bilo všeč, da nekatere funkcionalnostiu niso bile implementirane</w:t>
-      </w:r>
-      <w:r>
-        <w:t xml:space="preserve">, prav tako so jim poimenovanje nekaterih gumbov ni zdelo intuitivno. </w:t>
+      <w:proofErr w:type="spellStart"/>
+      <w:r>
+        <w:t>Uporabnikom</w:t>
+      </w:r>
+      <w:proofErr w:type="spellEnd"/>
+      <w:r>
+        <w:t xml:space="preserve"> med </w:t>
+      </w:r>
+      <w:proofErr w:type="spellStart"/>
+      <w:r>
+        <w:t>testiranjem</w:t>
+      </w:r>
+      <w:proofErr w:type="spellEnd"/>
+      <w:r>
+        <w:t xml:space="preserve"> </w:t>
+      </w:r>
+      <w:proofErr w:type="spellStart"/>
+      <w:r>
+        <w:t>ni</w:t>
+      </w:r>
+      <w:proofErr w:type="spellEnd"/>
+      <w:r>
+        <w:t xml:space="preserve"> </w:t>
+      </w:r>
+      <w:proofErr w:type="spellStart"/>
+      <w:r>
+        <w:t>bilo</w:t>
+      </w:r>
+      <w:proofErr w:type="spellEnd"/>
+      <w:r>
+        <w:t xml:space="preserve"> </w:t>
+      </w:r>
+      <w:proofErr w:type="spellStart"/>
+      <w:r>
+        <w:t>všeč</w:t>
+      </w:r>
+      <w:proofErr w:type="spellEnd"/>
+      <w:r>
+        <w:t xml:space="preserve">, da </w:t>
+      </w:r>
+      <w:proofErr w:type="spellStart"/>
+      <w:r>
+        <w:t>nekatere</w:t>
+      </w:r>
+      <w:proofErr w:type="spellEnd"/>
+      <w:r>
+        <w:t xml:space="preserve"> </w:t>
+      </w:r>
+      <w:proofErr w:type="spellStart"/>
+      <w:r>
+        <w:t>funkcionalnostiu</w:t>
+      </w:r>
+      <w:proofErr w:type="spellEnd"/>
+      <w:r>
+        <w:t xml:space="preserve"> </w:t>
+      </w:r>
+      <w:proofErr w:type="spellStart"/>
+      <w:r>
+        <w:t>niso</w:t>
+      </w:r>
+      <w:proofErr w:type="spellEnd"/>
+      <w:r>
+        <w:t xml:space="preserve"> bile </w:t>
+      </w:r>
+      <w:proofErr w:type="spellStart"/>
+      <w:r>
+        <w:t>implementirane</w:t>
+      </w:r>
+      <w:proofErr w:type="spellEnd"/>
+      <w:r>
+        <w:t xml:space="preserve">, </w:t>
+      </w:r>
+      <w:proofErr w:type="spellStart"/>
+      <w:r>
+        <w:t>prav</w:t>
+      </w:r>
+      <w:proofErr w:type="spellEnd"/>
+      <w:r>
+        <w:t xml:space="preserve"> </w:t>
+      </w:r>
+      <w:proofErr w:type="spellStart"/>
+      <w:r>
+        <w:t>tako</w:t>
+      </w:r>
+      <w:proofErr w:type="spellEnd"/>
+      <w:r>
+        <w:t xml:space="preserve"> so </w:t>
+      </w:r>
+      <w:proofErr w:type="spellStart"/>
+      <w:r>
+        <w:t>jim</w:t>
+      </w:r>
+      <w:proofErr w:type="spellEnd"/>
+      <w:r>
+        <w:t xml:space="preserve"> </w:t>
+      </w:r>
+      <w:proofErr w:type="spellStart"/>
+      <w:r>
+        <w:t>poimenovanje</w:t>
+      </w:r>
+      <w:proofErr w:type="spellEnd"/>
+      <w:r>
+        <w:t xml:space="preserve"> </w:t>
+      </w:r>
+      <w:proofErr w:type="spellStart"/>
+      <w:r>
+        <w:t>nekaterih</w:t>
+      </w:r>
+      <w:proofErr w:type="spellEnd"/>
+      <w:r>
+        <w:t xml:space="preserve"> </w:t>
+      </w:r>
+      <w:proofErr w:type="spellStart"/>
+      <w:r>
+        <w:t>gumbov</w:t>
+      </w:r>
+      <w:proofErr w:type="spellEnd"/>
+      <w:r>
+        <w:t xml:space="preserve"> </w:t>
+      </w:r>
+      <w:proofErr w:type="spellStart"/>
+      <w:r>
+        <w:t>ni</w:t>
+      </w:r>
+      <w:proofErr w:type="spellEnd"/>
+      <w:r>
+        <w:t xml:space="preserve"> </w:t>
+      </w:r>
+      <w:proofErr w:type="spellStart"/>
+      <w:r>
+        <w:t>zdelo</w:t>
+      </w:r>
+      <w:proofErr w:type="spellEnd"/>
+      <w:r>
+        <w:t xml:space="preserve"> </w:t>
+      </w:r>
+      <w:proofErr w:type="spellStart"/>
+      <w:r>
+        <w:t>intuitivno</w:t>
+      </w:r>
+      <w:proofErr w:type="spellEnd"/>
+      <w:r>
+        <w:t xml:space="preserve">. </w:t>
       </w:r>
     </w:p>
     <w:p>
@@ -1015,19 +5796,671 @@
         <w:pStyle w:val="Odstavekseznama"/>
       </w:pPr>
       <w:r>
-        <w:t xml:space="preserve">Glede na povratne informacije uporabnikov bi bilo smiselno izboljšati več vidikov aplikacije. Predlagane izboljšave </w:t>
-      </w:r>
-      <w:r>
-        <w:t xml:space="preserve">preglednosti </w:t>
-      </w:r>
-      <w:r>
-        <w:t xml:space="preserve">uporabniškega vmesnika. Tabele bi morale postati bolj intuitivne z jasnejšimi in bolje postavljenimi naslovi stolpcev. Uporabniške nastavitve bi lahko postale bolj dostopne, na primer z reorganizacijo funkcij v nadzor uporabnikov. Prav tako bi bilo koristno dodati možnosti, kot so primerjalni kvadratki pri dobaviteljih, kar bi izboljšalo preglednost in uporabnost funkcionalnosti. Plusek za urejanje pravic bi moral biti bolj viden, saj se trenutno zdi preveč skrit. Za boljšo podporo barvni slepoti je priporočljivo uporabiti simbole. Na koncu bi lahko </w:t>
-      </w:r>
-      <w:r>
-        <w:t xml:space="preserve">zavihek “Domov” </w:t>
-      </w:r>
-      <w:r>
-        <w:t>ponudil več neposredno dostopnih funkcij, da bi bila aplikacija še bolj prijazna do uporabnika.</w:t>
+        <w:t xml:space="preserve">Glede </w:t>
+      </w:r>
+      <w:proofErr w:type="spellStart"/>
+      <w:r>
+        <w:t>na</w:t>
+      </w:r>
+      <w:proofErr w:type="spellEnd"/>
+      <w:r>
+        <w:t xml:space="preserve"> </w:t>
+      </w:r>
+      <w:proofErr w:type="spellStart"/>
+      <w:r>
+        <w:t>povratne</w:t>
+      </w:r>
+      <w:proofErr w:type="spellEnd"/>
+      <w:r>
+        <w:t xml:space="preserve"> </w:t>
+      </w:r>
+      <w:proofErr w:type="spellStart"/>
+      <w:r>
+        <w:t>informacije</w:t>
+      </w:r>
+      <w:proofErr w:type="spellEnd"/>
+      <w:r>
+        <w:t xml:space="preserve"> </w:t>
+      </w:r>
+      <w:proofErr w:type="spellStart"/>
+      <w:r>
+        <w:t>uporabnikov</w:t>
+      </w:r>
+      <w:proofErr w:type="spellEnd"/>
+      <w:r>
+        <w:t xml:space="preserve"> bi </w:t>
+      </w:r>
+      <w:proofErr w:type="spellStart"/>
+      <w:r>
+        <w:t>bilo</w:t>
+      </w:r>
+      <w:proofErr w:type="spellEnd"/>
+      <w:r>
+        <w:t xml:space="preserve"> </w:t>
+      </w:r>
+      <w:proofErr w:type="spellStart"/>
+      <w:r>
+        <w:t>smiselno</w:t>
+      </w:r>
+      <w:proofErr w:type="spellEnd"/>
+      <w:r>
+        <w:t xml:space="preserve"> </w:t>
+      </w:r>
+      <w:proofErr w:type="spellStart"/>
+      <w:r>
+        <w:t>izboljšati</w:t>
+      </w:r>
+      <w:proofErr w:type="spellEnd"/>
+      <w:r>
+        <w:t xml:space="preserve"> </w:t>
+      </w:r>
+      <w:proofErr w:type="spellStart"/>
+      <w:r>
+        <w:t>več</w:t>
+      </w:r>
+      <w:proofErr w:type="spellEnd"/>
+      <w:r>
+        <w:t xml:space="preserve"> </w:t>
+      </w:r>
+      <w:proofErr w:type="spellStart"/>
+      <w:r>
+        <w:t>vidikov</w:t>
+      </w:r>
+      <w:proofErr w:type="spellEnd"/>
+      <w:r>
+        <w:t xml:space="preserve"> </w:t>
+      </w:r>
+      <w:proofErr w:type="spellStart"/>
+      <w:r>
+        <w:t>aplikacije</w:t>
+      </w:r>
+      <w:proofErr w:type="spellEnd"/>
+      <w:r>
+        <w:t xml:space="preserve">. </w:t>
+      </w:r>
+      <w:proofErr w:type="spellStart"/>
+      <w:r>
+        <w:t>Predlagane</w:t>
+      </w:r>
+      <w:proofErr w:type="spellEnd"/>
+      <w:r>
+        <w:t xml:space="preserve"> </w:t>
+      </w:r>
+      <w:proofErr w:type="spellStart"/>
+      <w:r>
+        <w:t>izboljšave</w:t>
+      </w:r>
+      <w:proofErr w:type="spellEnd"/>
+      <w:r>
+        <w:t xml:space="preserve"> </w:t>
+      </w:r>
+      <w:proofErr w:type="spellStart"/>
+      <w:r>
+        <w:t>preglednosti</w:t>
+      </w:r>
+      <w:proofErr w:type="spellEnd"/>
+      <w:r>
+        <w:t xml:space="preserve"> </w:t>
+      </w:r>
+      <w:proofErr w:type="spellStart"/>
+      <w:r>
+        <w:t>uporabniškega</w:t>
+      </w:r>
+      <w:proofErr w:type="spellEnd"/>
+      <w:r>
+        <w:t xml:space="preserve"> </w:t>
+      </w:r>
+      <w:proofErr w:type="spellStart"/>
+      <w:r>
+        <w:t>vmesnika</w:t>
+      </w:r>
+      <w:proofErr w:type="spellEnd"/>
+      <w:r>
+        <w:t xml:space="preserve">. </w:t>
+      </w:r>
+      <w:proofErr w:type="spellStart"/>
+      <w:r>
+        <w:t>Tabele</w:t>
+      </w:r>
+      <w:proofErr w:type="spellEnd"/>
+      <w:r>
+        <w:t xml:space="preserve"> bi morale </w:t>
+      </w:r>
+      <w:proofErr w:type="spellStart"/>
+      <w:r>
+        <w:t>postati</w:t>
+      </w:r>
+      <w:proofErr w:type="spellEnd"/>
+      <w:r>
+        <w:t xml:space="preserve"> </w:t>
+      </w:r>
+      <w:proofErr w:type="spellStart"/>
+      <w:r>
+        <w:t>bolj</w:t>
+      </w:r>
+      <w:proofErr w:type="spellEnd"/>
+      <w:r>
+        <w:t xml:space="preserve"> </w:t>
+      </w:r>
+      <w:proofErr w:type="spellStart"/>
+      <w:r>
+        <w:t>intuitivne</w:t>
+      </w:r>
+      <w:proofErr w:type="spellEnd"/>
+      <w:r>
+        <w:t xml:space="preserve"> z </w:t>
+      </w:r>
+      <w:proofErr w:type="spellStart"/>
+      <w:r>
+        <w:t>jasnejšimi</w:t>
+      </w:r>
+      <w:proofErr w:type="spellEnd"/>
+      <w:r>
+        <w:t xml:space="preserve"> in </w:t>
+      </w:r>
+      <w:proofErr w:type="spellStart"/>
+      <w:r>
+        <w:t>bolje</w:t>
+      </w:r>
+      <w:proofErr w:type="spellEnd"/>
+      <w:r>
+        <w:t xml:space="preserve"> </w:t>
+      </w:r>
+      <w:proofErr w:type="spellStart"/>
+      <w:r>
+        <w:t>postavljenimi</w:t>
+      </w:r>
+      <w:proofErr w:type="spellEnd"/>
+      <w:r>
+        <w:t xml:space="preserve"> </w:t>
+      </w:r>
+      <w:proofErr w:type="spellStart"/>
+      <w:r>
+        <w:t>naslovi</w:t>
+      </w:r>
+      <w:proofErr w:type="spellEnd"/>
+      <w:r>
+        <w:t xml:space="preserve"> </w:t>
+      </w:r>
+      <w:proofErr w:type="spellStart"/>
+      <w:r>
+        <w:t>stolpcev</w:t>
+      </w:r>
+      <w:proofErr w:type="spellEnd"/>
+      <w:r>
+        <w:t xml:space="preserve">. </w:t>
+      </w:r>
+      <w:proofErr w:type="spellStart"/>
+      <w:r>
+        <w:t>Uporabniške</w:t>
+      </w:r>
+      <w:proofErr w:type="spellEnd"/>
+      <w:r>
+        <w:t xml:space="preserve"> </w:t>
+      </w:r>
+      <w:proofErr w:type="spellStart"/>
+      <w:r>
+        <w:t>nastavitve</w:t>
+      </w:r>
+      <w:proofErr w:type="spellEnd"/>
+      <w:r>
+        <w:t xml:space="preserve"> bi </w:t>
+      </w:r>
+      <w:proofErr w:type="spellStart"/>
+      <w:r>
+        <w:t>lahko</w:t>
+      </w:r>
+      <w:proofErr w:type="spellEnd"/>
+      <w:r>
+        <w:t xml:space="preserve"> </w:t>
+      </w:r>
+      <w:proofErr w:type="spellStart"/>
+      <w:r>
+        <w:t>postale</w:t>
+      </w:r>
+      <w:proofErr w:type="spellEnd"/>
+      <w:r>
+        <w:t xml:space="preserve"> </w:t>
+      </w:r>
+      <w:proofErr w:type="spellStart"/>
+      <w:r>
+        <w:t>bolj</w:t>
+      </w:r>
+      <w:proofErr w:type="spellEnd"/>
+      <w:r>
+        <w:t xml:space="preserve"> </w:t>
+      </w:r>
+      <w:proofErr w:type="spellStart"/>
+      <w:r>
+        <w:t>dostopne</w:t>
+      </w:r>
+      <w:proofErr w:type="spellEnd"/>
+      <w:r>
+        <w:t xml:space="preserve">, </w:t>
+      </w:r>
+      <w:proofErr w:type="spellStart"/>
+      <w:r>
+        <w:t>na</w:t>
+      </w:r>
+      <w:proofErr w:type="spellEnd"/>
+      <w:r>
+        <w:t xml:space="preserve"> primer z </w:t>
+      </w:r>
+      <w:proofErr w:type="spellStart"/>
+      <w:r>
+        <w:t>reorganizacijo</w:t>
+      </w:r>
+      <w:proofErr w:type="spellEnd"/>
+      <w:r>
+        <w:t xml:space="preserve"> </w:t>
+      </w:r>
+      <w:proofErr w:type="spellStart"/>
+      <w:r>
+        <w:t>funkcij</w:t>
+      </w:r>
+      <w:proofErr w:type="spellEnd"/>
+      <w:r>
+        <w:t xml:space="preserve"> v </w:t>
+      </w:r>
+      <w:proofErr w:type="spellStart"/>
+      <w:r>
+        <w:t>nadzor</w:t>
+      </w:r>
+      <w:proofErr w:type="spellEnd"/>
+      <w:r>
+        <w:t xml:space="preserve"> </w:t>
+      </w:r>
+      <w:proofErr w:type="spellStart"/>
+      <w:r>
+        <w:t>uporabnikov</w:t>
+      </w:r>
+      <w:proofErr w:type="spellEnd"/>
+      <w:r>
+        <w:t xml:space="preserve">. Prav </w:t>
+      </w:r>
+      <w:proofErr w:type="spellStart"/>
+      <w:r>
+        <w:t>tako</w:t>
+      </w:r>
+      <w:proofErr w:type="spellEnd"/>
+      <w:r>
+        <w:t xml:space="preserve"> bi </w:t>
+      </w:r>
+      <w:proofErr w:type="spellStart"/>
+      <w:r>
+        <w:t>bilo</w:t>
+      </w:r>
+      <w:proofErr w:type="spellEnd"/>
+      <w:r>
+        <w:t xml:space="preserve"> </w:t>
+      </w:r>
+      <w:proofErr w:type="spellStart"/>
+      <w:r>
+        <w:t>koristno</w:t>
+      </w:r>
+      <w:proofErr w:type="spellEnd"/>
+      <w:r>
+        <w:t xml:space="preserve"> </w:t>
+      </w:r>
+      <w:proofErr w:type="spellStart"/>
+      <w:r>
+        <w:t>dodati</w:t>
+      </w:r>
+      <w:proofErr w:type="spellEnd"/>
+      <w:r>
+        <w:t xml:space="preserve"> </w:t>
+      </w:r>
+      <w:proofErr w:type="spellStart"/>
+      <w:r>
+        <w:t>možnosti</w:t>
+      </w:r>
+      <w:proofErr w:type="spellEnd"/>
+      <w:r>
+        <w:t xml:space="preserve">, </w:t>
+      </w:r>
+      <w:proofErr w:type="spellStart"/>
+      <w:r>
+        <w:t>kot</w:t>
+      </w:r>
+      <w:proofErr w:type="spellEnd"/>
+      <w:r>
+        <w:t xml:space="preserve"> so </w:t>
+      </w:r>
+      <w:proofErr w:type="spellStart"/>
+      <w:r>
+        <w:t>primerjalni</w:t>
+      </w:r>
+      <w:proofErr w:type="spellEnd"/>
+      <w:r>
+        <w:t xml:space="preserve"> </w:t>
+      </w:r>
+      <w:proofErr w:type="spellStart"/>
+      <w:r>
+        <w:t>kvadratki</w:t>
+      </w:r>
+      <w:proofErr w:type="spellEnd"/>
+      <w:r>
+        <w:t xml:space="preserve"> </w:t>
+      </w:r>
+      <w:proofErr w:type="spellStart"/>
+      <w:r>
+        <w:t>pri</w:t>
+      </w:r>
+      <w:proofErr w:type="spellEnd"/>
+      <w:r>
+        <w:t xml:space="preserve"> </w:t>
+      </w:r>
+      <w:proofErr w:type="spellStart"/>
+      <w:r>
+        <w:t>dobaviteljih</w:t>
+      </w:r>
+      <w:proofErr w:type="spellEnd"/>
+      <w:r>
+        <w:t xml:space="preserve">, </w:t>
+      </w:r>
+      <w:proofErr w:type="spellStart"/>
+      <w:r>
+        <w:t>kar</w:t>
+      </w:r>
+      <w:proofErr w:type="spellEnd"/>
+      <w:r>
+        <w:t xml:space="preserve"> bi </w:t>
+      </w:r>
+      <w:proofErr w:type="spellStart"/>
+      <w:r>
+        <w:t>izboljšalo</w:t>
+      </w:r>
+      <w:proofErr w:type="spellEnd"/>
+      <w:r>
+        <w:t xml:space="preserve"> </w:t>
+      </w:r>
+      <w:proofErr w:type="spellStart"/>
+      <w:r>
+        <w:t>preglednost</w:t>
+      </w:r>
+      <w:proofErr w:type="spellEnd"/>
+      <w:r>
+        <w:t xml:space="preserve"> in </w:t>
+      </w:r>
+      <w:proofErr w:type="spellStart"/>
+      <w:r>
+        <w:t>uporabnost</w:t>
+      </w:r>
+      <w:proofErr w:type="spellEnd"/>
+      <w:r>
+        <w:t xml:space="preserve"> </w:t>
+      </w:r>
+      <w:proofErr w:type="spellStart"/>
+      <w:r>
+        <w:t>funkcionalnosti</w:t>
+      </w:r>
+      <w:proofErr w:type="spellEnd"/>
+      <w:r>
+        <w:t xml:space="preserve">. </w:t>
+      </w:r>
+      <w:proofErr w:type="spellStart"/>
+      <w:r>
+        <w:t>Plusek</w:t>
+      </w:r>
+      <w:proofErr w:type="spellEnd"/>
+      <w:r>
+        <w:t xml:space="preserve"> za </w:t>
+      </w:r>
+      <w:proofErr w:type="spellStart"/>
+      <w:r>
+        <w:t>urejanje</w:t>
+      </w:r>
+      <w:proofErr w:type="spellEnd"/>
+      <w:r>
+        <w:t xml:space="preserve"> </w:t>
+      </w:r>
+      <w:proofErr w:type="spellStart"/>
+      <w:r>
+        <w:t>pravic</w:t>
+      </w:r>
+      <w:proofErr w:type="spellEnd"/>
+      <w:r>
+        <w:t xml:space="preserve"> bi moral </w:t>
+      </w:r>
+      <w:proofErr w:type="spellStart"/>
+      <w:r>
+        <w:t>biti</w:t>
+      </w:r>
+      <w:proofErr w:type="spellEnd"/>
+      <w:r>
+        <w:t xml:space="preserve"> </w:t>
+      </w:r>
+      <w:proofErr w:type="spellStart"/>
+      <w:r>
+        <w:t>bolj</w:t>
+      </w:r>
+      <w:proofErr w:type="spellEnd"/>
+      <w:r>
+        <w:t xml:space="preserve"> </w:t>
+      </w:r>
+      <w:proofErr w:type="spellStart"/>
+      <w:r>
+        <w:t>viden</w:t>
+      </w:r>
+      <w:proofErr w:type="spellEnd"/>
+      <w:r>
+        <w:t xml:space="preserve">, </w:t>
+      </w:r>
+      <w:proofErr w:type="spellStart"/>
+      <w:r>
+        <w:t>saj</w:t>
+      </w:r>
+      <w:proofErr w:type="spellEnd"/>
+      <w:r>
+        <w:t xml:space="preserve"> se </w:t>
+      </w:r>
+      <w:proofErr w:type="spellStart"/>
+      <w:r>
+        <w:t>trenutno</w:t>
+      </w:r>
+      <w:proofErr w:type="spellEnd"/>
+      <w:r>
+        <w:t xml:space="preserve"> </w:t>
+      </w:r>
+      <w:proofErr w:type="spellStart"/>
+      <w:r>
+        <w:t>zdi</w:t>
+      </w:r>
+      <w:proofErr w:type="spellEnd"/>
+      <w:r>
+        <w:t xml:space="preserve"> </w:t>
+      </w:r>
+      <w:proofErr w:type="spellStart"/>
+      <w:r>
+        <w:t>preveč</w:t>
+      </w:r>
+      <w:proofErr w:type="spellEnd"/>
+      <w:r>
+        <w:t xml:space="preserve"> </w:t>
+      </w:r>
+      <w:proofErr w:type="spellStart"/>
+      <w:r>
+        <w:t>skrit</w:t>
+      </w:r>
+      <w:proofErr w:type="spellEnd"/>
+      <w:r>
+        <w:t xml:space="preserve">. Za </w:t>
+      </w:r>
+      <w:proofErr w:type="spellStart"/>
+      <w:r>
+        <w:t>boljšo</w:t>
+      </w:r>
+      <w:proofErr w:type="spellEnd"/>
+      <w:r>
+        <w:t xml:space="preserve"> </w:t>
+      </w:r>
+      <w:proofErr w:type="spellStart"/>
+      <w:r>
+        <w:t>podporo</w:t>
+      </w:r>
+      <w:proofErr w:type="spellEnd"/>
+      <w:r>
+        <w:t xml:space="preserve"> </w:t>
+      </w:r>
+      <w:proofErr w:type="spellStart"/>
+      <w:r>
+        <w:t>barvni</w:t>
+      </w:r>
+      <w:proofErr w:type="spellEnd"/>
+      <w:r>
+        <w:t xml:space="preserve"> </w:t>
+      </w:r>
+      <w:proofErr w:type="spellStart"/>
+      <w:r>
+        <w:t>slepoti</w:t>
+      </w:r>
+      <w:proofErr w:type="spellEnd"/>
+      <w:r>
+        <w:t xml:space="preserve"> je </w:t>
+      </w:r>
+      <w:proofErr w:type="spellStart"/>
+      <w:r>
+        <w:t>priporočljivo</w:t>
+      </w:r>
+      <w:proofErr w:type="spellEnd"/>
+      <w:r>
+        <w:t xml:space="preserve"> </w:t>
+      </w:r>
+      <w:proofErr w:type="spellStart"/>
+      <w:r>
+        <w:t>uporabiti</w:t>
+      </w:r>
+      <w:proofErr w:type="spellEnd"/>
+      <w:r>
+        <w:t xml:space="preserve"> </w:t>
+      </w:r>
+      <w:proofErr w:type="spellStart"/>
+      <w:r>
+        <w:t>simbole</w:t>
+      </w:r>
+      <w:proofErr w:type="spellEnd"/>
+      <w:r>
+        <w:t xml:space="preserve">. Na </w:t>
+      </w:r>
+      <w:proofErr w:type="spellStart"/>
+      <w:r>
+        <w:t>koncu</w:t>
+      </w:r>
+      <w:proofErr w:type="spellEnd"/>
+      <w:r>
+        <w:t xml:space="preserve"> bi </w:t>
+      </w:r>
+      <w:proofErr w:type="spellStart"/>
+      <w:r>
+        <w:t>lahko</w:t>
+      </w:r>
+      <w:proofErr w:type="spellEnd"/>
+      <w:r>
+        <w:t xml:space="preserve"> </w:t>
+      </w:r>
+      <w:proofErr w:type="spellStart"/>
+      <w:r>
+        <w:t>zavihek</w:t>
+      </w:r>
+      <w:proofErr w:type="spellEnd"/>
+      <w:r>
+        <w:t xml:space="preserve"> “</w:t>
+      </w:r>
+      <w:proofErr w:type="spellStart"/>
+      <w:r>
+        <w:t>Domov</w:t>
+      </w:r>
+      <w:proofErr w:type="spellEnd"/>
+      <w:r>
+        <w:t xml:space="preserve">” </w:t>
+      </w:r>
+      <w:proofErr w:type="spellStart"/>
+      <w:r>
+        <w:t>ponudil</w:t>
+      </w:r>
+      <w:proofErr w:type="spellEnd"/>
+      <w:r>
+        <w:t xml:space="preserve"> </w:t>
+      </w:r>
+      <w:proofErr w:type="spellStart"/>
+      <w:r>
+        <w:t>več</w:t>
+      </w:r>
+      <w:proofErr w:type="spellEnd"/>
+      <w:r>
+        <w:t xml:space="preserve"> </w:t>
+      </w:r>
+      <w:proofErr w:type="spellStart"/>
+      <w:r>
+        <w:t>neposredno</w:t>
+      </w:r>
+      <w:proofErr w:type="spellEnd"/>
+      <w:r>
+        <w:t xml:space="preserve"> </w:t>
+      </w:r>
+      <w:proofErr w:type="spellStart"/>
+      <w:r>
+        <w:t>dostopnih</w:t>
+      </w:r>
+      <w:proofErr w:type="spellEnd"/>
+      <w:r>
+        <w:t xml:space="preserve"> </w:t>
+      </w:r>
+      <w:proofErr w:type="spellStart"/>
+      <w:r>
+        <w:t>funkcij</w:t>
+      </w:r>
+      <w:proofErr w:type="spellEnd"/>
+      <w:r>
+        <w:t xml:space="preserve">, da bi </w:t>
+      </w:r>
+      <w:proofErr w:type="spellStart"/>
+      <w:r>
+        <w:t>bila</w:t>
+      </w:r>
+      <w:proofErr w:type="spellEnd"/>
+      <w:r>
+        <w:t xml:space="preserve"> </w:t>
+      </w:r>
+      <w:proofErr w:type="spellStart"/>
+      <w:r>
+        <w:t>aplikacija</w:t>
+      </w:r>
+      <w:proofErr w:type="spellEnd"/>
+      <w:r>
+        <w:t xml:space="preserve"> </w:t>
+      </w:r>
+      <w:proofErr w:type="spellStart"/>
+      <w:r>
+        <w:t>še</w:t>
+      </w:r>
+      <w:proofErr w:type="spellEnd"/>
+      <w:r>
+        <w:t xml:space="preserve"> </w:t>
+      </w:r>
+      <w:proofErr w:type="spellStart"/>
+      <w:r>
+        <w:t>bolj</w:t>
+      </w:r>
+      <w:proofErr w:type="spellEnd"/>
+      <w:r>
+        <w:t xml:space="preserve"> </w:t>
+      </w:r>
+      <w:proofErr w:type="spellStart"/>
+      <w:r>
+        <w:t>prijazna</w:t>
+      </w:r>
+      <w:proofErr w:type="spellEnd"/>
+      <w:r>
+        <w:t xml:space="preserve"> do </w:t>
+      </w:r>
+      <w:proofErr w:type="spellStart"/>
+      <w:r>
+        <w:t>uporabnika</w:t>
+      </w:r>
+      <w:proofErr w:type="spellEnd"/>
+      <w:r>
+        <w:t>.</w:t>
       </w:r>
     </w:p>
     <w:p/>
@@ -1038,6 +6471,7 @@
           <w:bCs/>
         </w:rPr>
       </w:pPr>
+      <w:proofErr w:type="spellStart"/>
       <w:r>
         <w:rPr>
           <w:b/>
@@ -1045,17 +6479,99 @@
         </w:rPr>
         <w:t>Izboljšave</w:t>
       </w:r>
+      <w:proofErr w:type="spellEnd"/>
       <w:r>
         <w:rPr>
           <w:b/>
           <w:bCs/>
         </w:rPr>
-        <w:t xml:space="preserve"> glede na rezultate</w:t>
-      </w:r>
-    </w:p>
-    <w:p>
-      <w:r>
-        <w:t>Glede na izvedena testiranja smo zbrali naslednje izboljšave:</w:t>
+        <w:t xml:space="preserve"> glede </w:t>
+      </w:r>
+      <w:proofErr w:type="spellStart"/>
+      <w:r>
+        <w:rPr>
+          <w:b/>
+          <w:bCs/>
+        </w:rPr>
+        <w:t>na</w:t>
+      </w:r>
+      <w:proofErr w:type="spellEnd"/>
+      <w:r>
+        <w:rPr>
+          <w:b/>
+          <w:bCs/>
+        </w:rPr>
+        <w:t xml:space="preserve"> </w:t>
+      </w:r>
+      <w:proofErr w:type="spellStart"/>
+      <w:r>
+        <w:rPr>
+          <w:b/>
+          <w:bCs/>
+        </w:rPr>
+        <w:t>rezultate</w:t>
+      </w:r>
+      <w:proofErr w:type="spellEnd"/>
+    </w:p>
+    <w:p>
+      <w:r>
+        <w:t xml:space="preserve">Glede </w:t>
+      </w:r>
+      <w:proofErr w:type="spellStart"/>
+      <w:r>
+        <w:t>na</w:t>
+      </w:r>
+      <w:proofErr w:type="spellEnd"/>
+      <w:r>
+        <w:t xml:space="preserve"> </w:t>
+      </w:r>
+      <w:proofErr w:type="spellStart"/>
+      <w:r>
+        <w:t>izvedena</w:t>
+      </w:r>
+      <w:proofErr w:type="spellEnd"/>
+      <w:r>
+        <w:t xml:space="preserve"> </w:t>
+      </w:r>
+      <w:proofErr w:type="spellStart"/>
+      <w:r>
+        <w:t>testiranja</w:t>
+      </w:r>
+      <w:proofErr w:type="spellEnd"/>
+      <w:r>
+        <w:t xml:space="preserve"> </w:t>
+      </w:r>
+      <w:proofErr w:type="spellStart"/>
+      <w:r>
+        <w:t>smo</w:t>
+      </w:r>
+      <w:proofErr w:type="spellEnd"/>
+      <w:r>
+        <w:t xml:space="preserve"> </w:t>
+      </w:r>
+      <w:proofErr w:type="spellStart"/>
+      <w:r>
+        <w:t>zbrali</w:t>
+      </w:r>
+      <w:proofErr w:type="spellEnd"/>
+      <w:r>
+        <w:t xml:space="preserve"> </w:t>
+      </w:r>
+      <w:proofErr w:type="spellStart"/>
+      <w:r>
+        <w:t>naslednje</w:t>
+      </w:r>
+      <w:proofErr w:type="spellEnd"/>
+      <w:r>
+        <w:t xml:space="preserve"> </w:t>
+      </w:r>
+      <w:proofErr w:type="spellStart"/>
+      <w:r>
+        <w:t>izboljšave</w:t>
+      </w:r>
+      <w:proofErr w:type="spellEnd"/>
+      <w:r>
+        <w:t>:</w:t>
       </w:r>
     </w:p>
     <w:p>
@@ -1066,9 +6582,51 @@
           <w:numId w:val="12"/>
         </w:numPr>
       </w:pPr>
-      <w:r>
-        <w:t>Združitev strani za rangiranje  in seznam vseh dobaviteljev</w:t>
-      </w:r>
+      <w:proofErr w:type="spellStart"/>
+      <w:r>
+        <w:t>Združitev</w:t>
+      </w:r>
+      <w:proofErr w:type="spellEnd"/>
+      <w:r>
+        <w:t xml:space="preserve"> </w:t>
+      </w:r>
+      <w:proofErr w:type="spellStart"/>
+      <w:r>
+        <w:t>strani</w:t>
+      </w:r>
+      <w:proofErr w:type="spellEnd"/>
+      <w:r>
+        <w:t xml:space="preserve"> za </w:t>
+      </w:r>
+      <w:proofErr w:type="spellStart"/>
+      <w:r>
+        <w:t>rangiranje</w:t>
+      </w:r>
+      <w:proofErr w:type="spellEnd"/>
+      <w:r>
+        <w:t xml:space="preserve">  in </w:t>
+      </w:r>
+      <w:proofErr w:type="spellStart"/>
+      <w:r>
+        <w:t>seznam</w:t>
+      </w:r>
+      <w:proofErr w:type="spellEnd"/>
+      <w:r>
+        <w:t xml:space="preserve"> </w:t>
+      </w:r>
+      <w:proofErr w:type="spellStart"/>
+      <w:r>
+        <w:t>vseh</w:t>
+      </w:r>
+      <w:proofErr w:type="spellEnd"/>
+      <w:r>
+        <w:t xml:space="preserve"> </w:t>
+      </w:r>
+      <w:proofErr w:type="spellStart"/>
+      <w:r>
+        <w:t>dobaviteljev</w:t>
+      </w:r>
+      <w:proofErr w:type="spellEnd"/>
       <w:r>
         <w:t>.</w:t>
       </w:r>
@@ -1081,8 +6639,21 @@
           <w:numId w:val="12"/>
         </w:numPr>
       </w:pPr>
-      <w:r>
-        <w:t>Implementacija različice A.</w:t>
+      <w:proofErr w:type="spellStart"/>
+      <w:r>
+        <w:t>Implementacija</w:t>
+      </w:r>
+      <w:proofErr w:type="spellEnd"/>
+      <w:r>
+        <w:t xml:space="preserve"> </w:t>
+      </w:r>
+      <w:proofErr w:type="spellStart"/>
+      <w:r>
+        <w:t>različice</w:t>
+      </w:r>
+      <w:proofErr w:type="spellEnd"/>
+      <w:r>
+        <w:t xml:space="preserve"> A.</w:t>
       </w:r>
     </w:p>
     <w:p>
@@ -1093,9 +6664,37 @@
           <w:numId w:val="12"/>
         </w:numPr>
       </w:pPr>
-      <w:r>
-        <w:lastRenderedPageBreak/>
-        <w:t>Dodaten gumb za podrobnosti dobavitelja.</w:t>
+      <w:proofErr w:type="spellStart"/>
+      <w:r>
+        <w:t>Dodaten</w:t>
+      </w:r>
+      <w:proofErr w:type="spellEnd"/>
+      <w:r>
+        <w:t xml:space="preserve"> </w:t>
+      </w:r>
+      <w:proofErr w:type="spellStart"/>
+      <w:r>
+        <w:t>gumb</w:t>
+      </w:r>
+      <w:proofErr w:type="spellEnd"/>
+      <w:r>
+        <w:t xml:space="preserve"> za </w:t>
+      </w:r>
+      <w:proofErr w:type="spellStart"/>
+      <w:r>
+        <w:t>podrobnosti</w:t>
+      </w:r>
+      <w:proofErr w:type="spellEnd"/>
+      <w:r>
+        <w:t xml:space="preserve"> </w:t>
+      </w:r>
+      <w:proofErr w:type="spellStart"/>
+      <w:r>
+        <w:t>dobavitelja</w:t>
+      </w:r>
+      <w:proofErr w:type="spellEnd"/>
+      <w:r>
+        <w:t>.</w:t>
       </w:r>
     </w:p>
     <w:p>
@@ -1106,8 +6705,61 @@
           <w:numId w:val="12"/>
         </w:numPr>
       </w:pPr>
-      <w:r>
-        <w:t>Izboljšanje preglednosti grafičnega vmesnika v zavihku podrobnosti dobavitelja.</w:t>
+      <w:proofErr w:type="spellStart"/>
+      <w:r>
+        <w:t>Izboljšanje</w:t>
+      </w:r>
+      <w:proofErr w:type="spellEnd"/>
+      <w:r>
+        <w:t xml:space="preserve"> </w:t>
+      </w:r>
+      <w:proofErr w:type="spellStart"/>
+      <w:r>
+        <w:t>preglednosti</w:t>
+      </w:r>
+      <w:proofErr w:type="spellEnd"/>
+      <w:r>
+        <w:t xml:space="preserve"> </w:t>
+      </w:r>
+      <w:proofErr w:type="spellStart"/>
+      <w:r>
+        <w:t>grafičnega</w:t>
+      </w:r>
+      <w:proofErr w:type="spellEnd"/>
+      <w:r>
+        <w:t xml:space="preserve"> </w:t>
+      </w:r>
+      <w:proofErr w:type="spellStart"/>
+      <w:r>
+        <w:t>vmesnika</w:t>
+      </w:r>
+      <w:proofErr w:type="spellEnd"/>
+      <w:r>
+        <w:t xml:space="preserve"> v </w:t>
+      </w:r>
+      <w:proofErr w:type="spellStart"/>
+      <w:r>
+        <w:t>zavihku</w:t>
+      </w:r>
+      <w:proofErr w:type="spellEnd"/>
+      <w:r>
+        <w:t xml:space="preserve"> </w:t>
+      </w:r>
+      <w:proofErr w:type="spellStart"/>
+      <w:r>
+        <w:t>podrobnosti</w:t>
+      </w:r>
+      <w:proofErr w:type="spellEnd"/>
+      <w:r>
+        <w:t xml:space="preserve"> </w:t>
+      </w:r>
+      <w:proofErr w:type="spellStart"/>
+      <w:r>
+        <w:t>dobavitelja</w:t>
+      </w:r>
+      <w:proofErr w:type="spellEnd"/>
+      <w:r>
+        <w:t>.</w:t>
       </w:r>
     </w:p>
     <w:p>
@@ -1118,8 +6770,37 @@
           <w:numId w:val="12"/>
         </w:numPr>
       </w:pPr>
-      <w:r>
-        <w:t>Večji kontrast med sivimi barvami.</w:t>
+      <w:proofErr w:type="spellStart"/>
+      <w:r>
+        <w:t>Večji</w:t>
+      </w:r>
+      <w:proofErr w:type="spellEnd"/>
+      <w:r>
+        <w:t xml:space="preserve"> </w:t>
+      </w:r>
+      <w:proofErr w:type="spellStart"/>
+      <w:r>
+        <w:t>kontrast</w:t>
+      </w:r>
+      <w:proofErr w:type="spellEnd"/>
+      <w:r>
+        <w:t xml:space="preserve"> med </w:t>
+      </w:r>
+      <w:proofErr w:type="spellStart"/>
+      <w:r>
+        <w:t>sivimi</w:t>
+      </w:r>
+      <w:proofErr w:type="spellEnd"/>
+      <w:r>
+        <w:t xml:space="preserve"> </w:t>
+      </w:r>
+      <w:proofErr w:type="spellStart"/>
+      <w:r>
+        <w:t>barvami</w:t>
+      </w:r>
+      <w:proofErr w:type="spellEnd"/>
+      <w:r>
+        <w:t>.</w:t>
       </w:r>
     </w:p>
     <w:p>
@@ -1130,8 +6811,45 @@
           <w:numId w:val="12"/>
         </w:numPr>
       </w:pPr>
-      <w:r>
-        <w:t>Puščica nazaj obrnjena v napačno smer.</w:t>
+      <w:proofErr w:type="spellStart"/>
+      <w:r>
+        <w:t>Puščica</w:t>
+      </w:r>
+      <w:proofErr w:type="spellEnd"/>
+      <w:r>
+        <w:t xml:space="preserve"> </w:t>
+      </w:r>
+      <w:proofErr w:type="spellStart"/>
+      <w:r>
+        <w:t>nazaj</w:t>
+      </w:r>
+      <w:proofErr w:type="spellEnd"/>
+      <w:r>
+        <w:t xml:space="preserve"> </w:t>
+      </w:r>
+      <w:proofErr w:type="spellStart"/>
+      <w:r>
+        <w:t>obrnjena</w:t>
+      </w:r>
+      <w:proofErr w:type="spellEnd"/>
+      <w:r>
+        <w:t xml:space="preserve"> v </w:t>
+      </w:r>
+      <w:proofErr w:type="spellStart"/>
+      <w:r>
+        <w:t>napačno</w:t>
+      </w:r>
+      <w:proofErr w:type="spellEnd"/>
+      <w:r>
+        <w:t xml:space="preserve"> </w:t>
+      </w:r>
+      <w:proofErr w:type="spellStart"/>
+      <w:r>
+        <w:t>smer</w:t>
+      </w:r>
+      <w:proofErr w:type="spellEnd"/>
+      <w:r>
+        <w:t>.</w:t>
       </w:r>
     </w:p>
     <w:p>
@@ -1142,14 +6860,53 @@
           <w:numId w:val="12"/>
         </w:numPr>
       </w:pPr>
-      <w:r>
-        <w:t>Preimenovanje “Podroben pregled</w:t>
-      </w:r>
-      <w:r>
-        <w:t xml:space="preserve"> dobaviteljev</w:t>
-      </w:r>
-      <w:r>
-        <w:t>”  v  “Pretekla naročila”</w:t>
+      <w:proofErr w:type="spellStart"/>
+      <w:r>
+        <w:t>Preimenovanje</w:t>
+      </w:r>
+      <w:proofErr w:type="spellEnd"/>
+      <w:r>
+        <w:t xml:space="preserve"> “</w:t>
+      </w:r>
+      <w:proofErr w:type="spellStart"/>
+      <w:r>
+        <w:t>Podroben</w:t>
+      </w:r>
+      <w:proofErr w:type="spellEnd"/>
+      <w:r>
+        <w:t xml:space="preserve"> </w:t>
+      </w:r>
+      <w:proofErr w:type="spellStart"/>
+      <w:r>
+        <w:t>pregled</w:t>
+      </w:r>
+      <w:proofErr w:type="spellEnd"/>
+      <w:r>
+        <w:t xml:space="preserve"> </w:t>
+      </w:r>
+      <w:proofErr w:type="spellStart"/>
+      <w:r>
+        <w:t>dobaviteljev</w:t>
+      </w:r>
+      <w:proofErr w:type="spellEnd"/>
+      <w:r>
+        <w:t>”  v  “</w:t>
+      </w:r>
+      <w:proofErr w:type="spellStart"/>
+      <w:r>
+        <w:t>Pretekla</w:t>
+      </w:r>
+      <w:proofErr w:type="spellEnd"/>
+      <w:r>
+        <w:t xml:space="preserve"> </w:t>
+      </w:r>
+      <w:proofErr w:type="spellStart"/>
+      <w:r>
+        <w:t>naročila</w:t>
+      </w:r>
+      <w:proofErr w:type="spellEnd"/>
+      <w:r>
+        <w:t>”</w:t>
       </w:r>
       <w:r>
         <w:t>.</w:t>
@@ -1164,7 +6921,23 @@
         </w:numPr>
       </w:pPr>
       <w:r>
-        <w:t>Več skupin za pravice.</w:t>
+        <w:t xml:space="preserve">Več </w:t>
+      </w:r>
+      <w:proofErr w:type="spellStart"/>
+      <w:r>
+        <w:t>skupin</w:t>
+      </w:r>
+      <w:proofErr w:type="spellEnd"/>
+      <w:r>
+        <w:t xml:space="preserve"> za </w:t>
+      </w:r>
+      <w:proofErr w:type="spellStart"/>
+      <w:r>
+        <w:t>pravice</w:t>
+      </w:r>
+      <w:proofErr w:type="spellEnd"/>
+      <w:r>
+        <w:t>.</w:t>
       </w:r>
     </w:p>
     <w:p>
@@ -1175,9 +6948,91 @@
           <w:numId w:val="12"/>
         </w:numPr>
       </w:pPr>
-      <w:r>
-        <w:t>Opis posameznih skupin pri pravicah. Nikjer niso opisane, kaj imajo dodeljeno</w:t>
-      </w:r>
+      <w:proofErr w:type="spellStart"/>
+      <w:r>
+        <w:t>Opis</w:t>
+      </w:r>
+      <w:proofErr w:type="spellEnd"/>
+      <w:r>
+        <w:t xml:space="preserve"> </w:t>
+      </w:r>
+      <w:proofErr w:type="spellStart"/>
+      <w:r>
+        <w:t>posameznih</w:t>
+      </w:r>
+      <w:proofErr w:type="spellEnd"/>
+      <w:r>
+        <w:t xml:space="preserve"> </w:t>
+      </w:r>
+      <w:proofErr w:type="spellStart"/>
+      <w:r>
+        <w:t>skupin</w:t>
+      </w:r>
+      <w:proofErr w:type="spellEnd"/>
+      <w:r>
+        <w:t xml:space="preserve"> </w:t>
+      </w:r>
+      <w:proofErr w:type="spellStart"/>
+      <w:r>
+        <w:t>pri</w:t>
+      </w:r>
+      <w:proofErr w:type="spellEnd"/>
+      <w:r>
+        <w:t xml:space="preserve"> </w:t>
+      </w:r>
+      <w:proofErr w:type="spellStart"/>
+      <w:r>
+        <w:t>pravicah</w:t>
+      </w:r>
+      <w:proofErr w:type="spellEnd"/>
+      <w:r>
+        <w:t xml:space="preserve">. </w:t>
+      </w:r>
+      <w:proofErr w:type="spellStart"/>
+      <w:r>
+        <w:t>Nikjer</w:t>
+      </w:r>
+      <w:proofErr w:type="spellEnd"/>
+      <w:r>
+        <w:t xml:space="preserve"> </w:t>
+      </w:r>
+      <w:proofErr w:type="spellStart"/>
+      <w:r>
+        <w:t>niso</w:t>
+      </w:r>
+      <w:proofErr w:type="spellEnd"/>
+      <w:r>
+        <w:t xml:space="preserve"> </w:t>
+      </w:r>
+      <w:proofErr w:type="spellStart"/>
+      <w:r>
+        <w:t>opisane</w:t>
+      </w:r>
+      <w:proofErr w:type="spellEnd"/>
+      <w:r>
+        <w:t xml:space="preserve">, </w:t>
+      </w:r>
+      <w:proofErr w:type="spellStart"/>
+      <w:r>
+        <w:t>kaj</w:t>
+      </w:r>
+      <w:proofErr w:type="spellEnd"/>
+      <w:r>
+        <w:t xml:space="preserve"> </w:t>
+      </w:r>
+      <w:proofErr w:type="spellStart"/>
+      <w:r>
+        <w:t>imajo</w:t>
+      </w:r>
+      <w:proofErr w:type="spellEnd"/>
+      <w:r>
+        <w:t xml:space="preserve"> </w:t>
+      </w:r>
+      <w:proofErr w:type="spellStart"/>
+      <w:r>
+        <w:t>dodeljeno</w:t>
+      </w:r>
+      <w:proofErr w:type="spellEnd"/>
       <w:r>
         <w:t>…</w:t>
       </w:r>
@@ -1190,8 +7045,61 @@
           <w:numId w:val="12"/>
         </w:numPr>
       </w:pPr>
-      <w:r>
-        <w:t>Besedilni opis funkcije pluska pri dodeljevanju pravic.</w:t>
+      <w:proofErr w:type="spellStart"/>
+      <w:r>
+        <w:t>Besedilni</w:t>
+      </w:r>
+      <w:proofErr w:type="spellEnd"/>
+      <w:r>
+        <w:t xml:space="preserve"> </w:t>
+      </w:r>
+      <w:proofErr w:type="spellStart"/>
+      <w:r>
+        <w:t>opis</w:t>
+      </w:r>
+      <w:proofErr w:type="spellEnd"/>
+      <w:r>
+        <w:t xml:space="preserve"> </w:t>
+      </w:r>
+      <w:proofErr w:type="spellStart"/>
+      <w:r>
+        <w:t>funkcije</w:t>
+      </w:r>
+      <w:proofErr w:type="spellEnd"/>
+      <w:r>
+        <w:t xml:space="preserve"> </w:t>
+      </w:r>
+      <w:proofErr w:type="spellStart"/>
+      <w:r>
+        <w:t>pluska</w:t>
+      </w:r>
+      <w:proofErr w:type="spellEnd"/>
+      <w:r>
+        <w:t xml:space="preserve"> </w:t>
+      </w:r>
+      <w:proofErr w:type="spellStart"/>
+      <w:r>
+        <w:t>pri</w:t>
+      </w:r>
+      <w:proofErr w:type="spellEnd"/>
+      <w:r>
+        <w:t xml:space="preserve"> </w:t>
+      </w:r>
+      <w:proofErr w:type="spellStart"/>
+      <w:r>
+        <w:t>dodeljevanju</w:t>
+      </w:r>
+      <w:proofErr w:type="spellEnd"/>
+      <w:r>
+        <w:t xml:space="preserve"> </w:t>
+      </w:r>
+      <w:proofErr w:type="spellStart"/>
+      <w:r>
+        <w:t>pravic</w:t>
+      </w:r>
+      <w:proofErr w:type="spellEnd"/>
+      <w:r>
+        <w:t>.</w:t>
       </w:r>
     </w:p>
     <w:p>
@@ -1202,6 +7110,7 @@
           <w:numId w:val="12"/>
         </w:numPr>
       </w:pPr>
+      <w:proofErr w:type="spellStart"/>
       <w:r>
         <w:t>Pos</w:t>
       </w:r>
@@ -1209,13 +7118,86 @@
         <w:t>t</w:t>
       </w:r>
       <w:r>
-        <w:t xml:space="preserve">avitev pluska </w:t>
-      </w:r>
+        <w:t>avitev</w:t>
+      </w:r>
+      <w:proofErr w:type="spellEnd"/>
+      <w:r>
+        <w:t xml:space="preserve"> </w:t>
+      </w:r>
+      <w:proofErr w:type="spellStart"/>
+      <w:r>
+        <w:t>pluska</w:t>
+      </w:r>
+      <w:proofErr w:type="spellEnd"/>
+      <w:r>
+        <w:t xml:space="preserve"> </w:t>
+      </w:r>
+      <w:proofErr w:type="spellStart"/>
       <w:r>
         <w:t>b</w:t>
       </w:r>
       <w:r>
-        <w:t>olj ločeno od spustnega menija (Vizualno ločena komponenta)</w:t>
+        <w:t>olj</w:t>
+      </w:r>
+      <w:proofErr w:type="spellEnd"/>
+      <w:r>
+        <w:t xml:space="preserve"> </w:t>
+      </w:r>
+      <w:proofErr w:type="spellStart"/>
+      <w:r>
+        <w:t>ločeno</w:t>
+      </w:r>
+      <w:proofErr w:type="spellEnd"/>
+      <w:r>
+        <w:t xml:space="preserve"> </w:t>
+      </w:r>
+      <w:proofErr w:type="spellStart"/>
+      <w:r>
+        <w:t>od</w:t>
+      </w:r>
+      <w:proofErr w:type="spellEnd"/>
+      <w:r>
+        <w:t xml:space="preserve"> </w:t>
+      </w:r>
+      <w:proofErr w:type="spellStart"/>
+      <w:r>
+        <w:t>spustnega</w:t>
+      </w:r>
+      <w:proofErr w:type="spellEnd"/>
+      <w:r>
+        <w:t xml:space="preserve"> </w:t>
+      </w:r>
+      <w:proofErr w:type="spellStart"/>
+      <w:r>
+        <w:t>menija</w:t>
+      </w:r>
+      <w:proofErr w:type="spellEnd"/>
+      <w:r>
+        <w:t xml:space="preserve"> (</w:t>
+      </w:r>
+      <w:proofErr w:type="spellStart"/>
+      <w:r>
+        <w:t>Vizualno</w:t>
+      </w:r>
+      <w:proofErr w:type="spellEnd"/>
+      <w:r>
+        <w:t xml:space="preserve"> </w:t>
+      </w:r>
+      <w:proofErr w:type="spellStart"/>
+      <w:r>
+        <w:t>ločena</w:t>
+      </w:r>
+      <w:proofErr w:type="spellEnd"/>
+      <w:r>
+        <w:t xml:space="preserve"> </w:t>
+      </w:r>
+      <w:proofErr w:type="spellStart"/>
+      <w:r>
+        <w:t>komponenta</w:t>
+      </w:r>
+      <w:proofErr w:type="spellEnd"/>
+      <w:r>
+        <w:t>)</w:t>
       </w:r>
       <w:r>
         <w:t>.</w:t>
@@ -1230,7 +7212,71 @@
         </w:numPr>
       </w:pPr>
       <w:r>
-        <w:t>Pri prikazu statusa z dobaviteljem namesto krogca uporaba križcev in kljukic.</w:t>
+        <w:t xml:space="preserve">Pri </w:t>
+      </w:r>
+      <w:proofErr w:type="spellStart"/>
+      <w:r>
+        <w:t>prikazu</w:t>
+      </w:r>
+      <w:proofErr w:type="spellEnd"/>
+      <w:r>
+        <w:t xml:space="preserve"> </w:t>
+      </w:r>
+      <w:proofErr w:type="spellStart"/>
+      <w:r>
+        <w:t>statusa</w:t>
+      </w:r>
+      <w:proofErr w:type="spellEnd"/>
+      <w:r>
+        <w:t xml:space="preserve"> z </w:t>
+      </w:r>
+      <w:proofErr w:type="spellStart"/>
+      <w:r>
+        <w:t>dobaviteljem</w:t>
+      </w:r>
+      <w:proofErr w:type="spellEnd"/>
+      <w:r>
+        <w:t xml:space="preserve"> </w:t>
+      </w:r>
+      <w:proofErr w:type="spellStart"/>
+      <w:r>
+        <w:t>namesto</w:t>
+      </w:r>
+      <w:proofErr w:type="spellEnd"/>
+      <w:r>
+        <w:t xml:space="preserve"> </w:t>
+      </w:r>
+      <w:proofErr w:type="spellStart"/>
+      <w:r>
+        <w:t>krogca</w:t>
+      </w:r>
+      <w:proofErr w:type="spellEnd"/>
+      <w:r>
+        <w:t xml:space="preserve"> </w:t>
+      </w:r>
+      <w:proofErr w:type="spellStart"/>
+      <w:r>
+        <w:t>uporaba</w:t>
+      </w:r>
+      <w:proofErr w:type="spellEnd"/>
+      <w:r>
+        <w:t xml:space="preserve"> </w:t>
+      </w:r>
+      <w:proofErr w:type="spellStart"/>
+      <w:r>
+        <w:t>križcev</w:t>
+      </w:r>
+      <w:proofErr w:type="spellEnd"/>
+      <w:r>
+        <w:t xml:space="preserve"> in </w:t>
+      </w:r>
+      <w:proofErr w:type="spellStart"/>
+      <w:r>
+        <w:t>kljukic</w:t>
+      </w:r>
+      <w:proofErr w:type="spellEnd"/>
+      <w:r>
+        <w:t>.</w:t>
       </w:r>
     </w:p>
     <w:p>
@@ -1241,8 +7287,13 @@
           <w:numId w:val="12"/>
         </w:numPr>
       </w:pPr>
-      <w:r>
-        <w:t>Spreminjanje v cursor</w:t>
+      <w:proofErr w:type="spellStart"/>
+      <w:r>
+        <w:t>Spreminjanje</w:t>
+      </w:r>
+      <w:proofErr w:type="spellEnd"/>
+      <w:r>
+        <w:t xml:space="preserve"> v cursor</w:t>
       </w:r>
     </w:p>
     <w:p>
@@ -1253,9 +7304,27 @@
           <w:numId w:val="12"/>
         </w:numPr>
       </w:pPr>
-      <w:r>
-        <w:t>Bolj izraziti gumni</w:t>
-      </w:r>
+      <w:proofErr w:type="spellStart"/>
+      <w:r>
+        <w:t>Bolj</w:t>
+      </w:r>
+      <w:proofErr w:type="spellEnd"/>
+      <w:r>
+        <w:t xml:space="preserve"> </w:t>
+      </w:r>
+      <w:proofErr w:type="spellStart"/>
+      <w:r>
+        <w:t>izraziti</w:t>
+      </w:r>
+      <w:proofErr w:type="spellEnd"/>
+      <w:r>
+        <w:t xml:space="preserve"> </w:t>
+      </w:r>
+      <w:proofErr w:type="spellStart"/>
+      <w:r>
+        <w:t>gumni</w:t>
+      </w:r>
+      <w:proofErr w:type="spellEnd"/>
     </w:p>
     <w:p>
       <w:pPr>
@@ -1265,9 +7334,19 @@
           <w:numId w:val="12"/>
         </w:numPr>
       </w:pPr>
-      <w:r>
-        <w:t>Večje črke</w:t>
-      </w:r>
+      <w:proofErr w:type="spellStart"/>
+      <w:r>
+        <w:t>Večje</w:t>
+      </w:r>
+      <w:proofErr w:type="spellEnd"/>
+      <w:r>
+        <w:t xml:space="preserve"> </w:t>
+      </w:r>
+      <w:proofErr w:type="spellStart"/>
+      <w:r>
+        <w:t>črke</w:t>
+      </w:r>
+      <w:proofErr w:type="spellEnd"/>
     </w:p>
     <w:p>
       <w:pPr>
@@ -1281,6 +7360,7 @@
           <w:bCs/>
         </w:rPr>
       </w:pPr>
+      <w:proofErr w:type="spellStart"/>
       <w:r>
         <w:rPr>
           <w:b/>
@@ -1288,13 +7368,798 @@
         </w:rPr>
         <w:t>Zaključek</w:t>
       </w:r>
+      <w:proofErr w:type="spellEnd"/>
     </w:p>
     <w:p>
       <w:pPr>
         <w:ind w:left="720"/>
       </w:pPr>
       <w:r>
-        <w:t>Na podlagi izvedene analize testiranj smo ugotovili, da je različica A za uporabnike bolj intuitivna in prijazna, kar se odraža v krajšem povprečnem času izvedbe nalog ter višjih ocenah zadovoljstva. Kljub temu se pri razumevanju nekaterih funkcij, kot sta rangiranje dobaviteljev in dodeljevanje pravic, pojavljajo težave, kar kaže na potrebo po izboljšanju preglednosti in intuitivnosti uporabniškega vmesnika. Poleg tega so nekatera imena funkcij in zavihkov za uporabnike nejasna, zato jih je treba prilagoditi, na primer preimenovati "Podroben pregled dobaviteljev" v "Pretekla naročila". Vizualni elementi in oblikovanje aplikacije bi morali biti bolj dostopni, kar vključuje izboljšanje kontrasta in uporabo večjih, bolj vidnih gumbov za interakcije. Z izvedbo teh izboljšav bo aplikacija postala prijaznejša in dostopnejša za uporabnike, kar bo posledično povečalo njihovo zadovoljstvo in učinkovitost uporabe.</w:t>
+        <w:t xml:space="preserve">Na </w:t>
+      </w:r>
+      <w:proofErr w:type="spellStart"/>
+      <w:r>
+        <w:t>podlagi</w:t>
+      </w:r>
+      <w:proofErr w:type="spellEnd"/>
+      <w:r>
+        <w:t xml:space="preserve"> </w:t>
+      </w:r>
+      <w:proofErr w:type="spellStart"/>
+      <w:r>
+        <w:t>izvedene</w:t>
+      </w:r>
+      <w:proofErr w:type="spellEnd"/>
+      <w:r>
+        <w:t xml:space="preserve"> </w:t>
+      </w:r>
+      <w:proofErr w:type="spellStart"/>
+      <w:r>
+        <w:t>analize</w:t>
+      </w:r>
+      <w:proofErr w:type="spellEnd"/>
+      <w:r>
+        <w:t xml:space="preserve"> </w:t>
+      </w:r>
+      <w:proofErr w:type="spellStart"/>
+      <w:r>
+        <w:t>testiranj</w:t>
+      </w:r>
+      <w:proofErr w:type="spellEnd"/>
+      <w:r>
+        <w:t xml:space="preserve"> </w:t>
+      </w:r>
+      <w:proofErr w:type="spellStart"/>
+      <w:r>
+        <w:t>smo</w:t>
+      </w:r>
+      <w:proofErr w:type="spellEnd"/>
+      <w:r>
+        <w:t xml:space="preserve"> </w:t>
+      </w:r>
+      <w:proofErr w:type="spellStart"/>
+      <w:r>
+        <w:t>ugotovili</w:t>
+      </w:r>
+      <w:proofErr w:type="spellEnd"/>
+      <w:r>
+        <w:t xml:space="preserve">, da je </w:t>
+      </w:r>
+      <w:proofErr w:type="spellStart"/>
+      <w:r>
+        <w:t>različica</w:t>
+      </w:r>
+      <w:proofErr w:type="spellEnd"/>
+      <w:r>
+        <w:t xml:space="preserve"> A za </w:t>
+      </w:r>
+      <w:proofErr w:type="spellStart"/>
+      <w:r>
+        <w:t>uporabnike</w:t>
+      </w:r>
+      <w:proofErr w:type="spellEnd"/>
+      <w:r>
+        <w:t xml:space="preserve"> </w:t>
+      </w:r>
+      <w:proofErr w:type="spellStart"/>
+      <w:r>
+        <w:t>bolj</w:t>
+      </w:r>
+      <w:proofErr w:type="spellEnd"/>
+      <w:r>
+        <w:t xml:space="preserve"> </w:t>
+      </w:r>
+      <w:proofErr w:type="spellStart"/>
+      <w:r>
+        <w:t>intuitivna</w:t>
+      </w:r>
+      <w:proofErr w:type="spellEnd"/>
+      <w:r>
+        <w:t xml:space="preserve"> in </w:t>
+      </w:r>
+      <w:proofErr w:type="spellStart"/>
+      <w:r>
+        <w:t>prijazna</w:t>
+      </w:r>
+      <w:proofErr w:type="spellEnd"/>
+      <w:r>
+        <w:t xml:space="preserve">, </w:t>
+      </w:r>
+      <w:proofErr w:type="spellStart"/>
+      <w:r>
+        <w:t>kar</w:t>
+      </w:r>
+      <w:proofErr w:type="spellEnd"/>
+      <w:r>
+        <w:t xml:space="preserve"> se </w:t>
+      </w:r>
+      <w:proofErr w:type="spellStart"/>
+      <w:r>
+        <w:t>odraža</w:t>
+      </w:r>
+      <w:proofErr w:type="spellEnd"/>
+      <w:r>
+        <w:t xml:space="preserve"> v </w:t>
+      </w:r>
+      <w:proofErr w:type="spellStart"/>
+      <w:r>
+        <w:t>krajšem</w:t>
+      </w:r>
+      <w:proofErr w:type="spellEnd"/>
+      <w:r>
+        <w:t xml:space="preserve"> </w:t>
+      </w:r>
+      <w:proofErr w:type="spellStart"/>
+      <w:r>
+        <w:t>povprečnem</w:t>
+      </w:r>
+      <w:proofErr w:type="spellEnd"/>
+      <w:r>
+        <w:t xml:space="preserve"> </w:t>
+      </w:r>
+      <w:proofErr w:type="spellStart"/>
+      <w:r>
+        <w:t>času</w:t>
+      </w:r>
+      <w:proofErr w:type="spellEnd"/>
+      <w:r>
+        <w:t xml:space="preserve"> </w:t>
+      </w:r>
+      <w:proofErr w:type="spellStart"/>
+      <w:r>
+        <w:t>izvedbe</w:t>
+      </w:r>
+      <w:proofErr w:type="spellEnd"/>
+      <w:r>
+        <w:t xml:space="preserve"> </w:t>
+      </w:r>
+      <w:proofErr w:type="spellStart"/>
+      <w:r>
+        <w:t>nalog</w:t>
+      </w:r>
+      <w:proofErr w:type="spellEnd"/>
+      <w:r>
+        <w:t xml:space="preserve"> </w:t>
+      </w:r>
+      <w:proofErr w:type="spellStart"/>
+      <w:r>
+        <w:t>ter</w:t>
+      </w:r>
+      <w:proofErr w:type="spellEnd"/>
+      <w:r>
+        <w:t xml:space="preserve"> </w:t>
+      </w:r>
+      <w:proofErr w:type="spellStart"/>
+      <w:r>
+        <w:t>višjih</w:t>
+      </w:r>
+      <w:proofErr w:type="spellEnd"/>
+      <w:r>
+        <w:t xml:space="preserve"> </w:t>
+      </w:r>
+      <w:proofErr w:type="spellStart"/>
+      <w:r>
+        <w:t>ocenah</w:t>
+      </w:r>
+      <w:proofErr w:type="spellEnd"/>
+      <w:r>
+        <w:t xml:space="preserve"> </w:t>
+      </w:r>
+      <w:proofErr w:type="spellStart"/>
+      <w:r>
+        <w:t>zadovoljstva</w:t>
+      </w:r>
+      <w:proofErr w:type="spellEnd"/>
+      <w:r>
+        <w:t xml:space="preserve">. </w:t>
+      </w:r>
+      <w:proofErr w:type="spellStart"/>
+      <w:r>
+        <w:t>Kljub</w:t>
+      </w:r>
+      <w:proofErr w:type="spellEnd"/>
+      <w:r>
+        <w:t xml:space="preserve"> </w:t>
+      </w:r>
+      <w:proofErr w:type="spellStart"/>
+      <w:r>
+        <w:t>temu</w:t>
+      </w:r>
+      <w:proofErr w:type="spellEnd"/>
+      <w:r>
+        <w:t xml:space="preserve"> se </w:t>
+      </w:r>
+      <w:proofErr w:type="spellStart"/>
+      <w:r>
+        <w:t>pri</w:t>
+      </w:r>
+      <w:proofErr w:type="spellEnd"/>
+      <w:r>
+        <w:t xml:space="preserve"> </w:t>
+      </w:r>
+      <w:proofErr w:type="spellStart"/>
+      <w:r>
+        <w:t>razumevanju</w:t>
+      </w:r>
+      <w:proofErr w:type="spellEnd"/>
+      <w:r>
+        <w:t xml:space="preserve"> </w:t>
+      </w:r>
+      <w:proofErr w:type="spellStart"/>
+      <w:r>
+        <w:t>nekaterih</w:t>
+      </w:r>
+      <w:proofErr w:type="spellEnd"/>
+      <w:r>
+        <w:t xml:space="preserve"> </w:t>
+      </w:r>
+      <w:proofErr w:type="spellStart"/>
+      <w:r>
+        <w:t>funkcij</w:t>
+      </w:r>
+      <w:proofErr w:type="spellEnd"/>
+      <w:r>
+        <w:t xml:space="preserve">, </w:t>
+      </w:r>
+      <w:proofErr w:type="spellStart"/>
+      <w:r>
+        <w:t>kot</w:t>
+      </w:r>
+      <w:proofErr w:type="spellEnd"/>
+      <w:r>
+        <w:t xml:space="preserve"> </w:t>
+      </w:r>
+      <w:proofErr w:type="spellStart"/>
+      <w:r>
+        <w:t>sta</w:t>
+      </w:r>
+      <w:proofErr w:type="spellEnd"/>
+      <w:r>
+        <w:t xml:space="preserve"> </w:t>
+      </w:r>
+      <w:proofErr w:type="spellStart"/>
+      <w:r>
+        <w:t>rangiranje</w:t>
+      </w:r>
+      <w:proofErr w:type="spellEnd"/>
+      <w:r>
+        <w:t xml:space="preserve"> </w:t>
+      </w:r>
+      <w:proofErr w:type="spellStart"/>
+      <w:r>
+        <w:t>dobaviteljev</w:t>
+      </w:r>
+      <w:proofErr w:type="spellEnd"/>
+      <w:r>
+        <w:t xml:space="preserve"> in </w:t>
+      </w:r>
+      <w:proofErr w:type="spellStart"/>
+      <w:r>
+        <w:t>dodeljevanje</w:t>
+      </w:r>
+      <w:proofErr w:type="spellEnd"/>
+      <w:r>
+        <w:t xml:space="preserve"> </w:t>
+      </w:r>
+      <w:proofErr w:type="spellStart"/>
+      <w:r>
+        <w:t>pravic</w:t>
+      </w:r>
+      <w:proofErr w:type="spellEnd"/>
+      <w:r>
+        <w:t xml:space="preserve">, </w:t>
+      </w:r>
+      <w:proofErr w:type="spellStart"/>
+      <w:r>
+        <w:t>pojavljajo</w:t>
+      </w:r>
+      <w:proofErr w:type="spellEnd"/>
+      <w:r>
+        <w:t xml:space="preserve"> </w:t>
+      </w:r>
+      <w:proofErr w:type="spellStart"/>
+      <w:r>
+        <w:t>težave</w:t>
+      </w:r>
+      <w:proofErr w:type="spellEnd"/>
+      <w:r>
+        <w:t xml:space="preserve">, </w:t>
+      </w:r>
+      <w:proofErr w:type="spellStart"/>
+      <w:r>
+        <w:t>kar</w:t>
+      </w:r>
+      <w:proofErr w:type="spellEnd"/>
+      <w:r>
+        <w:t xml:space="preserve"> </w:t>
+      </w:r>
+      <w:proofErr w:type="spellStart"/>
+      <w:r>
+        <w:t>kaže</w:t>
+      </w:r>
+      <w:proofErr w:type="spellEnd"/>
+      <w:r>
+        <w:t xml:space="preserve"> </w:t>
+      </w:r>
+      <w:proofErr w:type="spellStart"/>
+      <w:r>
+        <w:t>na</w:t>
+      </w:r>
+      <w:proofErr w:type="spellEnd"/>
+      <w:r>
+        <w:t xml:space="preserve"> </w:t>
+      </w:r>
+      <w:proofErr w:type="spellStart"/>
+      <w:r>
+        <w:t>potrebo</w:t>
+      </w:r>
+      <w:proofErr w:type="spellEnd"/>
+      <w:r>
+        <w:t xml:space="preserve"> po </w:t>
+      </w:r>
+      <w:proofErr w:type="spellStart"/>
+      <w:r>
+        <w:t>izboljšanju</w:t>
+      </w:r>
+      <w:proofErr w:type="spellEnd"/>
+      <w:r>
+        <w:t xml:space="preserve"> </w:t>
+      </w:r>
+      <w:proofErr w:type="spellStart"/>
+      <w:r>
+        <w:t>preglednosti</w:t>
+      </w:r>
+      <w:proofErr w:type="spellEnd"/>
+      <w:r>
+        <w:t xml:space="preserve"> in </w:t>
+      </w:r>
+      <w:proofErr w:type="spellStart"/>
+      <w:r>
+        <w:t>intuitivnosti</w:t>
+      </w:r>
+      <w:proofErr w:type="spellEnd"/>
+      <w:r>
+        <w:t xml:space="preserve"> </w:t>
+      </w:r>
+      <w:proofErr w:type="spellStart"/>
+      <w:r>
+        <w:t>uporabniškega</w:t>
+      </w:r>
+      <w:proofErr w:type="spellEnd"/>
+      <w:r>
+        <w:t xml:space="preserve"> </w:t>
+      </w:r>
+      <w:proofErr w:type="spellStart"/>
+      <w:r>
+        <w:t>vmesnika</w:t>
+      </w:r>
+      <w:proofErr w:type="spellEnd"/>
+      <w:r>
+        <w:t xml:space="preserve">. Poleg </w:t>
+      </w:r>
+      <w:proofErr w:type="spellStart"/>
+      <w:r>
+        <w:t>tega</w:t>
+      </w:r>
+      <w:proofErr w:type="spellEnd"/>
+      <w:r>
+        <w:t xml:space="preserve"> so </w:t>
+      </w:r>
+      <w:proofErr w:type="spellStart"/>
+      <w:r>
+        <w:t>nekatera</w:t>
+      </w:r>
+      <w:proofErr w:type="spellEnd"/>
+      <w:r>
+        <w:t xml:space="preserve"> </w:t>
+      </w:r>
+      <w:proofErr w:type="spellStart"/>
+      <w:r>
+        <w:t>imena</w:t>
+      </w:r>
+      <w:proofErr w:type="spellEnd"/>
+      <w:r>
+        <w:t xml:space="preserve"> </w:t>
+      </w:r>
+      <w:proofErr w:type="spellStart"/>
+      <w:r>
+        <w:t>funkcij</w:t>
+      </w:r>
+      <w:proofErr w:type="spellEnd"/>
+      <w:r>
+        <w:t xml:space="preserve"> in </w:t>
+      </w:r>
+      <w:proofErr w:type="spellStart"/>
+      <w:r>
+        <w:t>zavihkov</w:t>
+      </w:r>
+      <w:proofErr w:type="spellEnd"/>
+      <w:r>
+        <w:t xml:space="preserve"> za </w:t>
+      </w:r>
+      <w:proofErr w:type="spellStart"/>
+      <w:r>
+        <w:t>uporabnike</w:t>
+      </w:r>
+      <w:proofErr w:type="spellEnd"/>
+      <w:r>
+        <w:t xml:space="preserve"> </w:t>
+      </w:r>
+      <w:proofErr w:type="spellStart"/>
+      <w:r>
+        <w:t>nejasna</w:t>
+      </w:r>
+      <w:proofErr w:type="spellEnd"/>
+      <w:r>
+        <w:t xml:space="preserve">, </w:t>
+      </w:r>
+      <w:proofErr w:type="spellStart"/>
+      <w:r>
+        <w:t>zato</w:t>
+      </w:r>
+      <w:proofErr w:type="spellEnd"/>
+      <w:r>
+        <w:t xml:space="preserve"> </w:t>
+      </w:r>
+      <w:proofErr w:type="spellStart"/>
+      <w:r>
+        <w:t>jih</w:t>
+      </w:r>
+      <w:proofErr w:type="spellEnd"/>
+      <w:r>
+        <w:t xml:space="preserve"> je </w:t>
+      </w:r>
+      <w:proofErr w:type="spellStart"/>
+      <w:r>
+        <w:t>treba</w:t>
+      </w:r>
+      <w:proofErr w:type="spellEnd"/>
+      <w:r>
+        <w:t xml:space="preserve"> </w:t>
+      </w:r>
+      <w:proofErr w:type="spellStart"/>
+      <w:r>
+        <w:t>prilagoditi</w:t>
+      </w:r>
+      <w:proofErr w:type="spellEnd"/>
+      <w:r>
+        <w:t xml:space="preserve">, </w:t>
+      </w:r>
+      <w:proofErr w:type="spellStart"/>
+      <w:r>
+        <w:t>na</w:t>
+      </w:r>
+      <w:proofErr w:type="spellEnd"/>
+      <w:r>
+        <w:t xml:space="preserve"> primer </w:t>
+      </w:r>
+      <w:proofErr w:type="spellStart"/>
+      <w:r>
+        <w:t>preimenovati</w:t>
+      </w:r>
+      <w:proofErr w:type="spellEnd"/>
+      <w:r>
+        <w:t xml:space="preserve"> "</w:t>
+      </w:r>
+      <w:proofErr w:type="spellStart"/>
+      <w:r>
+        <w:t>Podroben</w:t>
+      </w:r>
+      <w:proofErr w:type="spellEnd"/>
+      <w:r>
+        <w:t xml:space="preserve"> </w:t>
+      </w:r>
+      <w:proofErr w:type="spellStart"/>
+      <w:r>
+        <w:t>pregled</w:t>
+      </w:r>
+      <w:proofErr w:type="spellEnd"/>
+      <w:r>
+        <w:t xml:space="preserve"> </w:t>
+      </w:r>
+      <w:proofErr w:type="spellStart"/>
+      <w:r>
+        <w:t>dobaviteljev</w:t>
+      </w:r>
+      <w:proofErr w:type="spellEnd"/>
+      <w:r>
+        <w:t>" v "</w:t>
+      </w:r>
+      <w:proofErr w:type="spellStart"/>
+      <w:r>
+        <w:t>Pretekla</w:t>
+      </w:r>
+      <w:proofErr w:type="spellEnd"/>
+      <w:r>
+        <w:t xml:space="preserve"> </w:t>
+      </w:r>
+      <w:proofErr w:type="spellStart"/>
+      <w:r>
+        <w:t>naročila</w:t>
+      </w:r>
+      <w:proofErr w:type="spellEnd"/>
+      <w:r>
+        <w:t xml:space="preserve">". </w:t>
+      </w:r>
+      <w:proofErr w:type="spellStart"/>
+      <w:r>
+        <w:t>Vizualni</w:t>
+      </w:r>
+      <w:proofErr w:type="spellEnd"/>
+      <w:r>
+        <w:t xml:space="preserve"> </w:t>
+      </w:r>
+      <w:proofErr w:type="spellStart"/>
+      <w:r>
+        <w:t>elementi</w:t>
+      </w:r>
+      <w:proofErr w:type="spellEnd"/>
+      <w:r>
+        <w:t xml:space="preserve"> in </w:t>
+      </w:r>
+      <w:proofErr w:type="spellStart"/>
+      <w:r>
+        <w:t>oblikovanje</w:t>
+      </w:r>
+      <w:proofErr w:type="spellEnd"/>
+      <w:r>
+        <w:t xml:space="preserve"> </w:t>
+      </w:r>
+      <w:proofErr w:type="spellStart"/>
+      <w:r>
+        <w:t>aplikacije</w:t>
+      </w:r>
+      <w:proofErr w:type="spellEnd"/>
+      <w:r>
+        <w:t xml:space="preserve"> bi </w:t>
+      </w:r>
+      <w:proofErr w:type="spellStart"/>
+      <w:r>
+        <w:t>morali</w:t>
+      </w:r>
+      <w:proofErr w:type="spellEnd"/>
+      <w:r>
+        <w:t xml:space="preserve"> </w:t>
+      </w:r>
+      <w:proofErr w:type="spellStart"/>
+      <w:r>
+        <w:t>biti</w:t>
+      </w:r>
+      <w:proofErr w:type="spellEnd"/>
+      <w:r>
+        <w:t xml:space="preserve"> </w:t>
+      </w:r>
+      <w:proofErr w:type="spellStart"/>
+      <w:r>
+        <w:t>bolj</w:t>
+      </w:r>
+      <w:proofErr w:type="spellEnd"/>
+      <w:r>
+        <w:t xml:space="preserve"> </w:t>
+      </w:r>
+      <w:proofErr w:type="spellStart"/>
+      <w:r>
+        <w:t>dostopni</w:t>
+      </w:r>
+      <w:proofErr w:type="spellEnd"/>
+      <w:r>
+        <w:t xml:space="preserve">, </w:t>
+      </w:r>
+      <w:proofErr w:type="spellStart"/>
+      <w:r>
+        <w:t>kar</w:t>
+      </w:r>
+      <w:proofErr w:type="spellEnd"/>
+      <w:r>
+        <w:t xml:space="preserve"> </w:t>
+      </w:r>
+      <w:proofErr w:type="spellStart"/>
+      <w:r>
+        <w:t>vključuje</w:t>
+      </w:r>
+      <w:proofErr w:type="spellEnd"/>
+      <w:r>
+        <w:t xml:space="preserve"> </w:t>
+      </w:r>
+      <w:proofErr w:type="spellStart"/>
+      <w:r>
+        <w:t>izboljšanje</w:t>
+      </w:r>
+      <w:proofErr w:type="spellEnd"/>
+      <w:r>
+        <w:t xml:space="preserve"> </w:t>
+      </w:r>
+      <w:proofErr w:type="spellStart"/>
+      <w:r>
+        <w:t>kontrasta</w:t>
+      </w:r>
+      <w:proofErr w:type="spellEnd"/>
+      <w:r>
+        <w:t xml:space="preserve"> in </w:t>
+      </w:r>
+      <w:proofErr w:type="spellStart"/>
+      <w:r>
+        <w:t>uporabo</w:t>
+      </w:r>
+      <w:proofErr w:type="spellEnd"/>
+      <w:r>
+        <w:t xml:space="preserve"> </w:t>
+      </w:r>
+      <w:proofErr w:type="spellStart"/>
+      <w:r>
+        <w:t>večjih</w:t>
+      </w:r>
+      <w:proofErr w:type="spellEnd"/>
+      <w:r>
+        <w:t xml:space="preserve">, </w:t>
+      </w:r>
+      <w:proofErr w:type="spellStart"/>
+      <w:r>
+        <w:t>bolj</w:t>
+      </w:r>
+      <w:proofErr w:type="spellEnd"/>
+      <w:r>
+        <w:t xml:space="preserve"> </w:t>
+      </w:r>
+      <w:proofErr w:type="spellStart"/>
+      <w:r>
+        <w:t>vidnih</w:t>
+      </w:r>
+      <w:proofErr w:type="spellEnd"/>
+      <w:r>
+        <w:t xml:space="preserve"> </w:t>
+      </w:r>
+      <w:proofErr w:type="spellStart"/>
+      <w:r>
+        <w:t>gumbov</w:t>
+      </w:r>
+      <w:proofErr w:type="spellEnd"/>
+      <w:r>
+        <w:t xml:space="preserve"> za </w:t>
+      </w:r>
+      <w:proofErr w:type="spellStart"/>
+      <w:r>
+        <w:t>interakcije</w:t>
+      </w:r>
+      <w:proofErr w:type="spellEnd"/>
+      <w:r>
+        <w:t xml:space="preserve">. Z </w:t>
+      </w:r>
+      <w:proofErr w:type="spellStart"/>
+      <w:r>
+        <w:t>izvedbo</w:t>
+      </w:r>
+      <w:proofErr w:type="spellEnd"/>
+      <w:r>
+        <w:t xml:space="preserve"> </w:t>
+      </w:r>
+      <w:proofErr w:type="spellStart"/>
+      <w:r>
+        <w:t>teh</w:t>
+      </w:r>
+      <w:proofErr w:type="spellEnd"/>
+      <w:r>
+        <w:t xml:space="preserve"> </w:t>
+      </w:r>
+      <w:proofErr w:type="spellStart"/>
+      <w:r>
+        <w:t>izboljšav</w:t>
+      </w:r>
+      <w:proofErr w:type="spellEnd"/>
+      <w:r>
+        <w:t xml:space="preserve"> </w:t>
+      </w:r>
+      <w:proofErr w:type="spellStart"/>
+      <w:r>
+        <w:t>bo</w:t>
+      </w:r>
+      <w:proofErr w:type="spellEnd"/>
+      <w:r>
+        <w:t xml:space="preserve"> </w:t>
+      </w:r>
+      <w:proofErr w:type="spellStart"/>
+      <w:r>
+        <w:t>aplikacija</w:t>
+      </w:r>
+      <w:proofErr w:type="spellEnd"/>
+      <w:r>
+        <w:t xml:space="preserve"> </w:t>
+      </w:r>
+      <w:proofErr w:type="spellStart"/>
+      <w:r>
+        <w:t>postala</w:t>
+      </w:r>
+      <w:proofErr w:type="spellEnd"/>
+      <w:r>
+        <w:t xml:space="preserve"> </w:t>
+      </w:r>
+      <w:proofErr w:type="spellStart"/>
+      <w:r>
+        <w:t>prijaznejša</w:t>
+      </w:r>
+      <w:proofErr w:type="spellEnd"/>
+      <w:r>
+        <w:t xml:space="preserve"> in </w:t>
+      </w:r>
+      <w:proofErr w:type="spellStart"/>
+      <w:r>
+        <w:t>dostopnejša</w:t>
+      </w:r>
+      <w:proofErr w:type="spellEnd"/>
+      <w:r>
+        <w:t xml:space="preserve"> za </w:t>
+      </w:r>
+      <w:proofErr w:type="spellStart"/>
+      <w:r>
+        <w:t>uporabnike</w:t>
+      </w:r>
+      <w:proofErr w:type="spellEnd"/>
+      <w:r>
+        <w:t xml:space="preserve">, </w:t>
+      </w:r>
+      <w:proofErr w:type="spellStart"/>
+      <w:r>
+        <w:t>kar</w:t>
+      </w:r>
+      <w:proofErr w:type="spellEnd"/>
+      <w:r>
+        <w:t xml:space="preserve"> </w:t>
+      </w:r>
+      <w:proofErr w:type="spellStart"/>
+      <w:r>
+        <w:t>bo</w:t>
+      </w:r>
+      <w:proofErr w:type="spellEnd"/>
+      <w:r>
+        <w:t xml:space="preserve"> </w:t>
+      </w:r>
+      <w:proofErr w:type="spellStart"/>
+      <w:r>
+        <w:t>posledično</w:t>
+      </w:r>
+      <w:proofErr w:type="spellEnd"/>
+      <w:r>
+        <w:t xml:space="preserve"> </w:t>
+      </w:r>
+      <w:proofErr w:type="spellStart"/>
+      <w:r>
+        <w:t>povečalo</w:t>
+      </w:r>
+      <w:proofErr w:type="spellEnd"/>
+      <w:r>
+        <w:t xml:space="preserve"> </w:t>
+      </w:r>
+      <w:proofErr w:type="spellStart"/>
+      <w:r>
+        <w:t>njihovo</w:t>
+      </w:r>
+      <w:proofErr w:type="spellEnd"/>
+      <w:r>
+        <w:t xml:space="preserve"> </w:t>
+      </w:r>
+      <w:proofErr w:type="spellStart"/>
+      <w:r>
+        <w:t>zadovoljstvo</w:t>
+      </w:r>
+      <w:proofErr w:type="spellEnd"/>
+      <w:r>
+        <w:t xml:space="preserve"> in </w:t>
+      </w:r>
+      <w:proofErr w:type="spellStart"/>
+      <w:r>
+        <w:t>učinkovitost</w:t>
+      </w:r>
+      <w:proofErr w:type="spellEnd"/>
+      <w:r>
+        <w:t xml:space="preserve"> </w:t>
+      </w:r>
+      <w:proofErr w:type="spellStart"/>
+      <w:r>
+        <w:t>uporabe</w:t>
+      </w:r>
+      <w:proofErr w:type="spellEnd"/>
+      <w:r>
+        <w:t>.</w:t>
       </w:r>
     </w:p>
     <w:sectPr>
@@ -1372,8 +8237,29 @@
       <w:t>Analiza AB testiranja</w:t>
     </w:r>
     <w:r>
-      <w:t>, Komunikacija človek računalnik</w:t>
+      <w:t xml:space="preserve">, </w:t>
     </w:r>
+    <w:proofErr w:type="spellStart"/>
+    <w:r>
+      <w:t>Komunikacija</w:t>
+    </w:r>
+    <w:proofErr w:type="spellEnd"/>
+    <w:r>
+      <w:t xml:space="preserve"> </w:t>
+    </w:r>
+    <w:proofErr w:type="spellStart"/>
+    <w:r>
+      <w:t>človek</w:t>
+    </w:r>
+    <w:proofErr w:type="spellEnd"/>
+    <w:r>
+      <w:t xml:space="preserve"> </w:t>
+    </w:r>
+    <w:proofErr w:type="spellStart"/>
+    <w:r>
+      <w:t>računalnik</w:t>
+    </w:r>
+    <w:proofErr w:type="spellEnd"/>
   </w:p>
   <w:p>
     <w:pPr>
@@ -1612,6 +8498,155 @@
     </w:lvl>
   </w:abstractNum>
   <w:abstractNum w:abstractNumId="2" w15:restartNumberingAfterBreak="0">
+    <w:nsid w:val="14182043"/>
+    <w:multiLevelType w:val="multilevel"/>
+    <w:tmpl w:val="B40A5498"/>
+    <w:lvl w:ilvl="0">
+      <w:start w:val="1"/>
+      <w:numFmt w:val="bullet"/>
+      <w:lvlText w:val=""/>
+      <w:lvlJc w:val="left"/>
+      <w:pPr>
+        <w:tabs>
+          <w:tab w:val="num" w:pos="1080"/>
+        </w:tabs>
+        <w:ind w:left="1080" w:hanging="360"/>
+      </w:pPr>
+      <w:rPr>
+        <w:rFonts w:ascii="Symbol" w:hAnsi="Symbol" w:hint="default"/>
+        <w:sz w:val="20"/>
+      </w:rPr>
+    </w:lvl>
+    <w:lvl w:ilvl="1" w:tentative="1">
+      <w:start w:val="1"/>
+      <w:numFmt w:val="bullet"/>
+      <w:lvlText w:val="o"/>
+      <w:lvlJc w:val="left"/>
+      <w:pPr>
+        <w:tabs>
+          <w:tab w:val="num" w:pos="1800"/>
+        </w:tabs>
+        <w:ind w:left="1800" w:hanging="360"/>
+      </w:pPr>
+      <w:rPr>
+        <w:rFonts w:ascii="Courier New" w:hAnsi="Courier New" w:hint="default"/>
+        <w:sz w:val="20"/>
+      </w:rPr>
+    </w:lvl>
+    <w:lvl w:ilvl="2" w:tentative="1">
+      <w:start w:val="1"/>
+      <w:numFmt w:val="bullet"/>
+      <w:lvlText w:val=""/>
+      <w:lvlJc w:val="left"/>
+      <w:pPr>
+        <w:tabs>
+          <w:tab w:val="num" w:pos="2520"/>
+        </w:tabs>
+        <w:ind w:left="2520" w:hanging="360"/>
+      </w:pPr>
+      <w:rPr>
+        <w:rFonts w:ascii="Wingdings" w:hAnsi="Wingdings" w:hint="default"/>
+        <w:sz w:val="20"/>
+      </w:rPr>
+    </w:lvl>
+    <w:lvl w:ilvl="3" w:tentative="1">
+      <w:start w:val="1"/>
+      <w:numFmt w:val="bullet"/>
+      <w:lvlText w:val=""/>
+      <w:lvlJc w:val="left"/>
+      <w:pPr>
+        <w:tabs>
+          <w:tab w:val="num" w:pos="3240"/>
+        </w:tabs>
+        <w:ind w:left="3240" w:hanging="360"/>
+      </w:pPr>
+      <w:rPr>
+        <w:rFonts w:ascii="Wingdings" w:hAnsi="Wingdings" w:hint="default"/>
+        <w:sz w:val="20"/>
+      </w:rPr>
+    </w:lvl>
+    <w:lvl w:ilvl="4" w:tentative="1">
+      <w:start w:val="1"/>
+      <w:numFmt w:val="bullet"/>
+      <w:lvlText w:val=""/>
+      <w:lvlJc w:val="left"/>
+      <w:pPr>
+        <w:tabs>
+          <w:tab w:val="num" w:pos="3960"/>
+        </w:tabs>
+        <w:ind w:left="3960" w:hanging="360"/>
+      </w:pPr>
+      <w:rPr>
+        <w:rFonts w:ascii="Wingdings" w:hAnsi="Wingdings" w:hint="default"/>
+        <w:sz w:val="20"/>
+      </w:rPr>
+    </w:lvl>
+    <w:lvl w:ilvl="5" w:tentative="1">
+      <w:start w:val="1"/>
+      <w:numFmt w:val="bullet"/>
+      <w:lvlText w:val=""/>
+      <w:lvlJc w:val="left"/>
+      <w:pPr>
+        <w:tabs>
+          <w:tab w:val="num" w:pos="4680"/>
+        </w:tabs>
+        <w:ind w:left="4680" w:hanging="360"/>
+      </w:pPr>
+      <w:rPr>
+        <w:rFonts w:ascii="Wingdings" w:hAnsi="Wingdings" w:hint="default"/>
+        <w:sz w:val="20"/>
+      </w:rPr>
+    </w:lvl>
+    <w:lvl w:ilvl="6" w:tentative="1">
+      <w:start w:val="1"/>
+      <w:numFmt w:val="bullet"/>
+      <w:lvlText w:val=""/>
+      <w:lvlJc w:val="left"/>
+      <w:pPr>
+        <w:tabs>
+          <w:tab w:val="num" w:pos="5400"/>
+        </w:tabs>
+        <w:ind w:left="5400" w:hanging="360"/>
+      </w:pPr>
+      <w:rPr>
+        <w:rFonts w:ascii="Wingdings" w:hAnsi="Wingdings" w:hint="default"/>
+        <w:sz w:val="20"/>
+      </w:rPr>
+    </w:lvl>
+    <w:lvl w:ilvl="7" w:tentative="1">
+      <w:start w:val="1"/>
+      <w:numFmt w:val="bullet"/>
+      <w:lvlText w:val=""/>
+      <w:lvlJc w:val="left"/>
+      <w:pPr>
+        <w:tabs>
+          <w:tab w:val="num" w:pos="6120"/>
+        </w:tabs>
+        <w:ind w:left="6120" w:hanging="360"/>
+      </w:pPr>
+      <w:rPr>
+        <w:rFonts w:ascii="Wingdings" w:hAnsi="Wingdings" w:hint="default"/>
+        <w:sz w:val="20"/>
+      </w:rPr>
+    </w:lvl>
+    <w:lvl w:ilvl="8" w:tentative="1">
+      <w:start w:val="1"/>
+      <w:numFmt w:val="bullet"/>
+      <w:lvlText w:val=""/>
+      <w:lvlJc w:val="left"/>
+      <w:pPr>
+        <w:tabs>
+          <w:tab w:val="num" w:pos="6840"/>
+        </w:tabs>
+        <w:ind w:left="6840" w:hanging="360"/>
+      </w:pPr>
+      <w:rPr>
+        <w:rFonts w:ascii="Wingdings" w:hAnsi="Wingdings" w:hint="default"/>
+        <w:sz w:val="20"/>
+      </w:rPr>
+    </w:lvl>
+  </w:abstractNum>
+  <w:abstractNum w:abstractNumId="3" w15:restartNumberingAfterBreak="0">
     <w:nsid w:val="1FD3187B"/>
     <w:multiLevelType w:val="hybridMultilevel"/>
     <w:tmpl w:val="A8DEB9E4"/>
@@ -1724,7 +8759,120 @@
       </w:rPr>
     </w:lvl>
   </w:abstractNum>
-  <w:abstractNum w:abstractNumId="3" w15:restartNumberingAfterBreak="0">
+  <w:abstractNum w:abstractNumId="4" w15:restartNumberingAfterBreak="0">
+    <w:nsid w:val="35C201D4"/>
+    <w:multiLevelType w:val="hybridMultilevel"/>
+    <w:tmpl w:val="9AA64076"/>
+    <w:lvl w:ilvl="0" w:tplc="3FF2AC46">
+      <w:start w:val="3"/>
+      <w:numFmt w:val="bullet"/>
+      <w:lvlText w:val="-"/>
+      <w:lvlJc w:val="left"/>
+      <w:pPr>
+        <w:ind w:left="1080" w:hanging="360"/>
+      </w:pPr>
+      <w:rPr>
+        <w:rFonts w:ascii="Aptos" w:eastAsiaTheme="minorHAnsi" w:hAnsi="Aptos" w:cstheme="minorBidi" w:hint="default"/>
+      </w:rPr>
+    </w:lvl>
+    <w:lvl w:ilvl="1" w:tplc="04240003" w:tentative="1">
+      <w:start w:val="1"/>
+      <w:numFmt w:val="bullet"/>
+      <w:lvlText w:val="o"/>
+      <w:lvlJc w:val="left"/>
+      <w:pPr>
+        <w:ind w:left="1800" w:hanging="360"/>
+      </w:pPr>
+      <w:rPr>
+        <w:rFonts w:ascii="Courier New" w:hAnsi="Courier New" w:cs="Courier New" w:hint="default"/>
+      </w:rPr>
+    </w:lvl>
+    <w:lvl w:ilvl="2" w:tplc="04240005" w:tentative="1">
+      <w:start w:val="1"/>
+      <w:numFmt w:val="bullet"/>
+      <w:lvlText w:val=""/>
+      <w:lvlJc w:val="left"/>
+      <w:pPr>
+        <w:ind w:left="2520" w:hanging="360"/>
+      </w:pPr>
+      <w:rPr>
+        <w:rFonts w:ascii="Wingdings" w:hAnsi="Wingdings" w:hint="default"/>
+      </w:rPr>
+    </w:lvl>
+    <w:lvl w:ilvl="3" w:tplc="04240001" w:tentative="1">
+      <w:start w:val="1"/>
+      <w:numFmt w:val="bullet"/>
+      <w:lvlText w:val=""/>
+      <w:lvlJc w:val="left"/>
+      <w:pPr>
+        <w:ind w:left="3240" w:hanging="360"/>
+      </w:pPr>
+      <w:rPr>
+        <w:rFonts w:ascii="Symbol" w:hAnsi="Symbol" w:hint="default"/>
+      </w:rPr>
+    </w:lvl>
+    <w:lvl w:ilvl="4" w:tplc="04240003" w:tentative="1">
+      <w:start w:val="1"/>
+      <w:numFmt w:val="bullet"/>
+      <w:lvlText w:val="o"/>
+      <w:lvlJc w:val="left"/>
+      <w:pPr>
+        <w:ind w:left="3960" w:hanging="360"/>
+      </w:pPr>
+      <w:rPr>
+        <w:rFonts w:ascii="Courier New" w:hAnsi="Courier New" w:cs="Courier New" w:hint="default"/>
+      </w:rPr>
+    </w:lvl>
+    <w:lvl w:ilvl="5" w:tplc="04240005" w:tentative="1">
+      <w:start w:val="1"/>
+      <w:numFmt w:val="bullet"/>
+      <w:lvlText w:val=""/>
+      <w:lvlJc w:val="left"/>
+      <w:pPr>
+        <w:ind w:left="4680" w:hanging="360"/>
+      </w:pPr>
+      <w:rPr>
+        <w:rFonts w:ascii="Wingdings" w:hAnsi="Wingdings" w:hint="default"/>
+      </w:rPr>
+    </w:lvl>
+    <w:lvl w:ilvl="6" w:tplc="04240001" w:tentative="1">
+      <w:start w:val="1"/>
+      <w:numFmt w:val="bullet"/>
+      <w:lvlText w:val=""/>
+      <w:lvlJc w:val="left"/>
+      <w:pPr>
+        <w:ind w:left="5400" w:hanging="360"/>
+      </w:pPr>
+      <w:rPr>
+        <w:rFonts w:ascii="Symbol" w:hAnsi="Symbol" w:hint="default"/>
+      </w:rPr>
+    </w:lvl>
+    <w:lvl w:ilvl="7" w:tplc="04240003" w:tentative="1">
+      <w:start w:val="1"/>
+      <w:numFmt w:val="bullet"/>
+      <w:lvlText w:val="o"/>
+      <w:lvlJc w:val="left"/>
+      <w:pPr>
+        <w:ind w:left="6120" w:hanging="360"/>
+      </w:pPr>
+      <w:rPr>
+        <w:rFonts w:ascii="Courier New" w:hAnsi="Courier New" w:cs="Courier New" w:hint="default"/>
+      </w:rPr>
+    </w:lvl>
+    <w:lvl w:ilvl="8" w:tplc="04240005" w:tentative="1">
+      <w:start w:val="1"/>
+      <w:numFmt w:val="bullet"/>
+      <w:lvlText w:val=""/>
+      <w:lvlJc w:val="left"/>
+      <w:pPr>
+        <w:ind w:left="6840" w:hanging="360"/>
+      </w:pPr>
+      <w:rPr>
+        <w:rFonts w:ascii="Wingdings" w:hAnsi="Wingdings" w:hint="default"/>
+      </w:rPr>
+    </w:lvl>
+  </w:abstractNum>
+  <w:abstractNum w:abstractNumId="5" w15:restartNumberingAfterBreak="0">
     <w:nsid w:val="3BED3549"/>
     <w:multiLevelType w:val="hybridMultilevel"/>
     <w:tmpl w:val="FB6606CA"/>
@@ -1837,7 +8985,7 @@
       </w:rPr>
     </w:lvl>
   </w:abstractNum>
-  <w:abstractNum w:abstractNumId="4" w15:restartNumberingAfterBreak="0">
+  <w:abstractNum w:abstractNumId="6" w15:restartNumberingAfterBreak="0">
     <w:nsid w:val="3EB727D8"/>
     <w:multiLevelType w:val="hybridMultilevel"/>
     <w:tmpl w:val="6BAC4462"/>
@@ -1950,7 +9098,305 @@
       </w:rPr>
     </w:lvl>
   </w:abstractNum>
-  <w:abstractNum w:abstractNumId="5" w15:restartNumberingAfterBreak="0">
+  <w:abstractNum w:abstractNumId="7" w15:restartNumberingAfterBreak="0">
+    <w:nsid w:val="41AB7F16"/>
+    <w:multiLevelType w:val="multilevel"/>
+    <w:tmpl w:val="7D50DFB2"/>
+    <w:lvl w:ilvl="0">
+      <w:start w:val="1"/>
+      <w:numFmt w:val="bullet"/>
+      <w:lvlText w:val=""/>
+      <w:lvlJc w:val="left"/>
+      <w:pPr>
+        <w:tabs>
+          <w:tab w:val="num" w:pos="1440"/>
+        </w:tabs>
+        <w:ind w:left="1440" w:hanging="360"/>
+      </w:pPr>
+      <w:rPr>
+        <w:rFonts w:ascii="Symbol" w:hAnsi="Symbol" w:hint="default"/>
+        <w:sz w:val="20"/>
+      </w:rPr>
+    </w:lvl>
+    <w:lvl w:ilvl="1">
+      <w:start w:val="1"/>
+      <w:numFmt w:val="bullet"/>
+      <w:lvlText w:val="o"/>
+      <w:lvlJc w:val="left"/>
+      <w:pPr>
+        <w:tabs>
+          <w:tab w:val="num" w:pos="2160"/>
+        </w:tabs>
+        <w:ind w:left="2160" w:hanging="360"/>
+      </w:pPr>
+      <w:rPr>
+        <w:rFonts w:ascii="Courier New" w:hAnsi="Courier New" w:hint="default"/>
+        <w:sz w:val="20"/>
+      </w:rPr>
+    </w:lvl>
+    <w:lvl w:ilvl="2" w:tentative="1">
+      <w:start w:val="1"/>
+      <w:numFmt w:val="bullet"/>
+      <w:lvlText w:val=""/>
+      <w:lvlJc w:val="left"/>
+      <w:pPr>
+        <w:tabs>
+          <w:tab w:val="num" w:pos="2880"/>
+        </w:tabs>
+        <w:ind w:left="2880" w:hanging="360"/>
+      </w:pPr>
+      <w:rPr>
+        <w:rFonts w:ascii="Wingdings" w:hAnsi="Wingdings" w:hint="default"/>
+        <w:sz w:val="20"/>
+      </w:rPr>
+    </w:lvl>
+    <w:lvl w:ilvl="3" w:tentative="1">
+      <w:start w:val="1"/>
+      <w:numFmt w:val="bullet"/>
+      <w:lvlText w:val=""/>
+      <w:lvlJc w:val="left"/>
+      <w:pPr>
+        <w:tabs>
+          <w:tab w:val="num" w:pos="3600"/>
+        </w:tabs>
+        <w:ind w:left="3600" w:hanging="360"/>
+      </w:pPr>
+      <w:rPr>
+        <w:rFonts w:ascii="Wingdings" w:hAnsi="Wingdings" w:hint="default"/>
+        <w:sz w:val="20"/>
+      </w:rPr>
+    </w:lvl>
+    <w:lvl w:ilvl="4" w:tentative="1">
+      <w:start w:val="1"/>
+      <w:numFmt w:val="bullet"/>
+      <w:lvlText w:val=""/>
+      <w:lvlJc w:val="left"/>
+      <w:pPr>
+        <w:tabs>
+          <w:tab w:val="num" w:pos="4320"/>
+        </w:tabs>
+        <w:ind w:left="4320" w:hanging="360"/>
+      </w:pPr>
+      <w:rPr>
+        <w:rFonts w:ascii="Wingdings" w:hAnsi="Wingdings" w:hint="default"/>
+        <w:sz w:val="20"/>
+      </w:rPr>
+    </w:lvl>
+    <w:lvl w:ilvl="5" w:tentative="1">
+      <w:start w:val="1"/>
+      <w:numFmt w:val="bullet"/>
+      <w:lvlText w:val=""/>
+      <w:lvlJc w:val="left"/>
+      <w:pPr>
+        <w:tabs>
+          <w:tab w:val="num" w:pos="5040"/>
+        </w:tabs>
+        <w:ind w:left="5040" w:hanging="360"/>
+      </w:pPr>
+      <w:rPr>
+        <w:rFonts w:ascii="Wingdings" w:hAnsi="Wingdings" w:hint="default"/>
+        <w:sz w:val="20"/>
+      </w:rPr>
+    </w:lvl>
+    <w:lvl w:ilvl="6" w:tentative="1">
+      <w:start w:val="1"/>
+      <w:numFmt w:val="bullet"/>
+      <w:lvlText w:val=""/>
+      <w:lvlJc w:val="left"/>
+      <w:pPr>
+        <w:tabs>
+          <w:tab w:val="num" w:pos="5760"/>
+        </w:tabs>
+        <w:ind w:left="5760" w:hanging="360"/>
+      </w:pPr>
+      <w:rPr>
+        <w:rFonts w:ascii="Wingdings" w:hAnsi="Wingdings" w:hint="default"/>
+        <w:sz w:val="20"/>
+      </w:rPr>
+    </w:lvl>
+    <w:lvl w:ilvl="7" w:tentative="1">
+      <w:start w:val="1"/>
+      <w:numFmt w:val="bullet"/>
+      <w:lvlText w:val=""/>
+      <w:lvlJc w:val="left"/>
+      <w:pPr>
+        <w:tabs>
+          <w:tab w:val="num" w:pos="6480"/>
+        </w:tabs>
+        <w:ind w:left="6480" w:hanging="360"/>
+      </w:pPr>
+      <w:rPr>
+        <w:rFonts w:ascii="Wingdings" w:hAnsi="Wingdings" w:hint="default"/>
+        <w:sz w:val="20"/>
+      </w:rPr>
+    </w:lvl>
+    <w:lvl w:ilvl="8" w:tentative="1">
+      <w:start w:val="1"/>
+      <w:numFmt w:val="bullet"/>
+      <w:lvlText w:val=""/>
+      <w:lvlJc w:val="left"/>
+      <w:pPr>
+        <w:tabs>
+          <w:tab w:val="num" w:pos="7200"/>
+        </w:tabs>
+        <w:ind w:left="7200" w:hanging="360"/>
+      </w:pPr>
+      <w:rPr>
+        <w:rFonts w:ascii="Wingdings" w:hAnsi="Wingdings" w:hint="default"/>
+        <w:sz w:val="20"/>
+      </w:rPr>
+    </w:lvl>
+  </w:abstractNum>
+  <w:abstractNum w:abstractNumId="8" w15:restartNumberingAfterBreak="0">
+    <w:nsid w:val="49D410DC"/>
+    <w:multiLevelType w:val="multilevel"/>
+    <w:tmpl w:val="0F72F448"/>
+    <w:lvl w:ilvl="0">
+      <w:start w:val="1"/>
+      <w:numFmt w:val="bullet"/>
+      <w:lvlText w:val=""/>
+      <w:lvlJc w:val="left"/>
+      <w:pPr>
+        <w:tabs>
+          <w:tab w:val="num" w:pos="1440"/>
+        </w:tabs>
+        <w:ind w:left="1440" w:hanging="360"/>
+      </w:pPr>
+      <w:rPr>
+        <w:rFonts w:ascii="Symbol" w:hAnsi="Symbol" w:hint="default"/>
+        <w:sz w:val="20"/>
+      </w:rPr>
+    </w:lvl>
+    <w:lvl w:ilvl="1" w:tentative="1">
+      <w:start w:val="1"/>
+      <w:numFmt w:val="bullet"/>
+      <w:lvlText w:val="o"/>
+      <w:lvlJc w:val="left"/>
+      <w:pPr>
+        <w:tabs>
+          <w:tab w:val="num" w:pos="2160"/>
+        </w:tabs>
+        <w:ind w:left="2160" w:hanging="360"/>
+      </w:pPr>
+      <w:rPr>
+        <w:rFonts w:ascii="Courier New" w:hAnsi="Courier New" w:hint="default"/>
+        <w:sz w:val="20"/>
+      </w:rPr>
+    </w:lvl>
+    <w:lvl w:ilvl="2" w:tentative="1">
+      <w:start w:val="1"/>
+      <w:numFmt w:val="bullet"/>
+      <w:lvlText w:val=""/>
+      <w:lvlJc w:val="left"/>
+      <w:pPr>
+        <w:tabs>
+          <w:tab w:val="num" w:pos="2880"/>
+        </w:tabs>
+        <w:ind w:left="2880" w:hanging="360"/>
+      </w:pPr>
+      <w:rPr>
+        <w:rFonts w:ascii="Wingdings" w:hAnsi="Wingdings" w:hint="default"/>
+        <w:sz w:val="20"/>
+      </w:rPr>
+    </w:lvl>
+    <w:lvl w:ilvl="3" w:tentative="1">
+      <w:start w:val="1"/>
+      <w:numFmt w:val="bullet"/>
+      <w:lvlText w:val=""/>
+      <w:lvlJc w:val="left"/>
+      <w:pPr>
+        <w:tabs>
+          <w:tab w:val="num" w:pos="3600"/>
+        </w:tabs>
+        <w:ind w:left="3600" w:hanging="360"/>
+      </w:pPr>
+      <w:rPr>
+        <w:rFonts w:ascii="Wingdings" w:hAnsi="Wingdings" w:hint="default"/>
+        <w:sz w:val="20"/>
+      </w:rPr>
+    </w:lvl>
+    <w:lvl w:ilvl="4" w:tentative="1">
+      <w:start w:val="1"/>
+      <w:numFmt w:val="bullet"/>
+      <w:lvlText w:val=""/>
+      <w:lvlJc w:val="left"/>
+      <w:pPr>
+        <w:tabs>
+          <w:tab w:val="num" w:pos="4320"/>
+        </w:tabs>
+        <w:ind w:left="4320" w:hanging="360"/>
+      </w:pPr>
+      <w:rPr>
+        <w:rFonts w:ascii="Wingdings" w:hAnsi="Wingdings" w:hint="default"/>
+        <w:sz w:val="20"/>
+      </w:rPr>
+    </w:lvl>
+    <w:lvl w:ilvl="5" w:tentative="1">
+      <w:start w:val="1"/>
+      <w:numFmt w:val="bullet"/>
+      <w:lvlText w:val=""/>
+      <w:lvlJc w:val="left"/>
+      <w:pPr>
+        <w:tabs>
+          <w:tab w:val="num" w:pos="5040"/>
+        </w:tabs>
+        <w:ind w:left="5040" w:hanging="360"/>
+      </w:pPr>
+      <w:rPr>
+        <w:rFonts w:ascii="Wingdings" w:hAnsi="Wingdings" w:hint="default"/>
+        <w:sz w:val="20"/>
+      </w:rPr>
+    </w:lvl>
+    <w:lvl w:ilvl="6" w:tentative="1">
+      <w:start w:val="1"/>
+      <w:numFmt w:val="bullet"/>
+      <w:lvlText w:val=""/>
+      <w:lvlJc w:val="left"/>
+      <w:pPr>
+        <w:tabs>
+          <w:tab w:val="num" w:pos="5760"/>
+        </w:tabs>
+        <w:ind w:left="5760" w:hanging="360"/>
+      </w:pPr>
+      <w:rPr>
+        <w:rFonts w:ascii="Wingdings" w:hAnsi="Wingdings" w:hint="default"/>
+        <w:sz w:val="20"/>
+      </w:rPr>
+    </w:lvl>
+    <w:lvl w:ilvl="7" w:tentative="1">
+      <w:start w:val="1"/>
+      <w:numFmt w:val="bullet"/>
+      <w:lvlText w:val=""/>
+      <w:lvlJc w:val="left"/>
+      <w:pPr>
+        <w:tabs>
+          <w:tab w:val="num" w:pos="6480"/>
+        </w:tabs>
+        <w:ind w:left="6480" w:hanging="360"/>
+      </w:pPr>
+      <w:rPr>
+        <w:rFonts w:ascii="Wingdings" w:hAnsi="Wingdings" w:hint="default"/>
+        <w:sz w:val="20"/>
+      </w:rPr>
+    </w:lvl>
+    <w:lvl w:ilvl="8" w:tentative="1">
+      <w:start w:val="1"/>
+      <w:numFmt w:val="bullet"/>
+      <w:lvlText w:val=""/>
+      <w:lvlJc w:val="left"/>
+      <w:pPr>
+        <w:tabs>
+          <w:tab w:val="num" w:pos="7200"/>
+        </w:tabs>
+        <w:ind w:left="7200" w:hanging="360"/>
+      </w:pPr>
+      <w:rPr>
+        <w:rFonts w:ascii="Wingdings" w:hAnsi="Wingdings" w:hint="default"/>
+        <w:sz w:val="20"/>
+      </w:rPr>
+    </w:lvl>
+  </w:abstractNum>
+  <w:abstractNum w:abstractNumId="9" w15:restartNumberingAfterBreak="0">
     <w:nsid w:val="518D4B2B"/>
     <w:multiLevelType w:val="hybridMultilevel"/>
     <w:tmpl w:val="668EDD24"/>
@@ -2039,7 +9485,7 @@
       </w:pPr>
     </w:lvl>
   </w:abstractNum>
-  <w:abstractNum w:abstractNumId="6" w15:restartNumberingAfterBreak="0">
+  <w:abstractNum w:abstractNumId="10" w15:restartNumberingAfterBreak="0">
     <w:nsid w:val="5CA859F4"/>
     <w:multiLevelType w:val="hybridMultilevel"/>
     <w:tmpl w:val="43B87404"/>
@@ -2152,7 +9598,7 @@
       </w:rPr>
     </w:lvl>
   </w:abstractNum>
-  <w:abstractNum w:abstractNumId="7" w15:restartNumberingAfterBreak="0">
+  <w:abstractNum w:abstractNumId="11" w15:restartNumberingAfterBreak="0">
     <w:nsid w:val="61A70102"/>
     <w:multiLevelType w:val="hybridMultilevel"/>
     <w:tmpl w:val="502E4834"/>
@@ -2241,7 +9687,7 @@
       </w:pPr>
     </w:lvl>
   </w:abstractNum>
-  <w:abstractNum w:abstractNumId="8" w15:restartNumberingAfterBreak="0">
+  <w:abstractNum w:abstractNumId="12" w15:restartNumberingAfterBreak="0">
     <w:nsid w:val="6AC84DC7"/>
     <w:multiLevelType w:val="hybridMultilevel"/>
     <w:tmpl w:val="0612210A"/>
@@ -2354,7 +9800,7 @@
       </w:rPr>
     </w:lvl>
   </w:abstractNum>
-  <w:abstractNum w:abstractNumId="9" w15:restartNumberingAfterBreak="0">
+  <w:abstractNum w:abstractNumId="13" w15:restartNumberingAfterBreak="0">
     <w:nsid w:val="78A10673"/>
     <w:multiLevelType w:val="hybridMultilevel"/>
     <w:tmpl w:val="4A5045FC"/>
@@ -2467,7 +9913,7 @@
       </w:rPr>
     </w:lvl>
   </w:abstractNum>
-  <w:abstractNum w:abstractNumId="10" w15:restartNumberingAfterBreak="0">
+  <w:abstractNum w:abstractNumId="14" w15:restartNumberingAfterBreak="0">
     <w:nsid w:val="795B7D92"/>
     <w:multiLevelType w:val="hybridMultilevel"/>
     <w:tmpl w:val="2D6291DC"/>
@@ -2580,7 +10026,7 @@
       </w:rPr>
     </w:lvl>
   </w:abstractNum>
-  <w:abstractNum w:abstractNumId="11" w15:restartNumberingAfterBreak="0">
+  <w:abstractNum w:abstractNumId="15" w15:restartNumberingAfterBreak="0">
     <w:nsid w:val="7C27406B"/>
     <w:multiLevelType w:val="hybridMultilevel"/>
     <w:tmpl w:val="3702A612"/>
@@ -2694,13 +10140,13 @@
     </w:lvl>
   </w:abstractNum>
   <w:num w:numId="1" w16cid:durableId="1940137553">
-    <w:abstractNumId w:val="5"/>
+    <w:abstractNumId w:val="9"/>
   </w:num>
   <w:num w:numId="2" w16cid:durableId="1840384959">
-    <w:abstractNumId w:val="4"/>
+    <w:abstractNumId w:val="6"/>
   </w:num>
   <w:num w:numId="3" w16cid:durableId="742341411">
-    <w:abstractNumId w:val="8"/>
+    <w:abstractNumId w:val="12"/>
   </w:num>
   <w:num w:numId="4" w16cid:durableId="705328963">
     <w:abstractNumId w:val="1"/>
@@ -2709,25 +10155,37 @@
     <w:abstractNumId w:val="0"/>
   </w:num>
   <w:num w:numId="6" w16cid:durableId="935790146">
+    <w:abstractNumId w:val="5"/>
+  </w:num>
+  <w:num w:numId="7" w16cid:durableId="1553227817">
+    <w:abstractNumId w:val="10"/>
+  </w:num>
+  <w:num w:numId="8" w16cid:durableId="2097554039">
+    <w:abstractNumId w:val="14"/>
+  </w:num>
+  <w:num w:numId="9" w16cid:durableId="427192528">
     <w:abstractNumId w:val="3"/>
   </w:num>
-  <w:num w:numId="7" w16cid:durableId="1553227817">
-    <w:abstractNumId w:val="6"/>
+  <w:num w:numId="10" w16cid:durableId="1803696244">
+    <w:abstractNumId w:val="13"/>
   </w:num>
-  <w:num w:numId="8" w16cid:durableId="2097554039">
-    <w:abstractNumId w:val="10"/>
+  <w:num w:numId="11" w16cid:durableId="464661320">
+    <w:abstractNumId w:val="11"/>
   </w:num>
-  <w:num w:numId="9" w16cid:durableId="427192528">
+  <w:num w:numId="12" w16cid:durableId="1422095937">
+    <w:abstractNumId w:val="15"/>
+  </w:num>
+  <w:num w:numId="13" w16cid:durableId="725226731">
+    <w:abstractNumId w:val="4"/>
+  </w:num>
+  <w:num w:numId="14" w16cid:durableId="27997908">
+    <w:abstractNumId w:val="8"/>
+  </w:num>
+  <w:num w:numId="15" w16cid:durableId="1523978275">
     <w:abstractNumId w:val="2"/>
   </w:num>
-  <w:num w:numId="10" w16cid:durableId="1803696244">
-    <w:abstractNumId w:val="9"/>
-  </w:num>
-  <w:num w:numId="11" w16cid:durableId="464661320">
+  <w:num w:numId="16" w16cid:durableId="609044435">
     <w:abstractNumId w:val="7"/>
-  </w:num>
-  <w:num w:numId="12" w16cid:durableId="1422095937">
-    <w:abstractNumId w:val="11"/>
   </w:num>
 </w:numbering>
 </file>
